--- a/Personal CV/CV.docx
+++ b/Personal CV/CV.docx
@@ -54,6 +54,43 @@
           <w:sz w:val="18"/>
           <w:szCs w:val="18"/>
         </w:rPr>
+        <w:t>T</w:t>
+      </w:r>
+      <w:r>
+        <w:rPr>
+          <w:rFonts w:asciiTheme="minorEastAsia" w:eastAsiaTheme="minorEastAsia" w:hAnsiTheme="minorEastAsia" w:cs="Arial"/>
+          <w:sz w:val="18"/>
+          <w:szCs w:val="18"/>
+          <w:lang w:eastAsia="zh-CN"/>
+        </w:rPr>
+        <w:t>EL</w:t>
+      </w:r>
+      <w:r>
+        <w:rPr>
+          <w:rFonts w:asciiTheme="minorEastAsia" w:eastAsiaTheme="minorEastAsia" w:hAnsiTheme="minorEastAsia" w:cs="Arial" w:hint="eastAsia"/>
+          <w:sz w:val="18"/>
+          <w:szCs w:val="18"/>
+          <w:lang w:eastAsia="zh-CN"/>
+        </w:rPr>
+        <w:t>:</w:t>
+      </w:r>
+      <w:r>
+        <w:rPr>
+          <w:rFonts w:asciiTheme="minorEastAsia" w:eastAsiaTheme="minorEastAsia" w:hAnsiTheme="minorEastAsia" w:cs="Arial"/>
+          <w:sz w:val="18"/>
+          <w:szCs w:val="18"/>
+          <w:lang w:eastAsia="zh-CN"/>
+        </w:rPr>
+        <w:t xml:space="preserve"> </w:t>
+      </w:r>
+      <w:bookmarkStart w:id="0" w:name="_GoBack"/>
+      <w:bookmarkEnd w:id="0"/>
+      <w:r>
+        <w:rPr>
+          <w:rFonts w:ascii="Arial" w:hAnsi="Arial" w:cs="Arial"/>
+          <w:sz w:val="18"/>
+          <w:szCs w:val="18"/>
+        </w:rPr>
         <w:t>15371023781</w:t>
       </w:r>
     </w:p>
@@ -68,6 +105,33 @@
           <w:lang w:eastAsia="zh-CN"/>
         </w:rPr>
       </w:pPr>
+      <w:r>
+        <w:rPr>
+          <w:rFonts w:ascii="Arial" w:eastAsiaTheme="minorEastAsia" w:hAnsi="Arial" w:cs="Arial" w:hint="eastAsia"/>
+          <w:sz w:val="18"/>
+          <w:szCs w:val="18"/>
+          <w:lang w:eastAsia="zh-CN"/>
+        </w:rPr>
+        <w:t>Email</w:t>
+      </w:r>
+      <w:r>
+        <w:rPr>
+          <w:rFonts w:asciiTheme="minorEastAsia" w:eastAsiaTheme="minorEastAsia" w:hAnsiTheme="minorEastAsia" w:cs="Arial" w:hint="eastAsia"/>
+          <w:sz w:val="18"/>
+          <w:szCs w:val="18"/>
+          <w:lang w:eastAsia="zh-CN"/>
+        </w:rPr>
+        <w:t>:</w:t>
+      </w:r>
+      <w:r>
+        <w:rPr>
+          <w:rFonts w:asciiTheme="minorEastAsia" w:eastAsiaTheme="minorEastAsia" w:hAnsiTheme="minorEastAsia" w:cs="Arial"/>
+          <w:sz w:val="18"/>
+          <w:szCs w:val="18"/>
+          <w:lang w:eastAsia="zh-CN"/>
+        </w:rPr>
+        <w:t xml:space="preserve"> </w:t>
+      </w:r>
       <w:r>
         <w:rPr>
           <w:rFonts w:ascii="Arial" w:eastAsiaTheme="minorEastAsia" w:hAnsi="Arial" w:cs="Arial" w:hint="eastAsia"/>
@@ -132,7 +196,23 @@
           <w:sz w:val="18"/>
           <w:szCs w:val="18"/>
         </w:rPr>
-        <w:t xml:space="preserve">Wish to work or research in AI related area, using my knowledge in AI and work experience in software project </w:t>
+        <w:t>Wish to work or research in AI related area</w:t>
+      </w:r>
+      <w:r>
+        <w:rPr>
+          <w:rFonts w:ascii="Arial" w:hAnsi="Arial" w:cs="Arial"/>
+          <w:sz w:val="18"/>
+          <w:szCs w:val="18"/>
+        </w:rPr>
+        <w:t>, such as data analysis</w:t>
+      </w:r>
+      <w:r>
+        <w:rPr>
+          <w:rFonts w:ascii="Arial" w:hAnsi="Arial" w:cs="Arial"/>
+          <w:sz w:val="18"/>
+          <w:szCs w:val="18"/>
+        </w:rPr>
+        <w:t>, using my knowledge in AI and work experience in software project</w:t>
       </w:r>
     </w:p>
     <w:p>
@@ -406,10 +486,28 @@
           <w:sz w:val="18"/>
           <w:szCs w:val="18"/>
         </w:rPr>
-        <w:t xml:space="preserve"> 2.929/4.0 Ranking 66/128 CET4 538 CET6 471</w:t>
-      </w:r>
-      <w:bookmarkStart w:id="0" w:name="_GoBack"/>
-      <w:bookmarkEnd w:id="0"/>
+        <w:t xml:space="preserve"> </w:t>
+      </w:r>
+      <w:r>
+        <w:rPr>
+          <w:rFonts w:ascii="Arial" w:hAnsi="Arial" w:cs="Arial"/>
+          <w:bCs/>
+          <w:i/>
+          <w:sz w:val="18"/>
+          <w:szCs w:val="18"/>
+        </w:rPr>
+        <w:t>3.138</w:t>
+      </w:r>
+      <w:r>
+        <w:rPr>
+          <w:rFonts w:ascii="Arial" w:hAnsi="Arial" w:cs="Arial"/>
+          <w:bCs/>
+          <w:i/>
+          <w:sz w:val="18"/>
+          <w:szCs w:val="18"/>
+        </w:rPr>
+        <w:t>/4.0 CET4 538 CET6 471</w:t>
+      </w:r>
     </w:p>
     <w:p>
       <w:pPr>
@@ -443,7 +541,7 @@
           <w:sz w:val="18"/>
           <w:szCs w:val="18"/>
         </w:rPr>
-        <w:t>WORK EXPERIENCE</w:t>
+        <w:t>EXPERIENCE</w:t>
       </w:r>
     </w:p>
     <w:p>
@@ -462,14 +560,6 @@
           <w:sz w:val="18"/>
           <w:szCs w:val="18"/>
         </w:rPr>
-        <w:t>Date</w:t>
-      </w:r>
-      <w:r>
-        <w:rPr>
-          <w:rFonts w:ascii="Arial" w:hAnsi="Arial" w:cs="Arial"/>
-          <w:sz w:val="18"/>
-          <w:szCs w:val="18"/>
-        </w:rPr>
         <w:tab/>
       </w:r>
       <w:r>
@@ -573,10 +663,11 @@
       <w:pPr>
         <w:pStyle w:val="21"/>
         <w:rPr>
-          <w:rFonts w:ascii="Arial" w:hAnsi="Arial" w:cs="Arial"/>
-          <w:b/>
-          <w:sz w:val="18"/>
-          <w:szCs w:val="18"/>
+          <w:rFonts w:ascii="宋体" w:eastAsia="宋体" w:hAnsi="宋体" w:cs="宋体"/>
+          <w:b/>
+          <w:sz w:val="18"/>
+          <w:szCs w:val="18"/>
+          <w:lang w:eastAsia="zh-CN"/>
         </w:rPr>
       </w:pPr>
       <w:r>
@@ -729,12 +820,86 @@
         </w:rPr>
         <w:t>, which achieved the third prize in project</w:t>
       </w:r>
+      <w:r>
+        <w:rPr>
+          <w:rFonts w:ascii="Arial" w:hAnsi="Arial" w:cs="Arial"/>
+          <w:sz w:val="18"/>
+          <w:szCs w:val="18"/>
+          <w:lang w:eastAsia="en-GB"/>
+        </w:rPr>
+        <w:t xml:space="preserve"> </w:t>
+      </w:r>
+      <w:proofErr w:type="gramStart"/>
+      <w:r>
+        <w:rPr>
+          <w:rFonts w:ascii="Arial" w:eastAsiaTheme="minorEastAsia" w:hAnsi="Arial" w:cs="Arial"/>
+          <w:b/>
+          <w:sz w:val="18"/>
+          <w:szCs w:val="18"/>
+          <w:lang w:eastAsia="zh-CN"/>
+        </w:rPr>
+        <w:t>The</w:t>
+      </w:r>
+      <w:proofErr w:type="gramEnd"/>
+      <w:r>
+        <w:rPr>
+          <w:rFonts w:ascii="Arial" w:eastAsiaTheme="minorEastAsia" w:hAnsi="Arial" w:cs="Arial"/>
+          <w:b/>
+          <w:sz w:val="18"/>
+          <w:szCs w:val="18"/>
+          <w:lang w:eastAsia="zh-CN"/>
+        </w:rPr>
+        <w:t xml:space="preserve"> company prizes code specification idea I used in my programme, and use it as an example in their future development.</w:t>
+      </w:r>
+      <w:r>
+        <w:rPr>
+          <w:rFonts w:ascii="Arial" w:eastAsiaTheme="minorEastAsia" w:hAnsi="Arial" w:cs="Arial"/>
+          <w:b/>
+          <w:sz w:val="18"/>
+          <w:szCs w:val="18"/>
+          <w:lang w:eastAsia="zh-CN"/>
+        </w:rPr>
+        <w:t xml:space="preserve"> (</w:t>
+      </w:r>
+      <w:r>
+        <w:rPr>
+          <w:rFonts w:ascii="Arial" w:eastAsiaTheme="minorEastAsia" w:hAnsi="Arial" w:cs="Arial" w:hint="eastAsia"/>
+          <w:b/>
+          <w:sz w:val="18"/>
+          <w:szCs w:val="18"/>
+          <w:lang w:eastAsia="zh-CN"/>
+        </w:rPr>
+        <w:t>2018/08</w:t>
+      </w:r>
+      <w:r>
+        <w:rPr>
+          <w:rFonts w:ascii="Arial" w:eastAsiaTheme="minorEastAsia" w:hAnsi="Arial" w:cs="Arial"/>
+          <w:b/>
+          <w:sz w:val="18"/>
+          <w:szCs w:val="18"/>
+          <w:lang w:eastAsia="zh-CN"/>
+        </w:rPr>
+        <w:t xml:space="preserve"> – </w:t>
+      </w:r>
+      <w:r>
+        <w:rPr>
+          <w:rFonts w:ascii="Arial" w:eastAsiaTheme="minorEastAsia" w:hAnsi="Arial" w:cs="Arial" w:hint="eastAsia"/>
+          <w:b/>
+          <w:sz w:val="18"/>
+          <w:szCs w:val="18"/>
+          <w:lang w:eastAsia="zh-CN"/>
+        </w:rPr>
+        <w:t>2018/09)</w:t>
+      </w:r>
     </w:p>
     <w:p>
       <w:pPr>
         <w:pStyle w:val="21"/>
+        <w:numPr>
+          <w:ilvl w:val="0"/>
+          <w:numId w:val="2"/>
+        </w:numPr>
         <w:spacing w:after="120"/>
-        <w:ind w:left="1440"/>
         <w:jc w:val="left"/>
         <w:rPr>
           <w:rFonts w:ascii="Arial" w:hAnsi="Arial" w:cs="Arial"/>
@@ -745,40 +910,62 @@
       </w:pPr>
       <w:r>
         <w:rPr>
-          <w:rFonts w:ascii="Arial" w:hAnsi="Arial" w:cs="Arial"/>
-          <w:sz w:val="18"/>
-          <w:szCs w:val="18"/>
-        </w:rPr>
-        <w:t xml:space="preserve">The company </w:t>
-      </w:r>
-      <w:r>
-        <w:rPr>
-          <w:rFonts w:ascii="Arial" w:hAnsi="Arial" w:cs="Arial"/>
-          <w:sz w:val="18"/>
-          <w:szCs w:val="18"/>
-        </w:rPr>
-        <w:t>prizes c</w:t>
-      </w:r>
-      <w:r>
-        <w:rPr>
-          <w:rFonts w:ascii="Arial" w:hAnsi="Arial" w:cs="Arial"/>
-          <w:sz w:val="18"/>
-          <w:szCs w:val="18"/>
-        </w:rPr>
-        <w:t>ode specification</w:t>
-      </w:r>
-      <w:r>
-        <w:rPr>
-          <w:rFonts w:ascii="Arial" w:hAnsi="Arial" w:cs="Arial"/>
-          <w:sz w:val="18"/>
-          <w:szCs w:val="18"/>
-        </w:rPr>
-        <w:t xml:space="preserve"> idea I used in my programme, and use it as an example in their future development. </w:t>
+          <w:rFonts w:ascii="Arial" w:eastAsiaTheme="minorEastAsia" w:hAnsi="Arial" w:cs="Arial" w:hint="eastAsia"/>
+          <w:b/>
+          <w:sz w:val="18"/>
+          <w:szCs w:val="18"/>
+          <w:lang w:eastAsia="zh-CN"/>
+        </w:rPr>
+        <w:t>O</w:t>
+      </w:r>
+      <w:r>
+        <w:rPr>
+          <w:rFonts w:ascii="Arial" w:eastAsiaTheme="minorEastAsia" w:hAnsi="Arial" w:cs="Arial"/>
+          <w:b/>
+          <w:sz w:val="18"/>
+          <w:szCs w:val="18"/>
+          <w:lang w:eastAsia="zh-CN"/>
+        </w:rPr>
+        <w:t>utstanding student of Software Engineering College</w:t>
+      </w:r>
+      <w:r>
+        <w:rPr>
+          <w:rFonts w:ascii="Arial" w:eastAsiaTheme="minorEastAsia" w:hAnsi="Arial" w:cs="Arial" w:hint="eastAsia"/>
+          <w:b/>
+          <w:sz w:val="18"/>
+          <w:szCs w:val="18"/>
+          <w:lang w:eastAsia="zh-CN"/>
+        </w:rPr>
+        <w:t>.</w:t>
+      </w:r>
+      <w:r>
+        <w:rPr>
+          <w:rFonts w:ascii="Arial" w:eastAsiaTheme="minorEastAsia" w:hAnsi="Arial" w:cs="Arial"/>
+          <w:b/>
+          <w:sz w:val="18"/>
+          <w:szCs w:val="18"/>
+          <w:lang w:eastAsia="zh-CN"/>
+        </w:rPr>
+        <w:t xml:space="preserve"> (2017-2018</w:t>
+      </w:r>
+      <w:r>
+        <w:rPr>
+          <w:rFonts w:ascii="Arial" w:eastAsiaTheme="minorEastAsia" w:hAnsi="Arial" w:cs="Arial"/>
+          <w:b/>
+          <w:sz w:val="18"/>
+          <w:szCs w:val="18"/>
+          <w:lang w:eastAsia="zh-CN"/>
+        </w:rPr>
+        <w:t xml:space="preserve"> academic year)</w:t>
       </w:r>
     </w:p>
     <w:p>
       <w:pPr>
         <w:pStyle w:val="21"/>
+        <w:numPr>
+          <w:ilvl w:val="0"/>
+          <w:numId w:val="2"/>
+        </w:numPr>
         <w:spacing w:after="120"/>
         <w:jc w:val="left"/>
         <w:rPr>
@@ -788,6 +975,269 @@
           <w:szCs w:val="18"/>
         </w:rPr>
       </w:pPr>
+      <w:r>
+        <w:rPr>
+          <w:rFonts w:ascii="Arial" w:eastAsiaTheme="minorEastAsia" w:hAnsi="Arial" w:cs="Arial" w:hint="eastAsia"/>
+          <w:b/>
+          <w:sz w:val="18"/>
+          <w:szCs w:val="18"/>
+          <w:lang w:eastAsia="zh-CN"/>
+        </w:rPr>
+        <w:t>A</w:t>
+      </w:r>
+      <w:r>
+        <w:rPr>
+          <w:rFonts w:ascii="Arial" w:eastAsiaTheme="minorEastAsia" w:hAnsi="Arial" w:cs="Arial"/>
+          <w:b/>
+          <w:sz w:val="18"/>
+          <w:szCs w:val="18"/>
+          <w:lang w:eastAsia="zh-CN"/>
+        </w:rPr>
+        <w:t xml:space="preserve">ttending </w:t>
+      </w:r>
+      <w:r>
+        <w:rPr>
+          <w:rFonts w:ascii="Arial" w:eastAsiaTheme="minorEastAsia" w:hAnsi="Arial" w:cs="Arial"/>
+          <w:b/>
+          <w:sz w:val="18"/>
+          <w:szCs w:val="18"/>
+          <w:lang w:eastAsia="zh-CN"/>
+        </w:rPr>
+        <w:t xml:space="preserve">software development project in AI robot, and won </w:t>
+      </w:r>
+      <w:proofErr w:type="spellStart"/>
+      <w:proofErr w:type="gramStart"/>
+      <w:r>
+        <w:rPr>
+          <w:rFonts w:ascii="Arial" w:eastAsiaTheme="minorEastAsia" w:hAnsi="Arial" w:cs="Arial"/>
+          <w:b/>
+          <w:sz w:val="18"/>
+          <w:szCs w:val="18"/>
+          <w:lang w:eastAsia="zh-CN"/>
+        </w:rPr>
+        <w:t>a</w:t>
+      </w:r>
+      <w:proofErr w:type="spellEnd"/>
+      <w:proofErr w:type="gramEnd"/>
+      <w:r>
+        <w:rPr>
+          <w:rFonts w:ascii="Arial" w:eastAsiaTheme="minorEastAsia" w:hAnsi="Arial" w:cs="Arial"/>
+          <w:b/>
+          <w:sz w:val="18"/>
+          <w:szCs w:val="18"/>
+          <w:lang w:eastAsia="zh-CN"/>
+        </w:rPr>
+        <w:t xml:space="preserve"> excellent school level prize in “</w:t>
+      </w:r>
+      <w:proofErr w:type="spellStart"/>
+      <w:r>
+        <w:rPr>
+          <w:rFonts w:ascii="Arial" w:eastAsiaTheme="minorEastAsia" w:hAnsi="Arial" w:cs="Arial"/>
+          <w:b/>
+          <w:sz w:val="18"/>
+          <w:szCs w:val="18"/>
+          <w:lang w:eastAsia="zh-CN"/>
+        </w:rPr>
+        <w:t>RoboCup</w:t>
+      </w:r>
+      <w:proofErr w:type="spellEnd"/>
+      <w:r>
+        <w:rPr>
+          <w:rFonts w:ascii="Arial" w:eastAsiaTheme="minorEastAsia" w:hAnsi="Arial" w:cs="Arial"/>
+          <w:b/>
+          <w:sz w:val="18"/>
+          <w:szCs w:val="18"/>
+          <w:lang w:eastAsia="zh-CN"/>
+        </w:rPr>
+        <w:t>”</w:t>
+      </w:r>
+      <w:r>
+        <w:rPr>
+          <w:rFonts w:ascii="Arial" w:eastAsiaTheme="minorEastAsia" w:hAnsi="Arial" w:cs="Arial"/>
+          <w:b/>
+          <w:sz w:val="18"/>
+          <w:szCs w:val="18"/>
+          <w:lang w:eastAsia="zh-CN"/>
+        </w:rPr>
+        <w:t xml:space="preserve"> </w:t>
+      </w:r>
+      <w:r>
+        <w:rPr>
+          <w:rFonts w:ascii="Arial" w:eastAsiaTheme="minorEastAsia" w:hAnsi="Arial" w:cs="Arial" w:hint="eastAsia"/>
+          <w:b/>
+          <w:sz w:val="18"/>
+          <w:szCs w:val="18"/>
+          <w:lang w:eastAsia="zh-CN"/>
+        </w:rPr>
+        <w:t>software</w:t>
+      </w:r>
+      <w:r>
+        <w:rPr>
+          <w:rFonts w:ascii="Arial" w:eastAsiaTheme="minorEastAsia" w:hAnsi="Arial" w:cs="Arial"/>
+          <w:b/>
+          <w:sz w:val="18"/>
+          <w:szCs w:val="18"/>
+          <w:lang w:eastAsia="zh-CN"/>
+        </w:rPr>
+        <w:t xml:space="preserve"> </w:t>
+      </w:r>
+      <w:r>
+        <w:rPr>
+          <w:rFonts w:ascii="Arial" w:eastAsiaTheme="minorEastAsia" w:hAnsi="Arial" w:cs="Arial" w:hint="eastAsia"/>
+          <w:b/>
+          <w:sz w:val="18"/>
+          <w:szCs w:val="18"/>
+          <w:lang w:eastAsia="zh-CN"/>
+        </w:rPr>
+        <w:t>programming</w:t>
+      </w:r>
+      <w:r>
+        <w:rPr>
+          <w:rFonts w:ascii="Arial" w:eastAsiaTheme="minorEastAsia" w:hAnsi="Arial" w:cs="Arial"/>
+          <w:b/>
+          <w:sz w:val="18"/>
+          <w:szCs w:val="18"/>
+          <w:lang w:eastAsia="zh-CN"/>
+        </w:rPr>
+        <w:t xml:space="preserve"> </w:t>
+      </w:r>
+      <w:r>
+        <w:rPr>
+          <w:rFonts w:ascii="Arial" w:eastAsiaTheme="minorEastAsia" w:hAnsi="Arial" w:cs="Arial" w:hint="eastAsia"/>
+          <w:b/>
+          <w:sz w:val="18"/>
+          <w:szCs w:val="18"/>
+          <w:lang w:eastAsia="zh-CN"/>
+        </w:rPr>
+        <w:t>contest</w:t>
+      </w:r>
+      <w:r>
+        <w:rPr>
+          <w:rFonts w:ascii="Arial" w:eastAsiaTheme="minorEastAsia" w:hAnsi="Arial" w:cs="Arial"/>
+          <w:b/>
+          <w:sz w:val="18"/>
+          <w:szCs w:val="18"/>
+          <w:lang w:eastAsia="zh-CN"/>
+        </w:rPr>
+        <w:t>. (2018/10 – 2018/11)</w:t>
+      </w:r>
+    </w:p>
+    <w:p>
+      <w:pPr>
+        <w:pStyle w:val="21"/>
+        <w:numPr>
+          <w:ilvl w:val="0"/>
+          <w:numId w:val="2"/>
+        </w:numPr>
+        <w:spacing w:after="120"/>
+        <w:jc w:val="left"/>
+        <w:rPr>
+          <w:rFonts w:ascii="Arial" w:hAnsi="Arial" w:cs="Arial"/>
+          <w:b/>
+          <w:sz w:val="18"/>
+          <w:szCs w:val="18"/>
+        </w:rPr>
+      </w:pPr>
+      <w:r>
+        <w:rPr>
+          <w:rFonts w:ascii="Arial" w:eastAsiaTheme="minorEastAsia" w:hAnsi="Arial" w:cs="Arial" w:hint="eastAsia"/>
+          <w:b/>
+          <w:sz w:val="18"/>
+          <w:szCs w:val="18"/>
+          <w:lang w:eastAsia="zh-CN"/>
+        </w:rPr>
+        <w:t>G</w:t>
+      </w:r>
+      <w:r>
+        <w:rPr>
+          <w:rFonts w:ascii="Arial" w:eastAsiaTheme="minorEastAsia" w:hAnsi="Arial" w:cs="Arial"/>
+          <w:b/>
+          <w:sz w:val="18"/>
+          <w:szCs w:val="18"/>
+          <w:lang w:eastAsia="zh-CN"/>
+        </w:rPr>
+        <w:t>et “Software I</w:t>
+      </w:r>
+      <w:r>
+        <w:rPr>
+          <w:rFonts w:ascii="Arial" w:eastAsiaTheme="minorEastAsia" w:hAnsi="Arial" w:cs="Arial" w:hint="eastAsia"/>
+          <w:b/>
+          <w:sz w:val="18"/>
+          <w:szCs w:val="18"/>
+          <w:lang w:eastAsia="zh-CN"/>
+        </w:rPr>
+        <w:t>nnovation</w:t>
+      </w:r>
+      <w:r>
+        <w:rPr>
+          <w:rFonts w:ascii="Arial" w:eastAsiaTheme="minorEastAsia" w:hAnsi="Arial" w:cs="Arial"/>
+          <w:b/>
+          <w:sz w:val="18"/>
+          <w:szCs w:val="18"/>
+          <w:lang w:eastAsia="zh-CN"/>
+        </w:rPr>
+        <w:t xml:space="preserve"> S</w:t>
+      </w:r>
+      <w:r>
+        <w:rPr>
+          <w:rFonts w:ascii="Arial" w:eastAsiaTheme="minorEastAsia" w:hAnsi="Arial" w:cs="Arial" w:hint="eastAsia"/>
+          <w:b/>
+          <w:sz w:val="18"/>
+          <w:szCs w:val="18"/>
+          <w:lang w:eastAsia="zh-CN"/>
+        </w:rPr>
+        <w:t>cholarship</w:t>
+      </w:r>
+      <w:r>
+        <w:rPr>
+          <w:rFonts w:ascii="Arial" w:eastAsiaTheme="minorEastAsia" w:hAnsi="Arial" w:cs="Arial"/>
+          <w:b/>
+          <w:sz w:val="18"/>
+          <w:szCs w:val="18"/>
+          <w:lang w:eastAsia="zh-CN"/>
+        </w:rPr>
+        <w:t>”</w:t>
+      </w:r>
+      <w:r>
+        <w:rPr>
+          <w:rFonts w:ascii="Arial" w:eastAsiaTheme="minorEastAsia" w:hAnsi="Arial" w:cs="Arial" w:hint="eastAsia"/>
+          <w:b/>
+          <w:sz w:val="18"/>
+          <w:szCs w:val="18"/>
+          <w:lang w:eastAsia="zh-CN"/>
+        </w:rPr>
+        <w:t>.</w:t>
+      </w:r>
+      <w:r>
+        <w:rPr>
+          <w:rFonts w:ascii="Arial" w:eastAsiaTheme="minorEastAsia" w:hAnsi="Arial" w:cs="Arial"/>
+          <w:b/>
+          <w:sz w:val="18"/>
+          <w:szCs w:val="18"/>
+          <w:lang w:eastAsia="zh-CN"/>
+        </w:rPr>
+        <w:t xml:space="preserve"> (201</w:t>
+      </w:r>
+      <w:r>
+        <w:rPr>
+          <w:rFonts w:ascii="Arial" w:eastAsiaTheme="minorEastAsia" w:hAnsi="Arial" w:cs="Arial" w:hint="eastAsia"/>
+          <w:b/>
+          <w:sz w:val="18"/>
+          <w:szCs w:val="18"/>
+          <w:lang w:eastAsia="zh-CN"/>
+        </w:rPr>
+        <w:t>9</w:t>
+      </w:r>
+      <w:r>
+        <w:rPr>
+          <w:rFonts w:ascii="Arial" w:eastAsiaTheme="minorEastAsia" w:hAnsi="Arial" w:cs="Arial"/>
+          <w:b/>
+          <w:sz w:val="18"/>
+          <w:szCs w:val="18"/>
+          <w:lang w:eastAsia="zh-CN"/>
+        </w:rPr>
+        <w:t>/04)</w:t>
+      </w:r>
     </w:p>
     <w:p>
       <w:pPr>
@@ -901,7 +1351,31 @@
           <w:sz w:val="18"/>
           <w:szCs w:val="18"/>
         </w:rPr>
-        <w:t>Photoshop, Java, C++, Python, Java Data</w:t>
+        <w:t>Photoshop, Java, C++, Python</w:t>
+      </w:r>
+      <w:r>
+        <w:rPr>
+          <w:rFonts w:ascii="Arial" w:hAnsi="Arial" w:cs="Arial"/>
+          <w:sz w:val="18"/>
+          <w:szCs w:val="18"/>
+        </w:rPr>
+        <w:t>2, Python3,</w:t>
+      </w:r>
+      <w:r>
+        <w:rPr>
+          <w:rFonts w:ascii="Arial" w:hAnsi="Arial" w:cs="Arial"/>
+          <w:sz w:val="18"/>
+          <w:szCs w:val="18"/>
+        </w:rPr>
+        <w:t xml:space="preserve"> </w:t>
+      </w:r>
+      <w:r>
+        <w:rPr>
+          <w:rFonts w:ascii="Arial" w:hAnsi="Arial" w:cs="Arial"/>
+          <w:sz w:val="18"/>
+          <w:szCs w:val="18"/>
+        </w:rPr>
+        <w:t>Java Data</w:t>
       </w:r>
       <w:r>
         <w:rPr>
@@ -2758,6 +3232,14 @@
 </file>
 
 <file path=customXml/item1.xml><?xml version="1.0" encoding="utf-8"?>
+<s:customData xmlns="http://www.wps.cn/officeDocument/2013/wpsCustomData" xmlns:s="http://www.wps.cn/officeDocument/2013/wpsCustomData">
+  <customSectProps>
+    <customSectPr/>
+  </customSectProps>
+</s:customData>
+</file>
+
+<file path=customXml/item2.xml><?xml version="1.0" encoding="utf-8"?>
 <ct:contentTypeSchema xmlns:ct="http://schemas.microsoft.com/office/2006/metadata/contentType" xmlns:ma="http://schemas.microsoft.com/office/2006/metadata/properties/metaAttributes" ct:_="" ma:_="" ma:contentTypeName="Document" ma:contentTypeID="0x0101006AC0566ED9E6094BA161512D6B33323D" ma:contentTypeVersion="0" ma:contentTypeDescription="Create a new document." ma:contentTypeScope="" ma:versionID="7401b6f1aeaf0fb593eb63cf4441b7a7">
   <xsd:schema xmlns:xsd="http://www.w3.org/2001/XMLSchema" xmlns:xs="http://www.w3.org/2001/XMLSchema" xmlns:p="http://schemas.microsoft.com/office/2006/metadata/properties" targetNamespace="http://schemas.microsoft.com/office/2006/metadata/properties" ma:root="true" ma:fieldsID="c64490b4aec6201516c3a874156f37b2">
     <xsd:element name="properties">
@@ -2871,21 +3353,7 @@
 </ct:contentTypeSchema>
 </file>
 
-<file path=customXml/item2.xml><?xml version="1.0" encoding="utf-8"?>
-<s:customData xmlns="http://www.wps.cn/officeDocument/2013/wpsCustomData" xmlns:s="http://www.wps.cn/officeDocument/2013/wpsCustomData">
-  <customSectProps>
-    <customSectPr/>
-  </customSectProps>
-</s:customData>
-</file>
-
 <file path=customXml/item3.xml><?xml version="1.0" encoding="utf-8"?>
-<p:properties xmlns:p="http://schemas.microsoft.com/office/2006/metadata/properties" xmlns:xsi="http://www.w3.org/2001/XMLSchema-instance" xmlns:pc="http://schemas.microsoft.com/office/infopath/2007/PartnerControls">
-  <documentManagement/>
-</p:properties>
-</file>
-
-<file path=customXml/item4.xml><?xml version="1.0" encoding="utf-8"?>
 <?mso-contentType ?>
 <FormTemplates xmlns="http://schemas.microsoft.com/sharepoint/v3/contenttype/forms">
   <Display>DocumentLibraryForm</Display>
@@ -2894,7 +3362,21 @@
 </FormTemplates>
 </file>
 
+<file path=customXml/item4.xml><?xml version="1.0" encoding="utf-8"?>
+<p:properties xmlns:p="http://schemas.microsoft.com/office/2006/metadata/properties" xmlns:xsi="http://www.w3.org/2001/XMLSchema-instance" xmlns:pc="http://schemas.microsoft.com/office/infopath/2007/PartnerControls">
+  <documentManagement/>
+</p:properties>
+</file>
+
 <file path=customXml/itemProps1.xml><?xml version="1.0" encoding="utf-8"?>
+<ds:datastoreItem xmlns:ds="http://schemas.openxmlformats.org/officeDocument/2006/customXml" ds:itemID="{B1977F7D-205B-4081-913C-38D41E755F92}">
+  <ds:schemaRefs>
+    <ds:schemaRef ds:uri="http://www.wps.cn/officeDocument/2013/wpsCustomData"/>
+  </ds:schemaRefs>
+</ds:datastoreItem>
+</file>
+
+<file path=customXml/itemProps2.xml><?xml version="1.0" encoding="utf-8"?>
 <ds:datastoreItem xmlns:ds="http://schemas.openxmlformats.org/officeDocument/2006/customXml" ds:itemID="{6C53361E-CA6B-4028-9A0F-19F8E4C844C5}">
   <ds:schemaRefs>
     <ds:schemaRef ds:uri="http://schemas.microsoft.com/office/2006/metadata/contentType"/>
@@ -2910,27 +3392,19 @@
 </ds:datastoreItem>
 </file>
 
-<file path=customXml/itemProps2.xml><?xml version="1.0" encoding="utf-8"?>
-<ds:datastoreItem xmlns:ds="http://schemas.openxmlformats.org/officeDocument/2006/customXml" ds:itemID="{B1977F7D-205B-4081-913C-38D41E755F92}">
+<file path=customXml/itemProps3.xml><?xml version="1.0" encoding="utf-8"?>
+<ds:datastoreItem xmlns:ds="http://schemas.openxmlformats.org/officeDocument/2006/customXml" ds:itemID="{BF673EAD-7F5B-479C-9C17-ADDC7FB231FE}">
   <ds:schemaRefs>
-    <ds:schemaRef ds:uri="http://www.wps.cn/officeDocument/2013/wpsCustomData"/>
+    <ds:schemaRef ds:uri="http://schemas.microsoft.com/sharepoint/v3/contenttype/forms"/>
   </ds:schemaRefs>
 </ds:datastoreItem>
 </file>
 
-<file path=customXml/itemProps3.xml><?xml version="1.0" encoding="utf-8"?>
+<file path=customXml/itemProps4.xml><?xml version="1.0" encoding="utf-8"?>
 <ds:datastoreItem xmlns:ds="http://schemas.openxmlformats.org/officeDocument/2006/customXml" ds:itemID="{23F2BE3D-FB60-47BF-8475-73CB3FED1644}">
   <ds:schemaRefs>
     <ds:schemaRef ds:uri="http://schemas.microsoft.com/office/2006/metadata/properties"/>
     <ds:schemaRef ds:uri="http://schemas.microsoft.com/office/infopath/2007/PartnerControls"/>
   </ds:schemaRefs>
 </ds:datastoreItem>
-</file>
-
-<file path=customXml/itemProps4.xml><?xml version="1.0" encoding="utf-8"?>
-<ds:datastoreItem xmlns:ds="http://schemas.openxmlformats.org/officeDocument/2006/customXml" ds:itemID="{BF673EAD-7F5B-479C-9C17-ADDC7FB231FE}">
-  <ds:schemaRefs>
-    <ds:schemaRef ds:uri="http://schemas.microsoft.com/sharepoint/v3/contenttype/forms"/>
-  </ds:schemaRefs>
-</ds:datastoreItem>
 </file>
--- a/Personal CV/CV.docx
+++ b/Personal CV/CV.docx
@@ -1,6 +1,6 @@
 
 <file path=word/document.xml><?xml version="1.0" encoding="utf-8"?>
-<w:document xmlns:wpc="http://schemas.microsoft.com/office/word/2010/wordprocessingCanvas" xmlns:cx="http://schemas.microsoft.com/office/drawing/2014/chartex" xmlns:cx1="http://schemas.microsoft.com/office/drawing/2015/9/8/chartex" xmlns:cx2="http://schemas.microsoft.com/office/drawing/2015/10/21/chartex" xmlns:cx3="http://schemas.microsoft.com/office/drawing/2016/5/9/chartex" xmlns:cx4="http://schemas.microsoft.com/office/drawing/2016/5/10/chartex" xmlns:cx5="http://schemas.microsoft.com/office/drawing/2016/5/11/chartex" xmlns:cx6="http://schemas.microsoft.com/office/drawing/2016/5/12/chartex" xmlns:cx7="http://schemas.microsoft.com/office/drawing/2016/5/13/chartex" xmlns:cx8="http://schemas.microsoft.com/office/drawing/2016/5/14/chartex" xmlns:mc="http://schemas.openxmlformats.org/markup-compatibility/2006" xmlns:aink="http://schemas.microsoft.com/office/drawing/2016/ink" xmlns:am3d="http://schemas.microsoft.com/office/drawing/2017/model3d" xmlns:o="urn:schemas-microsoft-com:office:office" xmlns:r="http://schemas.openxmlformats.org/officeDocument/2006/relationships" xmlns:m="http://schemas.openxmlformats.org/officeDocument/2006/math" xmlns:v="urn:schemas-microsoft-com:vml" xmlns:wp14="http://schemas.microsoft.com/office/word/2010/wordprocessingDrawing" xmlns:wp="http://schemas.openxmlformats.org/drawingml/2006/wordprocessingDrawing" xmlns:w10="urn:schemas-microsoft-com:office:word" xmlns:w="http://schemas.openxmlformats.org/wordprocessingml/2006/main" xmlns:w14="http://schemas.microsoft.com/office/word/2010/wordml" xmlns:w15="http://schemas.microsoft.com/office/word/2012/wordml" xmlns:w16cid="http://schemas.microsoft.com/office/word/2016/wordml/cid" xmlns:w16se="http://schemas.microsoft.com/office/word/2015/wordml/symex" xmlns:wpg="http://schemas.microsoft.com/office/word/2010/wordprocessingGroup" xmlns:wpi="http://schemas.microsoft.com/office/word/2010/wordprocessingInk" xmlns:wne="http://schemas.microsoft.com/office/word/2006/wordml" xmlns:wps="http://schemas.microsoft.com/office/word/2010/wordprocessingShape" mc:Ignorable="w14 w15 w16se w16cid wp14">
+<w:document xmlns:wpc="http://schemas.microsoft.com/office/word/2010/wordprocessingCanvas" xmlns:cx="http://schemas.microsoft.com/office/drawing/2014/chartex" xmlns:mc="http://schemas.openxmlformats.org/markup-compatibility/2006" xmlns:o="urn:schemas-microsoft-com:office:office" xmlns:r="http://schemas.openxmlformats.org/officeDocument/2006/relationships" xmlns:m="http://schemas.openxmlformats.org/officeDocument/2006/math" xmlns:v="urn:schemas-microsoft-com:vml" xmlns:wp14="http://schemas.microsoft.com/office/word/2010/wordprocessingDrawing" xmlns:wp="http://schemas.openxmlformats.org/drawingml/2006/wordprocessingDrawing" xmlns:w10="urn:schemas-microsoft-com:office:word" xmlns:w="http://schemas.openxmlformats.org/wordprocessingml/2006/main" xmlns:w14="http://schemas.microsoft.com/office/word/2010/wordml" xmlns:w15="http://schemas.microsoft.com/office/word/2012/wordml" xmlns:w16se="http://schemas.microsoft.com/office/word/2015/wordml/symex" xmlns:wpg="http://schemas.microsoft.com/office/word/2010/wordprocessingGroup" xmlns:wpi="http://schemas.microsoft.com/office/word/2010/wordprocessingInk" xmlns:wne="http://schemas.microsoft.com/office/word/2006/wordml" xmlns:wps="http://schemas.microsoft.com/office/word/2010/wordprocessingShape" mc:Ignorable="w14 w15 w16se wp14">
   <w:body>
     <w:p>
       <w:pPr>
@@ -40,7 +40,7 @@
     </w:p>
     <w:p>
       <w:pPr>
-        <w:pStyle w:val="21"/>
+        <w:pStyle w:val="22"/>
         <w:jc w:val="center"/>
         <w:rPr>
           <w:rFonts w:ascii="Arial" w:hAnsi="Arial" w:cs="Arial"/>
@@ -83,8 +83,6 @@
         </w:rPr>
         <w:t xml:space="preserve"> </w:t>
       </w:r>
-      <w:bookmarkStart w:id="0" w:name="_GoBack"/>
-      <w:bookmarkEnd w:id="0"/>
       <w:r>
         <w:rPr>
           <w:rFonts w:ascii="Arial" w:hAnsi="Arial" w:cs="Arial"/>
@@ -96,7 +94,7 @@
     </w:p>
     <w:p>
       <w:pPr>
-        <w:pStyle w:val="21"/>
+        <w:pStyle w:val="22"/>
         <w:jc w:val="center"/>
         <w:rPr>
           <w:rFonts w:ascii="Arial" w:eastAsiaTheme="minorEastAsia" w:hAnsi="Arial" w:cs="Arial"/>
@@ -178,21 +176,19 @@
     </w:p>
     <w:p>
       <w:pPr>
-        <w:pStyle w:val="21"/>
+        <w:pStyle w:val="22"/>
         <w:numPr>
           <w:ilvl w:val="0"/>
           <w:numId w:val="1"/>
         </w:numPr>
         <w:jc w:val="left"/>
         <w:rPr>
-          <w:rFonts w:ascii="Arial" w:hAnsi="Arial" w:cs="Arial"/>
-          <w:sz w:val="18"/>
-          <w:szCs w:val="18"/>
-        </w:rPr>
-      </w:pPr>
-      <w:r>
-        <w:rPr>
-          <w:rFonts w:ascii="Arial" w:hAnsi="Arial" w:cs="Arial"/>
+          <w:sz w:val="18"/>
+          <w:szCs w:val="18"/>
+        </w:rPr>
+      </w:pPr>
+      <w:r>
+        <w:rPr>
           <w:sz w:val="18"/>
           <w:szCs w:val="18"/>
         </w:rPr>
@@ -200,7 +196,6 @@
       </w:r>
       <w:r>
         <w:rPr>
-          <w:rFonts w:ascii="Arial" w:hAnsi="Arial" w:cs="Arial"/>
           <w:sz w:val="18"/>
           <w:szCs w:val="18"/>
         </w:rPr>
@@ -208,7 +203,6 @@
       </w:r>
       <w:r>
         <w:rPr>
-          <w:rFonts w:ascii="Arial" w:hAnsi="Arial" w:cs="Arial"/>
           <w:sz w:val="18"/>
           <w:szCs w:val="18"/>
         </w:rPr>
@@ -217,39 +211,29 @@
     </w:p>
     <w:p>
       <w:pPr>
-        <w:pStyle w:val="21"/>
+        <w:pStyle w:val="22"/>
         <w:numPr>
           <w:ilvl w:val="0"/>
           <w:numId w:val="1"/>
         </w:numPr>
         <w:jc w:val="left"/>
         <w:rPr>
-          <w:rFonts w:ascii="Arial" w:hAnsi="Arial" w:cs="Arial"/>
-          <w:sz w:val="18"/>
-          <w:szCs w:val="18"/>
-        </w:rPr>
-      </w:pPr>
-      <w:r>
-        <w:rPr>
-          <w:rFonts w:ascii="Arial" w:eastAsiaTheme="minorEastAsia" w:hAnsi="Arial" w:cs="Arial" w:hint="eastAsia"/>
-          <w:sz w:val="18"/>
-          <w:szCs w:val="18"/>
-          <w:lang w:eastAsia="zh-CN"/>
-        </w:rPr>
-        <w:t>I</w:t>
-      </w:r>
-      <w:r>
-        <w:rPr>
-          <w:rFonts w:ascii="Arial" w:eastAsiaTheme="minorEastAsia" w:hAnsi="Arial" w:cs="Arial"/>
-          <w:sz w:val="18"/>
-          <w:szCs w:val="18"/>
-          <w:lang w:eastAsia="zh-CN"/>
-        </w:rPr>
-        <w:t xml:space="preserve"> have experience in software development</w:t>
-      </w:r>
-      <w:r>
-        <w:rPr>
-          <w:rFonts w:ascii="Arial" w:eastAsiaTheme="minorEastAsia" w:hAnsi="Arial" w:cs="Arial"/>
+          <w:sz w:val="18"/>
+          <w:szCs w:val="18"/>
+        </w:rPr>
+      </w:pPr>
+      <w:r>
+        <w:rPr>
+          <w:rFonts w:eastAsiaTheme="minorEastAsia"/>
+          <w:sz w:val="18"/>
+          <w:szCs w:val="18"/>
+          <w:lang w:eastAsia="zh-CN"/>
+        </w:rPr>
+        <w:t>I have experience in software development</w:t>
+      </w:r>
+      <w:r>
+        <w:rPr>
+          <w:rFonts w:eastAsiaTheme="minorEastAsia"/>
           <w:sz w:val="18"/>
           <w:szCs w:val="18"/>
           <w:lang w:eastAsia="zh-CN"/>
@@ -258,7 +242,7 @@
       </w:r>
       <w:r>
         <w:rPr>
-          <w:rFonts w:ascii="Arial" w:eastAsiaTheme="minorEastAsia" w:hAnsi="Arial" w:cs="Arial"/>
+          <w:rFonts w:eastAsiaTheme="minorEastAsia"/>
           <w:sz w:val="18"/>
           <w:szCs w:val="18"/>
           <w:lang w:eastAsia="zh-CN"/>
@@ -267,7 +251,7 @@
       </w:r>
       <w:r>
         <w:rPr>
-          <w:rFonts w:ascii="Arial" w:eastAsiaTheme="minorEastAsia" w:hAnsi="Arial" w:cs="Arial"/>
+          <w:rFonts w:eastAsiaTheme="minorEastAsia"/>
           <w:sz w:val="18"/>
           <w:szCs w:val="18"/>
           <w:lang w:eastAsia="zh-CN"/>
@@ -276,7 +260,7 @@
       </w:r>
       <w:r>
         <w:rPr>
-          <w:rFonts w:ascii="Arial" w:eastAsiaTheme="minorEastAsia" w:hAnsi="Arial" w:cs="Arial"/>
+          <w:rFonts w:eastAsiaTheme="minorEastAsia"/>
           <w:sz w:val="18"/>
           <w:szCs w:val="18"/>
           <w:lang w:eastAsia="zh-CN"/>
@@ -285,27 +269,25 @@
       </w:r>
       <w:r>
         <w:rPr>
-          <w:rFonts w:ascii="Arial" w:eastAsiaTheme="minorEastAsia" w:hAnsi="Arial" w:cs="Arial"/>
+          <w:rFonts w:eastAsiaTheme="minorEastAsia"/>
           <w:sz w:val="18"/>
           <w:szCs w:val="18"/>
           <w:lang w:eastAsia="zh-CN"/>
         </w:rPr>
         <w:t>“</w:t>
       </w:r>
-      <w:proofErr w:type="spellStart"/>
-      <w:r>
-        <w:rPr>
-          <w:rFonts w:ascii="Arial" w:eastAsiaTheme="minorEastAsia" w:hAnsi="Arial" w:cs="Arial"/>
+      <w:r>
+        <w:rPr>
+          <w:rFonts w:eastAsiaTheme="minorEastAsia"/>
           <w:sz w:val="18"/>
           <w:szCs w:val="18"/>
           <w:lang w:eastAsia="zh-CN"/>
         </w:rPr>
         <w:t>RoboCup</w:t>
       </w:r>
-      <w:proofErr w:type="spellEnd"/>
-      <w:r>
-        <w:rPr>
-          <w:rFonts w:ascii="Arial" w:eastAsiaTheme="minorEastAsia" w:hAnsi="Arial" w:cs="Arial"/>
+      <w:r>
+        <w:rPr>
+          <w:rFonts w:eastAsiaTheme="minorEastAsia"/>
           <w:sz w:val="18"/>
           <w:szCs w:val="18"/>
           <w:lang w:eastAsia="zh-CN"/>
@@ -314,7 +296,7 @@
       </w:r>
       <w:r>
         <w:rPr>
-          <w:rFonts w:ascii="Arial" w:eastAsiaTheme="minorEastAsia" w:hAnsi="Arial" w:cs="Arial"/>
+          <w:rFonts w:eastAsiaTheme="minorEastAsia"/>
           <w:sz w:val="18"/>
           <w:szCs w:val="18"/>
           <w:lang w:eastAsia="zh-CN"/>
@@ -323,7 +305,7 @@
       </w:r>
       <w:r>
         <w:rPr>
-          <w:rFonts w:ascii="Arial" w:eastAsiaTheme="minorEastAsia" w:hAnsi="Arial" w:cs="Arial"/>
+          <w:rFonts w:eastAsiaTheme="minorEastAsia"/>
           <w:sz w:val="18"/>
           <w:szCs w:val="18"/>
           <w:lang w:eastAsia="zh-CN"/>
@@ -371,7 +353,6 @@
       <w:pPr>
         <w:pStyle w:val="a5"/>
         <w:rPr>
-          <w:rFonts w:ascii="Arial" w:hAnsi="Arial" w:cs="Arial"/>
           <w:b/>
           <w:bCs/>
           <w:sz w:val="18"/>
@@ -407,7 +388,6 @@
       </w:r>
       <w:r>
         <w:rPr>
-          <w:rFonts w:ascii="Arial" w:hAnsi="Arial" w:cs="Arial"/>
           <w:b/>
           <w:bCs/>
           <w:sz w:val="18"/>
@@ -421,7 +401,6 @@
         <w:pStyle w:val="a5"/>
         <w:ind w:left="720" w:firstLine="720"/>
         <w:rPr>
-          <w:rFonts w:ascii="Arial" w:hAnsi="Arial" w:cs="Arial"/>
           <w:bCs/>
           <w:sz w:val="18"/>
           <w:szCs w:val="18"/>
@@ -429,7 +408,6 @@
       </w:pPr>
       <w:r>
         <w:rPr>
-          <w:rFonts w:ascii="Arial" w:hAnsi="Arial" w:cs="Arial"/>
           <w:bCs/>
           <w:i/>
           <w:sz w:val="18"/>
@@ -439,7 +417,6 @@
       </w:r>
       <w:r>
         <w:rPr>
-          <w:rFonts w:ascii="Arial" w:hAnsi="Arial" w:cs="Arial"/>
           <w:bCs/>
           <w:sz w:val="18"/>
           <w:szCs w:val="18"/>
@@ -522,6 +499,8 @@
           <w:szCs w:val="18"/>
         </w:rPr>
       </w:pPr>
+      <w:bookmarkStart w:id="0" w:name="_GoBack"/>
+      <w:bookmarkEnd w:id="0"/>
     </w:p>
     <w:p>
       <w:pPr>
@@ -546,9 +525,8 @@
     </w:p>
     <w:p>
       <w:pPr>
-        <w:pStyle w:val="21"/>
-        <w:rPr>
-          <w:rFonts w:ascii="Arial" w:hAnsi="Arial" w:cs="Arial"/>
+        <w:pStyle w:val="22"/>
+        <w:rPr>
           <w:b/>
           <w:sz w:val="18"/>
           <w:szCs w:val="18"/>
@@ -572,7 +550,6 @@
       </w:r>
       <w:r>
         <w:rPr>
-          <w:rFonts w:ascii="Arial" w:hAnsi="Arial" w:cs="Arial"/>
           <w:b/>
           <w:sz w:val="18"/>
           <w:szCs w:val="18"/>
@@ -581,28 +558,15 @@
       </w:r>
       <w:r>
         <w:rPr>
-          <w:rFonts w:ascii="Arial" w:hAnsi="Arial" w:cs="Arial"/>
           <w:b/>
           <w:sz w:val="18"/>
           <w:szCs w:val="18"/>
         </w:rPr>
         <w:tab/>
-        <w:t>Beyond Technology(</w:t>
-      </w:r>
-      <w:proofErr w:type="spellStart"/>
-      <w:r>
-        <w:rPr>
-          <w:rFonts w:ascii="Arial" w:hAnsi="Arial" w:cs="Arial"/>
-          <w:b/>
-          <w:sz w:val="18"/>
-          <w:szCs w:val="18"/>
-        </w:rPr>
-        <w:t>Neusoft</w:t>
-      </w:r>
-      <w:proofErr w:type="spellEnd"/>
-      <w:r>
-        <w:rPr>
-          <w:rFonts w:ascii="Arial" w:hAnsi="Arial" w:cs="Arial"/>
+        <w:t>Beyond Technology(Neusoft</w:t>
+      </w:r>
+      <w:r>
+        <w:rPr>
           <w:b/>
           <w:sz w:val="18"/>
           <w:szCs w:val="18"/>
@@ -611,7 +575,7 @@
       </w:r>
       <w:r>
         <w:rPr>
-          <w:rFonts w:ascii="宋体" w:eastAsia="宋体" w:hAnsi="宋体" w:cs="宋体" w:hint="eastAsia"/>
+          <w:rFonts w:eastAsia="宋体"/>
           <w:b/>
           <w:sz w:val="18"/>
           <w:szCs w:val="18"/>
@@ -621,7 +585,6 @@
       </w:r>
       <w:r>
         <w:rPr>
-          <w:rFonts w:ascii="Arial" w:hAnsi="Arial" w:cs="Arial"/>
           <w:b/>
           <w:sz w:val="18"/>
           <w:szCs w:val="18"/>
@@ -630,7 +593,6 @@
       </w:r>
       <w:r>
         <w:rPr>
-          <w:rFonts w:ascii="Arial" w:hAnsi="Arial" w:cs="Arial"/>
           <w:b/>
           <w:sz w:val="18"/>
           <w:szCs w:val="18"/>
@@ -640,7 +602,6 @@
       </w:r>
       <w:r>
         <w:rPr>
-          <w:rFonts w:ascii="Arial" w:hAnsi="Arial" w:cs="Arial"/>
           <w:b/>
           <w:sz w:val="18"/>
           <w:szCs w:val="18"/>
@@ -650,7 +611,7 @@
       </w:r>
       <w:r>
         <w:rPr>
-          <w:rFonts w:asciiTheme="minorEastAsia" w:eastAsiaTheme="minorEastAsia" w:hAnsiTheme="minorEastAsia" w:cs="Arial" w:hint="eastAsia"/>
+          <w:rFonts w:eastAsiaTheme="minorEastAsia"/>
           <w:b/>
           <w:sz w:val="18"/>
           <w:szCs w:val="18"/>
@@ -661,18 +622,17 @@
     </w:p>
     <w:p>
       <w:pPr>
-        <w:pStyle w:val="21"/>
-        <w:rPr>
-          <w:rFonts w:ascii="宋体" w:eastAsia="宋体" w:hAnsi="宋体" w:cs="宋体"/>
-          <w:b/>
-          <w:sz w:val="18"/>
-          <w:szCs w:val="18"/>
-          <w:lang w:eastAsia="zh-CN"/>
-        </w:rPr>
-      </w:pPr>
-      <w:r>
-        <w:rPr>
-          <w:rFonts w:ascii="Arial" w:hAnsi="Arial" w:cs="Arial"/>
+        <w:pStyle w:val="22"/>
+        <w:rPr>
+          <w:rFonts w:eastAsia="宋体"/>
+          <w:b/>
+          <w:sz w:val="18"/>
+          <w:szCs w:val="18"/>
+          <w:lang w:eastAsia="zh-CN"/>
+        </w:rPr>
+      </w:pPr>
+      <w:r>
+        <w:rPr>
           <w:sz w:val="18"/>
           <w:szCs w:val="18"/>
         </w:rPr>
@@ -680,7 +640,6 @@
       </w:r>
       <w:r>
         <w:rPr>
-          <w:rFonts w:ascii="Arial" w:hAnsi="Arial" w:cs="Arial"/>
           <w:sz w:val="18"/>
           <w:szCs w:val="18"/>
         </w:rPr>
@@ -688,7 +647,6 @@
       </w:r>
       <w:r>
         <w:rPr>
-          <w:rFonts w:ascii="Arial" w:hAnsi="Arial" w:cs="Arial"/>
           <w:b/>
           <w:sz w:val="18"/>
           <w:szCs w:val="18"/>
@@ -697,7 +655,7 @@
       </w:r>
       <w:r>
         <w:rPr>
-          <w:rFonts w:ascii="宋体" w:eastAsia="宋体" w:hAnsi="宋体" w:cs="宋体" w:hint="eastAsia"/>
+          <w:rFonts w:eastAsia="宋体"/>
           <w:b/>
           <w:sz w:val="18"/>
           <w:szCs w:val="18"/>
@@ -706,35 +664,22 @@
         <w:t>:</w:t>
       </w:r>
       <w:r>
-        <w:t xml:space="preserve"> </w:t>
-      </w:r>
-      <w:r>
-        <w:t xml:space="preserve">Software engineering </w:t>
-      </w:r>
-      <w:r>
-        <w:rPr>
-          <w:rFonts w:ascii="宋体" w:eastAsia="宋体" w:hAnsi="宋体" w:cs="宋体"/>
-          <w:b/>
-          <w:sz w:val="18"/>
-          <w:szCs w:val="18"/>
-          <w:lang w:eastAsia="zh-CN"/>
-        </w:rPr>
-        <w:t xml:space="preserve">Talent </w:t>
-      </w:r>
-      <w:r>
-        <w:rPr>
-          <w:rFonts w:ascii="宋体" w:eastAsia="宋体" w:hAnsi="宋体" w:cs="宋体"/>
-          <w:b/>
-          <w:sz w:val="18"/>
-          <w:szCs w:val="18"/>
-          <w:lang w:eastAsia="zh-CN"/>
-        </w:rPr>
-        <w:t>project</w:t>
-      </w:r>
-    </w:p>
-    <w:p>
-      <w:pPr>
-        <w:pStyle w:val="21"/>
+        <w:t xml:space="preserve"> Software engineering </w:t>
+      </w:r>
+      <w:r>
+        <w:rPr>
+          <w:rFonts w:eastAsia="宋体"/>
+          <w:b/>
+          <w:sz w:val="18"/>
+          <w:szCs w:val="18"/>
+          <w:lang w:eastAsia="zh-CN"/>
+        </w:rPr>
+        <w:t>Talent project</w:t>
+      </w:r>
+    </w:p>
+    <w:p>
+      <w:pPr>
+        <w:pStyle w:val="22"/>
         <w:numPr>
           <w:ilvl w:val="0"/>
           <w:numId w:val="2"/>
@@ -742,159 +687,83 @@
         <w:spacing w:after="120"/>
         <w:jc w:val="left"/>
         <w:rPr>
-          <w:rFonts w:ascii="Arial" w:hAnsi="Arial" w:cs="Arial"/>
-          <w:b/>
-          <w:sz w:val="18"/>
-          <w:szCs w:val="18"/>
-        </w:rPr>
-      </w:pPr>
-      <w:r>
-        <w:rPr>
-          <w:rFonts w:ascii="Arial" w:eastAsiaTheme="minorEastAsia" w:hAnsi="Arial" w:cs="Arial" w:hint="eastAsia"/>
-          <w:b/>
-          <w:sz w:val="18"/>
-          <w:szCs w:val="18"/>
-          <w:lang w:eastAsia="zh-CN"/>
-        </w:rPr>
-        <w:t>U</w:t>
-      </w:r>
-      <w:r>
-        <w:rPr>
-          <w:rFonts w:ascii="Arial" w:eastAsiaTheme="minorEastAsia" w:hAnsi="Arial" w:cs="Arial"/>
-          <w:b/>
-          <w:sz w:val="18"/>
-          <w:szCs w:val="18"/>
-          <w:lang w:eastAsia="zh-CN"/>
-        </w:rPr>
-        <w:t>sing C++ programming language</w:t>
-      </w:r>
-      <w:r>
-        <w:rPr>
-          <w:rFonts w:ascii="Arial" w:eastAsiaTheme="minorEastAsia" w:hAnsi="Arial" w:cs="Arial"/>
-          <w:b/>
-          <w:sz w:val="18"/>
-          <w:szCs w:val="18"/>
+          <w:b/>
+          <w:sz w:val="21"/>
+          <w:szCs w:val="21"/>
+        </w:rPr>
+      </w:pPr>
+      <w:r>
+        <w:rPr>
+          <w:rFonts w:eastAsiaTheme="minorEastAsia"/>
+          <w:b/>
+          <w:sz w:val="21"/>
+          <w:szCs w:val="21"/>
+          <w:lang w:eastAsia="zh-CN"/>
+        </w:rPr>
+        <w:t>Using C++ programming language</w:t>
+      </w:r>
+      <w:r>
+        <w:rPr>
+          <w:rFonts w:eastAsiaTheme="minorEastAsia"/>
+          <w:b/>
+          <w:sz w:val="21"/>
+          <w:szCs w:val="21"/>
           <w:lang w:eastAsia="zh-CN"/>
         </w:rPr>
         <w:t xml:space="preserve"> and MFC, made a PC game called </w:t>
       </w:r>
       <w:r>
         <w:rPr>
-          <w:rFonts w:ascii="Arial" w:eastAsiaTheme="minorEastAsia" w:hAnsi="Arial" w:cs="Arial"/>
-          <w:b/>
-          <w:sz w:val="18"/>
-          <w:szCs w:val="18"/>
+          <w:rFonts w:eastAsiaTheme="minorEastAsia"/>
+          <w:b/>
+          <w:sz w:val="21"/>
+          <w:szCs w:val="21"/>
           <w:lang w:eastAsia="zh-CN"/>
         </w:rPr>
         <w:t>“</w:t>
       </w:r>
-      <w:proofErr w:type="spellStart"/>
-      <w:r>
-        <w:rPr>
-          <w:rFonts w:ascii="Arial" w:eastAsiaTheme="minorEastAsia" w:hAnsi="Arial" w:cs="Arial"/>
-          <w:b/>
-          <w:sz w:val="18"/>
-          <w:szCs w:val="18"/>
-          <w:lang w:eastAsia="zh-CN"/>
-        </w:rPr>
-        <w:t>SEU_Beat_Plane</w:t>
-      </w:r>
-      <w:proofErr w:type="spellEnd"/>
-      <w:r>
-        <w:rPr>
-          <w:rFonts w:ascii="Arial" w:eastAsiaTheme="minorEastAsia" w:hAnsi="Arial" w:cs="Arial"/>
-          <w:b/>
-          <w:sz w:val="18"/>
-          <w:szCs w:val="18"/>
-          <w:lang w:eastAsia="zh-CN"/>
-        </w:rPr>
-        <w:t>”</w:t>
-      </w:r>
-      <w:r>
-        <w:rPr>
-          <w:rFonts w:ascii="Arial" w:eastAsiaTheme="minorEastAsia" w:hAnsi="Arial" w:cs="Arial"/>
-          <w:b/>
-          <w:sz w:val="18"/>
-          <w:szCs w:val="18"/>
+      <w:r>
+        <w:rPr>
+          <w:rFonts w:eastAsiaTheme="minorEastAsia"/>
+          <w:b/>
+          <w:sz w:val="21"/>
+          <w:szCs w:val="21"/>
+          <w:lang w:eastAsia="zh-CN"/>
+        </w:rPr>
+        <w:t>SEU_Beat_Plane”</w:t>
+      </w:r>
+      <w:r>
+        <w:rPr>
+          <w:rFonts w:eastAsiaTheme="minorEastAsia"/>
+          <w:b/>
+          <w:sz w:val="21"/>
+          <w:szCs w:val="21"/>
           <w:lang w:eastAsia="zh-CN"/>
         </w:rPr>
         <w:t>, which achieved the third prize in project</w:t>
       </w:r>
       <w:r>
         <w:rPr>
-          <w:rFonts w:ascii="Arial" w:hAnsi="Arial" w:cs="Arial"/>
-          <w:sz w:val="18"/>
-          <w:szCs w:val="18"/>
+          <w:sz w:val="21"/>
+          <w:szCs w:val="21"/>
           <w:lang w:eastAsia="en-GB"/>
         </w:rPr>
         <w:t xml:space="preserve"> </w:t>
       </w:r>
-      <w:proofErr w:type="gramStart"/>
-      <w:r>
-        <w:rPr>
-          <w:rFonts w:ascii="Arial" w:eastAsiaTheme="minorEastAsia" w:hAnsi="Arial" w:cs="Arial"/>
-          <w:b/>
-          <w:sz w:val="18"/>
-          <w:szCs w:val="18"/>
-          <w:lang w:eastAsia="zh-CN"/>
-        </w:rPr>
-        <w:t>The</w:t>
-      </w:r>
-      <w:proofErr w:type="gramEnd"/>
-      <w:r>
-        <w:rPr>
-          <w:rFonts w:ascii="Arial" w:eastAsiaTheme="minorEastAsia" w:hAnsi="Arial" w:cs="Arial"/>
-          <w:b/>
-          <w:sz w:val="18"/>
-          <w:szCs w:val="18"/>
-          <w:lang w:eastAsia="zh-CN"/>
-        </w:rPr>
-        <w:t xml:space="preserve"> company prizes code specification idea I used in my programme, and use it as an example in their future development.</w:t>
-      </w:r>
-      <w:r>
-        <w:rPr>
-          <w:rFonts w:ascii="Arial" w:eastAsiaTheme="minorEastAsia" w:hAnsi="Arial" w:cs="Arial"/>
-          <w:b/>
-          <w:sz w:val="18"/>
-          <w:szCs w:val="18"/>
-          <w:lang w:eastAsia="zh-CN"/>
-        </w:rPr>
-        <w:t xml:space="preserve"> (</w:t>
-      </w:r>
-      <w:r>
-        <w:rPr>
-          <w:rFonts w:ascii="Arial" w:eastAsiaTheme="minorEastAsia" w:hAnsi="Arial" w:cs="Arial" w:hint="eastAsia"/>
-          <w:b/>
-          <w:sz w:val="18"/>
-          <w:szCs w:val="18"/>
-          <w:lang w:eastAsia="zh-CN"/>
-        </w:rPr>
-        <w:t>2018/08</w:t>
-      </w:r>
-      <w:r>
-        <w:rPr>
-          <w:rFonts w:ascii="Arial" w:eastAsiaTheme="minorEastAsia" w:hAnsi="Arial" w:cs="Arial"/>
-          <w:b/>
-          <w:sz w:val="18"/>
-          <w:szCs w:val="18"/>
-          <w:lang w:eastAsia="zh-CN"/>
-        </w:rPr>
-        <w:t xml:space="preserve"> – </w:t>
-      </w:r>
-      <w:r>
-        <w:rPr>
-          <w:rFonts w:ascii="Arial" w:eastAsiaTheme="minorEastAsia" w:hAnsi="Arial" w:cs="Arial" w:hint="eastAsia"/>
-          <w:b/>
-          <w:sz w:val="18"/>
-          <w:szCs w:val="18"/>
-          <w:lang w:eastAsia="zh-CN"/>
-        </w:rPr>
-        <w:t>2018/09)</w:t>
-      </w:r>
-    </w:p>
-    <w:p>
-      <w:pPr>
-        <w:pStyle w:val="21"/>
+      <w:r>
+        <w:rPr>
+          <w:rFonts w:eastAsiaTheme="minorEastAsia"/>
+          <w:b/>
+          <w:sz w:val="21"/>
+          <w:szCs w:val="21"/>
+          <w:lang w:eastAsia="zh-CN"/>
+        </w:rPr>
+        <w:t>The company prizes code specification idea I used in my programme, and use it as an example in their future development. (2018/08 – 2018/09)</w:t>
+      </w:r>
+    </w:p>
+    <w:p>
+      <w:pPr>
+        <w:pStyle w:val="22"/>
         <w:numPr>
           <w:ilvl w:val="0"/>
           <w:numId w:val="2"/>
@@ -902,58 +771,27 @@
         <w:spacing w:after="120"/>
         <w:jc w:val="left"/>
         <w:rPr>
-          <w:rFonts w:ascii="Arial" w:hAnsi="Arial" w:cs="Arial"/>
-          <w:b/>
-          <w:sz w:val="18"/>
-          <w:szCs w:val="18"/>
-        </w:rPr>
-      </w:pPr>
-      <w:r>
-        <w:rPr>
-          <w:rFonts w:ascii="Arial" w:eastAsiaTheme="minorEastAsia" w:hAnsi="Arial" w:cs="Arial" w:hint="eastAsia"/>
-          <w:b/>
-          <w:sz w:val="18"/>
-          <w:szCs w:val="18"/>
-          <w:lang w:eastAsia="zh-CN"/>
-        </w:rPr>
-        <w:t>O</w:t>
-      </w:r>
-      <w:r>
-        <w:rPr>
-          <w:rFonts w:ascii="Arial" w:eastAsiaTheme="minorEastAsia" w:hAnsi="Arial" w:cs="Arial"/>
-          <w:b/>
-          <w:sz w:val="18"/>
-          <w:szCs w:val="18"/>
-          <w:lang w:eastAsia="zh-CN"/>
-        </w:rPr>
-        <w:t>utstanding student of Software Engineering College</w:t>
-      </w:r>
-      <w:r>
-        <w:rPr>
-          <w:rFonts w:ascii="Arial" w:eastAsiaTheme="minorEastAsia" w:hAnsi="Arial" w:cs="Arial" w:hint="eastAsia"/>
-          <w:b/>
-          <w:sz w:val="18"/>
-          <w:szCs w:val="18"/>
-          <w:lang w:eastAsia="zh-CN"/>
-        </w:rPr>
-        <w:t>.</w:t>
-      </w:r>
-      <w:r>
-        <w:rPr>
-          <w:rFonts w:ascii="Arial" w:eastAsiaTheme="minorEastAsia" w:hAnsi="Arial" w:cs="Arial"/>
-          <w:b/>
-          <w:sz w:val="18"/>
-          <w:szCs w:val="18"/>
-          <w:lang w:eastAsia="zh-CN"/>
-        </w:rPr>
-        <w:t xml:space="preserve"> (2017-2018</w:t>
-      </w:r>
-      <w:r>
-        <w:rPr>
-          <w:rFonts w:ascii="Arial" w:eastAsiaTheme="minorEastAsia" w:hAnsi="Arial" w:cs="Arial"/>
-          <w:b/>
-          <w:sz w:val="18"/>
-          <w:szCs w:val="18"/>
+          <w:b/>
+          <w:sz w:val="21"/>
+          <w:szCs w:val="21"/>
+        </w:rPr>
+      </w:pPr>
+      <w:r>
+        <w:rPr>
+          <w:rFonts w:eastAsiaTheme="minorEastAsia"/>
+          <w:b/>
+          <w:sz w:val="21"/>
+          <w:szCs w:val="21"/>
+          <w:lang w:eastAsia="zh-CN"/>
+        </w:rPr>
+        <w:t>Outstanding student of Software Engineering College. (2017-2018</w:t>
+      </w:r>
+      <w:r>
+        <w:rPr>
+          <w:rFonts w:eastAsiaTheme="minorEastAsia"/>
+          <w:b/>
+          <w:sz w:val="21"/>
+          <w:szCs w:val="21"/>
           <w:lang w:eastAsia="zh-CN"/>
         </w:rPr>
         <w:t xml:space="preserve"> academic year)</w:t>
@@ -961,7 +799,7 @@
     </w:p>
     <w:p>
       <w:pPr>
-        <w:pStyle w:val="21"/>
+        <w:pStyle w:val="22"/>
         <w:numPr>
           <w:ilvl w:val="0"/>
           <w:numId w:val="2"/>
@@ -969,154 +807,47 @@
         <w:spacing w:after="120"/>
         <w:jc w:val="left"/>
         <w:rPr>
-          <w:rFonts w:ascii="Arial" w:hAnsi="Arial" w:cs="Arial"/>
-          <w:b/>
-          <w:sz w:val="18"/>
-          <w:szCs w:val="18"/>
-        </w:rPr>
-      </w:pPr>
-      <w:r>
-        <w:rPr>
-          <w:rFonts w:ascii="Arial" w:eastAsiaTheme="minorEastAsia" w:hAnsi="Arial" w:cs="Arial" w:hint="eastAsia"/>
-          <w:b/>
-          <w:sz w:val="18"/>
-          <w:szCs w:val="18"/>
-          <w:lang w:eastAsia="zh-CN"/>
-        </w:rPr>
-        <w:t>A</w:t>
-      </w:r>
-      <w:r>
-        <w:rPr>
-          <w:rFonts w:ascii="Arial" w:eastAsiaTheme="minorEastAsia" w:hAnsi="Arial" w:cs="Arial"/>
-          <w:b/>
-          <w:sz w:val="18"/>
-          <w:szCs w:val="18"/>
-          <w:lang w:eastAsia="zh-CN"/>
-        </w:rPr>
-        <w:t xml:space="preserve">ttending </w:t>
-      </w:r>
-      <w:r>
-        <w:rPr>
-          <w:rFonts w:ascii="Arial" w:eastAsiaTheme="minorEastAsia" w:hAnsi="Arial" w:cs="Arial"/>
-          <w:b/>
-          <w:sz w:val="18"/>
-          <w:szCs w:val="18"/>
-          <w:lang w:eastAsia="zh-CN"/>
-        </w:rPr>
-        <w:t xml:space="preserve">software development project in AI robot, and won </w:t>
-      </w:r>
-      <w:proofErr w:type="spellStart"/>
-      <w:proofErr w:type="gramStart"/>
-      <w:r>
-        <w:rPr>
-          <w:rFonts w:ascii="Arial" w:eastAsiaTheme="minorEastAsia" w:hAnsi="Arial" w:cs="Arial"/>
-          <w:b/>
-          <w:sz w:val="18"/>
-          <w:szCs w:val="18"/>
-          <w:lang w:eastAsia="zh-CN"/>
-        </w:rPr>
-        <w:t>a</w:t>
-      </w:r>
-      <w:proofErr w:type="spellEnd"/>
-      <w:proofErr w:type="gramEnd"/>
-      <w:r>
-        <w:rPr>
-          <w:rFonts w:ascii="Arial" w:eastAsiaTheme="minorEastAsia" w:hAnsi="Arial" w:cs="Arial"/>
-          <w:b/>
-          <w:sz w:val="18"/>
-          <w:szCs w:val="18"/>
-          <w:lang w:eastAsia="zh-CN"/>
-        </w:rPr>
-        <w:t xml:space="preserve"> excellent school level prize in “</w:t>
-      </w:r>
-      <w:proofErr w:type="spellStart"/>
-      <w:r>
-        <w:rPr>
-          <w:rFonts w:ascii="Arial" w:eastAsiaTheme="minorEastAsia" w:hAnsi="Arial" w:cs="Arial"/>
-          <w:b/>
-          <w:sz w:val="18"/>
-          <w:szCs w:val="18"/>
-          <w:lang w:eastAsia="zh-CN"/>
-        </w:rPr>
-        <w:t>RoboCup</w:t>
-      </w:r>
-      <w:proofErr w:type="spellEnd"/>
-      <w:r>
-        <w:rPr>
-          <w:rFonts w:ascii="Arial" w:eastAsiaTheme="minorEastAsia" w:hAnsi="Arial" w:cs="Arial"/>
-          <w:b/>
-          <w:sz w:val="18"/>
-          <w:szCs w:val="18"/>
-          <w:lang w:eastAsia="zh-CN"/>
-        </w:rPr>
-        <w:t>”</w:t>
-      </w:r>
-      <w:r>
-        <w:rPr>
-          <w:rFonts w:ascii="Arial" w:eastAsiaTheme="minorEastAsia" w:hAnsi="Arial" w:cs="Arial"/>
-          <w:b/>
-          <w:sz w:val="18"/>
-          <w:szCs w:val="18"/>
-          <w:lang w:eastAsia="zh-CN"/>
-        </w:rPr>
-        <w:t xml:space="preserve"> </w:t>
-      </w:r>
-      <w:r>
-        <w:rPr>
-          <w:rFonts w:ascii="Arial" w:eastAsiaTheme="minorEastAsia" w:hAnsi="Arial" w:cs="Arial" w:hint="eastAsia"/>
-          <w:b/>
-          <w:sz w:val="18"/>
-          <w:szCs w:val="18"/>
-          <w:lang w:eastAsia="zh-CN"/>
-        </w:rPr>
-        <w:t>software</w:t>
-      </w:r>
-      <w:r>
-        <w:rPr>
-          <w:rFonts w:ascii="Arial" w:eastAsiaTheme="minorEastAsia" w:hAnsi="Arial" w:cs="Arial"/>
-          <w:b/>
-          <w:sz w:val="18"/>
-          <w:szCs w:val="18"/>
-          <w:lang w:eastAsia="zh-CN"/>
-        </w:rPr>
-        <w:t xml:space="preserve"> </w:t>
-      </w:r>
-      <w:r>
-        <w:rPr>
-          <w:rFonts w:ascii="Arial" w:eastAsiaTheme="minorEastAsia" w:hAnsi="Arial" w:cs="Arial" w:hint="eastAsia"/>
-          <w:b/>
-          <w:sz w:val="18"/>
-          <w:szCs w:val="18"/>
-          <w:lang w:eastAsia="zh-CN"/>
-        </w:rPr>
-        <w:t>programming</w:t>
-      </w:r>
-      <w:r>
-        <w:rPr>
-          <w:rFonts w:ascii="Arial" w:eastAsiaTheme="minorEastAsia" w:hAnsi="Arial" w:cs="Arial"/>
-          <w:b/>
-          <w:sz w:val="18"/>
-          <w:szCs w:val="18"/>
-          <w:lang w:eastAsia="zh-CN"/>
-        </w:rPr>
-        <w:t xml:space="preserve"> </w:t>
-      </w:r>
-      <w:r>
-        <w:rPr>
-          <w:rFonts w:ascii="Arial" w:eastAsiaTheme="minorEastAsia" w:hAnsi="Arial" w:cs="Arial" w:hint="eastAsia"/>
-          <w:b/>
-          <w:sz w:val="18"/>
-          <w:szCs w:val="18"/>
-          <w:lang w:eastAsia="zh-CN"/>
-        </w:rPr>
-        <w:t>contest</w:t>
-      </w:r>
-      <w:r>
-        <w:rPr>
-          <w:rFonts w:ascii="Arial" w:eastAsiaTheme="minorEastAsia" w:hAnsi="Arial" w:cs="Arial"/>
-          <w:b/>
-          <w:sz w:val="18"/>
-          <w:szCs w:val="18"/>
+          <w:b/>
+          <w:sz w:val="21"/>
+          <w:szCs w:val="21"/>
+        </w:rPr>
+      </w:pPr>
+      <w:r>
+        <w:rPr>
+          <w:rFonts w:eastAsiaTheme="minorEastAsia"/>
+          <w:b/>
+          <w:sz w:val="21"/>
+          <w:szCs w:val="21"/>
+          <w:lang w:eastAsia="zh-CN"/>
+        </w:rPr>
+        <w:t xml:space="preserve">Attending </w:t>
+      </w:r>
+      <w:r>
+        <w:rPr>
+          <w:rFonts w:eastAsiaTheme="minorEastAsia"/>
+          <w:b/>
+          <w:sz w:val="21"/>
+          <w:szCs w:val="21"/>
+          <w:lang w:eastAsia="zh-CN"/>
+        </w:rPr>
+        <w:t>software development project in AI robot, and won a excellent school level prize in “RoboCup”</w:t>
+      </w:r>
+      <w:r>
+        <w:rPr>
+          <w:rFonts w:eastAsiaTheme="minorEastAsia"/>
+          <w:b/>
+          <w:sz w:val="21"/>
+          <w:szCs w:val="21"/>
+          <w:lang w:eastAsia="zh-CN"/>
+        </w:rPr>
+        <w:t xml:space="preserve"> software programming contest</w:t>
+      </w:r>
+      <w:r>
+        <w:rPr>
+          <w:rFonts w:eastAsiaTheme="minorEastAsia"/>
+          <w:b/>
+          <w:sz w:val="21"/>
+          <w:szCs w:val="21"/>
           <w:lang w:eastAsia="zh-CN"/>
         </w:rPr>
         <w:t>. (2018/10 – 2018/11)</w:t>
@@ -1124,7 +855,7 @@
     </w:p>
     <w:p>
       <w:pPr>
-        <w:pStyle w:val="21"/>
+        <w:pStyle w:val="22"/>
         <w:numPr>
           <w:ilvl w:val="0"/>
           <w:numId w:val="2"/>
@@ -1132,108 +863,147 @@
         <w:spacing w:after="120"/>
         <w:jc w:val="left"/>
         <w:rPr>
-          <w:rFonts w:ascii="Arial" w:hAnsi="Arial" w:cs="Arial"/>
-          <w:b/>
-          <w:sz w:val="18"/>
-          <w:szCs w:val="18"/>
-        </w:rPr>
-      </w:pPr>
-      <w:r>
-        <w:rPr>
-          <w:rFonts w:ascii="Arial" w:eastAsiaTheme="minorEastAsia" w:hAnsi="Arial" w:cs="Arial" w:hint="eastAsia"/>
-          <w:b/>
-          <w:sz w:val="18"/>
-          <w:szCs w:val="18"/>
-          <w:lang w:eastAsia="zh-CN"/>
-        </w:rPr>
-        <w:t>G</w:t>
-      </w:r>
-      <w:r>
-        <w:rPr>
-          <w:rFonts w:ascii="Arial" w:eastAsiaTheme="minorEastAsia" w:hAnsi="Arial" w:cs="Arial"/>
-          <w:b/>
-          <w:sz w:val="18"/>
-          <w:szCs w:val="18"/>
-          <w:lang w:eastAsia="zh-CN"/>
-        </w:rPr>
-        <w:t>et “Software I</w:t>
-      </w:r>
-      <w:r>
-        <w:rPr>
-          <w:rFonts w:ascii="Arial" w:eastAsiaTheme="minorEastAsia" w:hAnsi="Arial" w:cs="Arial" w:hint="eastAsia"/>
-          <w:b/>
-          <w:sz w:val="18"/>
-          <w:szCs w:val="18"/>
-          <w:lang w:eastAsia="zh-CN"/>
-        </w:rPr>
-        <w:t>nnovation</w:t>
-      </w:r>
-      <w:r>
-        <w:rPr>
-          <w:rFonts w:ascii="Arial" w:eastAsiaTheme="minorEastAsia" w:hAnsi="Arial" w:cs="Arial"/>
-          <w:b/>
-          <w:sz w:val="18"/>
-          <w:szCs w:val="18"/>
-          <w:lang w:eastAsia="zh-CN"/>
-        </w:rPr>
-        <w:t xml:space="preserve"> S</w:t>
-      </w:r>
-      <w:r>
-        <w:rPr>
-          <w:rFonts w:ascii="Arial" w:eastAsiaTheme="minorEastAsia" w:hAnsi="Arial" w:cs="Arial" w:hint="eastAsia"/>
-          <w:b/>
-          <w:sz w:val="18"/>
-          <w:szCs w:val="18"/>
-          <w:lang w:eastAsia="zh-CN"/>
-        </w:rPr>
-        <w:t>cholarship</w:t>
-      </w:r>
-      <w:r>
-        <w:rPr>
-          <w:rFonts w:ascii="Arial" w:eastAsiaTheme="minorEastAsia" w:hAnsi="Arial" w:cs="Arial"/>
-          <w:b/>
-          <w:sz w:val="18"/>
-          <w:szCs w:val="18"/>
-          <w:lang w:eastAsia="zh-CN"/>
-        </w:rPr>
-        <w:t>”</w:t>
-      </w:r>
-      <w:r>
-        <w:rPr>
-          <w:rFonts w:ascii="Arial" w:eastAsiaTheme="minorEastAsia" w:hAnsi="Arial" w:cs="Arial" w:hint="eastAsia"/>
-          <w:b/>
-          <w:sz w:val="18"/>
-          <w:szCs w:val="18"/>
-          <w:lang w:eastAsia="zh-CN"/>
-        </w:rPr>
-        <w:t>.</w:t>
-      </w:r>
-      <w:r>
-        <w:rPr>
-          <w:rFonts w:ascii="Arial" w:eastAsiaTheme="minorEastAsia" w:hAnsi="Arial" w:cs="Arial"/>
-          <w:b/>
-          <w:sz w:val="18"/>
-          <w:szCs w:val="18"/>
-          <w:lang w:eastAsia="zh-CN"/>
-        </w:rPr>
-        <w:t xml:space="preserve"> (201</w:t>
-      </w:r>
-      <w:r>
-        <w:rPr>
-          <w:rFonts w:ascii="Arial" w:eastAsiaTheme="minorEastAsia" w:hAnsi="Arial" w:cs="Arial" w:hint="eastAsia"/>
-          <w:b/>
-          <w:sz w:val="18"/>
-          <w:szCs w:val="18"/>
+          <w:b/>
+          <w:sz w:val="21"/>
+          <w:szCs w:val="21"/>
+        </w:rPr>
+      </w:pPr>
+      <w:r>
+        <w:rPr>
+          <w:rFonts w:eastAsiaTheme="minorEastAsia"/>
+          <w:b/>
+          <w:sz w:val="21"/>
+          <w:szCs w:val="21"/>
+          <w:lang w:eastAsia="zh-CN"/>
+        </w:rPr>
+        <w:t>Went</w:t>
+      </w:r>
+      <w:r>
+        <w:rPr>
+          <w:b/>
+          <w:sz w:val="21"/>
+          <w:szCs w:val="21"/>
+        </w:rPr>
+        <w:t xml:space="preserve"> to </w:t>
+      </w:r>
+      <w:r>
+        <w:rPr>
+          <w:rFonts w:eastAsiaTheme="minorEastAsia"/>
+          <w:b/>
+          <w:sz w:val="21"/>
+          <w:szCs w:val="21"/>
+          <w:lang w:eastAsia="zh-CN"/>
+        </w:rPr>
+        <w:t xml:space="preserve">datascience institution </w:t>
+      </w:r>
+      <w:r>
+        <w:rPr>
+          <w:rFonts w:eastAsiaTheme="minorEastAsia"/>
+          <w:b/>
+          <w:sz w:val="21"/>
+          <w:szCs w:val="21"/>
+          <w:lang w:eastAsia="zh-CN"/>
+        </w:rPr>
+        <w:t xml:space="preserve">of </w:t>
+      </w:r>
+      <w:r>
+        <w:rPr>
+          <w:rFonts w:eastAsiaTheme="minorEastAsia"/>
+          <w:b/>
+          <w:sz w:val="21"/>
+          <w:szCs w:val="21"/>
+          <w:lang w:eastAsia="zh-CN"/>
+        </w:rPr>
+        <w:t>imperial</w:t>
+      </w:r>
+      <w:r>
+        <w:rPr>
+          <w:b/>
+          <w:sz w:val="21"/>
+          <w:szCs w:val="21"/>
+        </w:rPr>
+        <w:t xml:space="preserve"> </w:t>
+      </w:r>
+      <w:r>
+        <w:rPr>
+          <w:rFonts w:eastAsiaTheme="minorEastAsia"/>
+          <w:b/>
+          <w:sz w:val="21"/>
+          <w:szCs w:val="21"/>
+          <w:lang w:eastAsia="zh-CN"/>
+        </w:rPr>
+        <w:t>college</w:t>
+      </w:r>
+      <w:r>
+        <w:rPr>
+          <w:b/>
+          <w:sz w:val="21"/>
+          <w:szCs w:val="21"/>
+        </w:rPr>
+        <w:t xml:space="preserve"> </w:t>
+      </w:r>
+      <w:r>
+        <w:rPr>
+          <w:rFonts w:eastAsiaTheme="minorEastAsia"/>
+          <w:b/>
+          <w:sz w:val="21"/>
+          <w:szCs w:val="21"/>
+          <w:lang w:eastAsia="zh-CN"/>
+        </w:rPr>
+        <w:t>London</w:t>
+      </w:r>
+      <w:r>
+        <w:rPr>
+          <w:rFonts w:eastAsiaTheme="minorEastAsia"/>
+          <w:b/>
+          <w:sz w:val="21"/>
+          <w:szCs w:val="21"/>
+          <w:lang w:eastAsia="zh-CN"/>
+        </w:rPr>
+        <w:t xml:space="preserve"> for winter school.(2019/01-2019/02)</w:t>
+      </w:r>
+    </w:p>
+    <w:p>
+      <w:pPr>
+        <w:pStyle w:val="22"/>
+        <w:numPr>
+          <w:ilvl w:val="0"/>
+          <w:numId w:val="2"/>
+        </w:numPr>
+        <w:spacing w:after="120"/>
+        <w:jc w:val="left"/>
+        <w:rPr>
+          <w:b/>
+          <w:sz w:val="21"/>
+          <w:szCs w:val="21"/>
+        </w:rPr>
+      </w:pPr>
+      <w:r>
+        <w:rPr>
+          <w:rFonts w:eastAsiaTheme="minorEastAsia"/>
+          <w:b/>
+          <w:sz w:val="21"/>
+          <w:szCs w:val="21"/>
+          <w:lang w:eastAsia="zh-CN"/>
+        </w:rPr>
+        <w:t>Get “Software Innovation Scholarship”. (201</w:t>
+      </w:r>
+      <w:r>
+        <w:rPr>
+          <w:rFonts w:eastAsiaTheme="minorEastAsia"/>
+          <w:b/>
+          <w:sz w:val="21"/>
+          <w:szCs w:val="21"/>
           <w:lang w:eastAsia="zh-CN"/>
         </w:rPr>
         <w:t>9</w:t>
       </w:r>
       <w:r>
         <w:rPr>
-          <w:rFonts w:ascii="Arial" w:eastAsiaTheme="minorEastAsia" w:hAnsi="Arial" w:cs="Arial"/>
-          <w:b/>
-          <w:sz w:val="18"/>
-          <w:szCs w:val="18"/>
+          <w:rFonts w:eastAsiaTheme="minorEastAsia"/>
+          <w:b/>
+          <w:sz w:val="21"/>
+          <w:szCs w:val="21"/>
           <w:lang w:eastAsia="zh-CN"/>
         </w:rPr>
         <w:t>/04)</w:t>
@@ -1241,7 +1011,43 @@
     </w:p>
     <w:p>
       <w:pPr>
-        <w:pStyle w:val="21"/>
+        <w:pStyle w:val="22"/>
+        <w:numPr>
+          <w:ilvl w:val="0"/>
+          <w:numId w:val="2"/>
+        </w:numPr>
+        <w:spacing w:after="120"/>
+        <w:jc w:val="left"/>
+        <w:rPr>
+          <w:b/>
+          <w:sz w:val="21"/>
+          <w:szCs w:val="21"/>
+        </w:rPr>
+      </w:pPr>
+      <w:r>
+        <w:rPr>
+          <w:rFonts w:eastAsiaTheme="minorEastAsia"/>
+          <w:b/>
+          <w:sz w:val="21"/>
+          <w:szCs w:val="21"/>
+          <w:lang w:eastAsia="zh-CN"/>
+        </w:rPr>
+        <w:t>Went to oulo university and completed the training: Nordic Creativity, Innovation and Entrepreneurship 2019 Oulu international Summer Study Program, 5ECTS</w:t>
+      </w:r>
+      <w:r>
+        <w:rPr>
+          <w:rFonts w:eastAsiaTheme="minorEastAsia"/>
+          <w:b/>
+          <w:sz w:val="21"/>
+          <w:szCs w:val="21"/>
+          <w:lang w:eastAsia="zh-CN"/>
+        </w:rPr>
+        <w:t xml:space="preserve"> (2019/8/1-2019/8/14)</w:t>
+      </w:r>
+    </w:p>
+    <w:p>
+      <w:pPr>
+        <w:pStyle w:val="22"/>
         <w:rPr>
           <w:rFonts w:ascii="Arial" w:hAnsi="Arial" w:cs="Arial"/>
           <w:b/>
@@ -1276,7 +1082,7 @@
     </w:p>
     <w:p>
       <w:pPr>
-        <w:pStyle w:val="21"/>
+        <w:pStyle w:val="22"/>
         <w:rPr>
           <w:rFonts w:ascii="Arial" w:hAnsi="Arial" w:cs="Arial"/>
           <w:b/>
@@ -1312,7 +1118,7 @@
     </w:p>
     <w:p>
       <w:pPr>
-        <w:pStyle w:val="21"/>
+        <w:pStyle w:val="22"/>
         <w:rPr>
           <w:rFonts w:ascii="Arial" w:hAnsi="Arial" w:cs="Arial"/>
           <w:sz w:val="18"/>
@@ -1396,7 +1202,7 @@
     </w:p>
     <w:p>
       <w:pPr>
-        <w:pStyle w:val="21"/>
+        <w:pStyle w:val="22"/>
         <w:rPr>
           <w:rFonts w:ascii="Arial" w:hAnsi="Arial" w:cs="Arial"/>
           <w:sz w:val="18"/>
@@ -1463,7 +1269,7 @@
     </w:p>
     <w:p>
       <w:pPr>
-        <w:pStyle w:val="21"/>
+        <w:pStyle w:val="22"/>
         <w:rPr>
           <w:rFonts w:ascii="Arial" w:hAnsi="Arial" w:cs="Arial"/>
           <w:sz w:val="18"/>
@@ -1481,18 +1287,18 @@
     </w:p>
     <w:p>
       <w:pPr>
-        <w:pStyle w:val="21"/>
-        <w:rPr>
-          <w:rFonts w:ascii="Arial" w:hAnsi="Arial" w:cs="Arial"/>
-          <w:b/>
-          <w:sz w:val="18"/>
-          <w:szCs w:val="18"/>
-        </w:rPr>
-      </w:pPr>
-    </w:p>
-    <w:p>
-      <w:pPr>
-        <w:pStyle w:val="21"/>
+        <w:pStyle w:val="22"/>
+        <w:rPr>
+          <w:rFonts w:ascii="Arial" w:hAnsi="Arial" w:cs="Arial"/>
+          <w:b/>
+          <w:sz w:val="18"/>
+          <w:szCs w:val="18"/>
+        </w:rPr>
+      </w:pPr>
+    </w:p>
+    <w:p>
+      <w:pPr>
+        <w:pStyle w:val="22"/>
         <w:rPr>
           <w:rFonts w:ascii="Arial" w:hAnsi="Arial" w:cs="Arial"/>
           <w:b/>
@@ -1545,7 +1351,7 @@
     </w:p>
     <w:p>
       <w:pPr>
-        <w:pStyle w:val="21"/>
+        <w:pStyle w:val="22"/>
         <w:ind w:left="1440"/>
         <w:rPr>
           <w:rFonts w:ascii="Arial" w:hAnsi="Arial" w:cs="Arial"/>
@@ -1588,7 +1394,7 @@
     </w:p>
     <w:p>
       <w:pPr>
-        <w:pStyle w:val="21"/>
+        <w:pStyle w:val="22"/>
         <w:ind w:left="1440"/>
         <w:rPr>
           <w:rFonts w:ascii="Arial" w:hAnsi="Arial" w:cs="Arial"/>
@@ -1634,25 +1440,7 @@
           <w:sz w:val="18"/>
           <w:szCs w:val="18"/>
         </w:rPr>
-        <w:t xml:space="preserve"> </w:t>
-      </w:r>
-      <w:proofErr w:type="spellStart"/>
-      <w:r>
-        <w:rPr>
-          <w:rFonts w:ascii="Arial" w:hAnsi="Arial" w:cs="Arial"/>
-          <w:sz w:val="18"/>
-          <w:szCs w:val="18"/>
-        </w:rPr>
-        <w:t>Chien-Shiung</w:t>
-      </w:r>
-      <w:proofErr w:type="spellEnd"/>
-      <w:r>
-        <w:rPr>
-          <w:rFonts w:ascii="Arial" w:hAnsi="Arial" w:cs="Arial"/>
-          <w:sz w:val="18"/>
-          <w:szCs w:val="18"/>
-        </w:rPr>
-        <w:t xml:space="preserve"> Wu college</w:t>
+        <w:t xml:space="preserve"> Chien-Shiung Wu college</w:t>
       </w:r>
     </w:p>
     <w:sectPr>
@@ -1671,7 +1459,7 @@
 </file>
 
 <file path=word/endnotes.xml><?xml version="1.0" encoding="utf-8"?>
-<w:endnotes xmlns:wpc="http://schemas.microsoft.com/office/word/2010/wordprocessingCanvas" xmlns:cx="http://schemas.microsoft.com/office/drawing/2014/chartex" xmlns:cx1="http://schemas.microsoft.com/office/drawing/2015/9/8/chartex" xmlns:cx2="http://schemas.microsoft.com/office/drawing/2015/10/21/chartex" xmlns:cx3="http://schemas.microsoft.com/office/drawing/2016/5/9/chartex" xmlns:cx4="http://schemas.microsoft.com/office/drawing/2016/5/10/chartex" xmlns:cx5="http://schemas.microsoft.com/office/drawing/2016/5/11/chartex" xmlns:cx6="http://schemas.microsoft.com/office/drawing/2016/5/12/chartex" xmlns:cx7="http://schemas.microsoft.com/office/drawing/2016/5/13/chartex" xmlns:cx8="http://schemas.microsoft.com/office/drawing/2016/5/14/chartex" xmlns:mc="http://schemas.openxmlformats.org/markup-compatibility/2006" xmlns:aink="http://schemas.microsoft.com/office/drawing/2016/ink" xmlns:am3d="http://schemas.microsoft.com/office/drawing/2017/model3d" xmlns:o="urn:schemas-microsoft-com:office:office" xmlns:r="http://schemas.openxmlformats.org/officeDocument/2006/relationships" xmlns:m="http://schemas.openxmlformats.org/officeDocument/2006/math" xmlns:v="urn:schemas-microsoft-com:vml" xmlns:wp14="http://schemas.microsoft.com/office/word/2010/wordprocessingDrawing" xmlns:wp="http://schemas.openxmlformats.org/drawingml/2006/wordprocessingDrawing" xmlns:w10="urn:schemas-microsoft-com:office:word" xmlns:w="http://schemas.openxmlformats.org/wordprocessingml/2006/main" xmlns:w14="http://schemas.microsoft.com/office/word/2010/wordml" xmlns:w15="http://schemas.microsoft.com/office/word/2012/wordml" xmlns:w16cid="http://schemas.microsoft.com/office/word/2016/wordml/cid" xmlns:w16se="http://schemas.microsoft.com/office/word/2015/wordml/symex" xmlns:wpg="http://schemas.microsoft.com/office/word/2010/wordprocessingGroup" xmlns:wpi="http://schemas.microsoft.com/office/word/2010/wordprocessingInk" xmlns:wne="http://schemas.microsoft.com/office/word/2006/wordml" xmlns:wps="http://schemas.microsoft.com/office/word/2010/wordprocessingShape" mc:Ignorable="w14 w15 w16se w16cid wp14">
+<w:endnotes xmlns:wpc="http://schemas.microsoft.com/office/word/2010/wordprocessingCanvas" xmlns:cx="http://schemas.microsoft.com/office/drawing/2014/chartex" xmlns:mc="http://schemas.openxmlformats.org/markup-compatibility/2006" xmlns:o="urn:schemas-microsoft-com:office:office" xmlns:r="http://schemas.openxmlformats.org/officeDocument/2006/relationships" xmlns:m="http://schemas.openxmlformats.org/officeDocument/2006/math" xmlns:v="urn:schemas-microsoft-com:vml" xmlns:wp14="http://schemas.microsoft.com/office/word/2010/wordprocessingDrawing" xmlns:wp="http://schemas.openxmlformats.org/drawingml/2006/wordprocessingDrawing" xmlns:w10="urn:schemas-microsoft-com:office:word" xmlns:w="http://schemas.openxmlformats.org/wordprocessingml/2006/main" xmlns:w14="http://schemas.microsoft.com/office/word/2010/wordml" xmlns:w15="http://schemas.microsoft.com/office/word/2012/wordml" xmlns:w16se="http://schemas.microsoft.com/office/word/2015/wordml/symex" xmlns:wpg="http://schemas.microsoft.com/office/word/2010/wordprocessingGroup" xmlns:wpi="http://schemas.microsoft.com/office/word/2010/wordprocessingInk" xmlns:wne="http://schemas.microsoft.com/office/word/2006/wordml" xmlns:wps="http://schemas.microsoft.com/office/word/2010/wordprocessingShape" mc:Ignorable="w14 w15 w16se wp14">
   <w:endnote w:type="separator" w:id="-1">
     <w:p>
       <w:r>
@@ -1690,7 +1478,7 @@
 </file>
 
 <file path=word/footer1.xml><?xml version="1.0" encoding="utf-8"?>
-<w:ftr xmlns:wpc="http://schemas.microsoft.com/office/word/2010/wordprocessingCanvas" xmlns:cx="http://schemas.microsoft.com/office/drawing/2014/chartex" xmlns:cx1="http://schemas.microsoft.com/office/drawing/2015/9/8/chartex" xmlns:cx2="http://schemas.microsoft.com/office/drawing/2015/10/21/chartex" xmlns:cx3="http://schemas.microsoft.com/office/drawing/2016/5/9/chartex" xmlns:cx4="http://schemas.microsoft.com/office/drawing/2016/5/10/chartex" xmlns:cx5="http://schemas.microsoft.com/office/drawing/2016/5/11/chartex" xmlns:cx6="http://schemas.microsoft.com/office/drawing/2016/5/12/chartex" xmlns:cx7="http://schemas.microsoft.com/office/drawing/2016/5/13/chartex" xmlns:cx8="http://schemas.microsoft.com/office/drawing/2016/5/14/chartex" xmlns:mc="http://schemas.openxmlformats.org/markup-compatibility/2006" xmlns:aink="http://schemas.microsoft.com/office/drawing/2016/ink" xmlns:am3d="http://schemas.microsoft.com/office/drawing/2017/model3d" xmlns:o="urn:schemas-microsoft-com:office:office" xmlns:r="http://schemas.openxmlformats.org/officeDocument/2006/relationships" xmlns:m="http://schemas.openxmlformats.org/officeDocument/2006/math" xmlns:v="urn:schemas-microsoft-com:vml" xmlns:wp14="http://schemas.microsoft.com/office/word/2010/wordprocessingDrawing" xmlns:wp="http://schemas.openxmlformats.org/drawingml/2006/wordprocessingDrawing" xmlns:w10="urn:schemas-microsoft-com:office:word" xmlns:w="http://schemas.openxmlformats.org/wordprocessingml/2006/main" xmlns:w14="http://schemas.microsoft.com/office/word/2010/wordml" xmlns:w15="http://schemas.microsoft.com/office/word/2012/wordml" xmlns:w16cid="http://schemas.microsoft.com/office/word/2016/wordml/cid" xmlns:w16se="http://schemas.microsoft.com/office/word/2015/wordml/symex" xmlns:wpg="http://schemas.microsoft.com/office/word/2010/wordprocessingGroup" xmlns:wpi="http://schemas.microsoft.com/office/word/2010/wordprocessingInk" xmlns:wne="http://schemas.microsoft.com/office/word/2006/wordml" xmlns:wps="http://schemas.microsoft.com/office/word/2010/wordprocessingShape" mc:Ignorable="w14 w15 w16se w16cid wp14">
+<w:ftr xmlns:wpc="http://schemas.microsoft.com/office/word/2010/wordprocessingCanvas" xmlns:cx="http://schemas.microsoft.com/office/drawing/2014/chartex" xmlns:mc="http://schemas.openxmlformats.org/markup-compatibility/2006" xmlns:o="urn:schemas-microsoft-com:office:office" xmlns:r="http://schemas.openxmlformats.org/officeDocument/2006/relationships" xmlns:m="http://schemas.openxmlformats.org/officeDocument/2006/math" xmlns:v="urn:schemas-microsoft-com:vml" xmlns:wp14="http://schemas.microsoft.com/office/word/2010/wordprocessingDrawing" xmlns:wp="http://schemas.openxmlformats.org/drawingml/2006/wordprocessingDrawing" xmlns:w10="urn:schemas-microsoft-com:office:word" xmlns:w="http://schemas.openxmlformats.org/wordprocessingml/2006/main" xmlns:w14="http://schemas.microsoft.com/office/word/2010/wordml" xmlns:w15="http://schemas.microsoft.com/office/word/2012/wordml" xmlns:w16se="http://schemas.microsoft.com/office/word/2015/wordml/symex" xmlns:wpg="http://schemas.microsoft.com/office/word/2010/wordprocessingGroup" xmlns:wpi="http://schemas.microsoft.com/office/word/2010/wordprocessingInk" xmlns:wne="http://schemas.microsoft.com/office/word/2006/wordml" xmlns:wps="http://schemas.microsoft.com/office/word/2010/wordprocessingShape" mc:Ignorable="w14 w15 w16se wp14">
   <w:p>
     <w:pPr>
       <w:pStyle w:val="a7"/>
@@ -1728,7 +1516,7 @@
 </file>
 
 <file path=word/footer2.xml><?xml version="1.0" encoding="utf-8"?>
-<w:ftr xmlns:wpc="http://schemas.microsoft.com/office/word/2010/wordprocessingCanvas" xmlns:cx="http://schemas.microsoft.com/office/drawing/2014/chartex" xmlns:cx1="http://schemas.microsoft.com/office/drawing/2015/9/8/chartex" xmlns:cx2="http://schemas.microsoft.com/office/drawing/2015/10/21/chartex" xmlns:cx3="http://schemas.microsoft.com/office/drawing/2016/5/9/chartex" xmlns:cx4="http://schemas.microsoft.com/office/drawing/2016/5/10/chartex" xmlns:cx5="http://schemas.microsoft.com/office/drawing/2016/5/11/chartex" xmlns:cx6="http://schemas.microsoft.com/office/drawing/2016/5/12/chartex" xmlns:cx7="http://schemas.microsoft.com/office/drawing/2016/5/13/chartex" xmlns:cx8="http://schemas.microsoft.com/office/drawing/2016/5/14/chartex" xmlns:mc="http://schemas.openxmlformats.org/markup-compatibility/2006" xmlns:aink="http://schemas.microsoft.com/office/drawing/2016/ink" xmlns:am3d="http://schemas.microsoft.com/office/drawing/2017/model3d" xmlns:o="urn:schemas-microsoft-com:office:office" xmlns:r="http://schemas.openxmlformats.org/officeDocument/2006/relationships" xmlns:m="http://schemas.openxmlformats.org/officeDocument/2006/math" xmlns:v="urn:schemas-microsoft-com:vml" xmlns:wp14="http://schemas.microsoft.com/office/word/2010/wordprocessingDrawing" xmlns:wp="http://schemas.openxmlformats.org/drawingml/2006/wordprocessingDrawing" xmlns:w10="urn:schemas-microsoft-com:office:word" xmlns:w="http://schemas.openxmlformats.org/wordprocessingml/2006/main" xmlns:w14="http://schemas.microsoft.com/office/word/2010/wordml" xmlns:w15="http://schemas.microsoft.com/office/word/2012/wordml" xmlns:w16cid="http://schemas.microsoft.com/office/word/2016/wordml/cid" xmlns:w16se="http://schemas.microsoft.com/office/word/2015/wordml/symex" xmlns:wpg="http://schemas.microsoft.com/office/word/2010/wordprocessingGroup" xmlns:wpi="http://schemas.microsoft.com/office/word/2010/wordprocessingInk" xmlns:wne="http://schemas.microsoft.com/office/word/2006/wordml" xmlns:wps="http://schemas.microsoft.com/office/word/2010/wordprocessingShape" mc:Ignorable="w14 w15 w16se w16cid wp14">
+<w:ftr xmlns:wpc="http://schemas.microsoft.com/office/word/2010/wordprocessingCanvas" xmlns:cx="http://schemas.microsoft.com/office/drawing/2014/chartex" xmlns:mc="http://schemas.openxmlformats.org/markup-compatibility/2006" xmlns:o="urn:schemas-microsoft-com:office:office" xmlns:r="http://schemas.openxmlformats.org/officeDocument/2006/relationships" xmlns:m="http://schemas.openxmlformats.org/officeDocument/2006/math" xmlns:v="urn:schemas-microsoft-com:vml" xmlns:wp14="http://schemas.microsoft.com/office/word/2010/wordprocessingDrawing" xmlns:wp="http://schemas.openxmlformats.org/drawingml/2006/wordprocessingDrawing" xmlns:w10="urn:schemas-microsoft-com:office:word" xmlns:w="http://schemas.openxmlformats.org/wordprocessingml/2006/main" xmlns:w14="http://schemas.microsoft.com/office/word/2010/wordml" xmlns:w15="http://schemas.microsoft.com/office/word/2012/wordml" xmlns:w16se="http://schemas.microsoft.com/office/word/2015/wordml/symex" xmlns:wpg="http://schemas.microsoft.com/office/word/2010/wordprocessingGroup" xmlns:wpi="http://schemas.microsoft.com/office/word/2010/wordprocessingInk" xmlns:wne="http://schemas.microsoft.com/office/word/2006/wordml" xmlns:wps="http://schemas.microsoft.com/office/word/2010/wordprocessingShape" mc:Ignorable="w14 w15 w16se wp14">
   <w:p>
     <w:pPr>
       <w:pStyle w:val="a7"/>
@@ -1832,7 +1620,7 @@
 </file>
 
 <file path=word/footnotes.xml><?xml version="1.0" encoding="utf-8"?>
-<w:footnotes xmlns:wpc="http://schemas.microsoft.com/office/word/2010/wordprocessingCanvas" xmlns:cx="http://schemas.microsoft.com/office/drawing/2014/chartex" xmlns:cx1="http://schemas.microsoft.com/office/drawing/2015/9/8/chartex" xmlns:cx2="http://schemas.microsoft.com/office/drawing/2015/10/21/chartex" xmlns:cx3="http://schemas.microsoft.com/office/drawing/2016/5/9/chartex" xmlns:cx4="http://schemas.microsoft.com/office/drawing/2016/5/10/chartex" xmlns:cx5="http://schemas.microsoft.com/office/drawing/2016/5/11/chartex" xmlns:cx6="http://schemas.microsoft.com/office/drawing/2016/5/12/chartex" xmlns:cx7="http://schemas.microsoft.com/office/drawing/2016/5/13/chartex" xmlns:cx8="http://schemas.microsoft.com/office/drawing/2016/5/14/chartex" xmlns:mc="http://schemas.openxmlformats.org/markup-compatibility/2006" xmlns:aink="http://schemas.microsoft.com/office/drawing/2016/ink" xmlns:am3d="http://schemas.microsoft.com/office/drawing/2017/model3d" xmlns:o="urn:schemas-microsoft-com:office:office" xmlns:r="http://schemas.openxmlformats.org/officeDocument/2006/relationships" xmlns:m="http://schemas.openxmlformats.org/officeDocument/2006/math" xmlns:v="urn:schemas-microsoft-com:vml" xmlns:wp14="http://schemas.microsoft.com/office/word/2010/wordprocessingDrawing" xmlns:wp="http://schemas.openxmlformats.org/drawingml/2006/wordprocessingDrawing" xmlns:w10="urn:schemas-microsoft-com:office:word" xmlns:w="http://schemas.openxmlformats.org/wordprocessingml/2006/main" xmlns:w14="http://schemas.microsoft.com/office/word/2010/wordml" xmlns:w15="http://schemas.microsoft.com/office/word/2012/wordml" xmlns:w16cid="http://schemas.microsoft.com/office/word/2016/wordml/cid" xmlns:w16se="http://schemas.microsoft.com/office/word/2015/wordml/symex" xmlns:wpg="http://schemas.microsoft.com/office/word/2010/wordprocessingGroup" xmlns:wpi="http://schemas.microsoft.com/office/word/2010/wordprocessingInk" xmlns:wne="http://schemas.microsoft.com/office/word/2006/wordml" xmlns:wps="http://schemas.microsoft.com/office/word/2010/wordprocessingShape" mc:Ignorable="w14 w15 w16se w16cid wp14">
+<w:footnotes xmlns:wpc="http://schemas.microsoft.com/office/word/2010/wordprocessingCanvas" xmlns:cx="http://schemas.microsoft.com/office/drawing/2014/chartex" xmlns:mc="http://schemas.openxmlformats.org/markup-compatibility/2006" xmlns:o="urn:schemas-microsoft-com:office:office" xmlns:r="http://schemas.openxmlformats.org/officeDocument/2006/relationships" xmlns:m="http://schemas.openxmlformats.org/officeDocument/2006/math" xmlns:v="urn:schemas-microsoft-com:vml" xmlns:wp14="http://schemas.microsoft.com/office/word/2010/wordprocessingDrawing" xmlns:wp="http://schemas.openxmlformats.org/drawingml/2006/wordprocessingDrawing" xmlns:w10="urn:schemas-microsoft-com:office:word" xmlns:w="http://schemas.openxmlformats.org/wordprocessingml/2006/main" xmlns:w14="http://schemas.microsoft.com/office/word/2010/wordml" xmlns:w15="http://schemas.microsoft.com/office/word/2012/wordml" xmlns:w16se="http://schemas.microsoft.com/office/word/2015/wordml/symex" xmlns:wpg="http://schemas.microsoft.com/office/word/2010/wordprocessingGroup" xmlns:wpi="http://schemas.microsoft.com/office/word/2010/wordprocessingInk" xmlns:wne="http://schemas.microsoft.com/office/word/2006/wordml" xmlns:wps="http://schemas.microsoft.com/office/word/2010/wordprocessingShape" mc:Ignorable="w14 w15 w16se wp14">
   <w:footnote w:type="separator" w:id="-1">
     <w:p>
       <w:r>
@@ -1851,7 +1639,7 @@
 </file>
 
 <file path=word/header1.xml><?xml version="1.0" encoding="utf-8"?>
-<w:hdr xmlns:wpc="http://schemas.microsoft.com/office/word/2010/wordprocessingCanvas" xmlns:cx="http://schemas.microsoft.com/office/drawing/2014/chartex" xmlns:cx1="http://schemas.microsoft.com/office/drawing/2015/9/8/chartex" xmlns:cx2="http://schemas.microsoft.com/office/drawing/2015/10/21/chartex" xmlns:cx3="http://schemas.microsoft.com/office/drawing/2016/5/9/chartex" xmlns:cx4="http://schemas.microsoft.com/office/drawing/2016/5/10/chartex" xmlns:cx5="http://schemas.microsoft.com/office/drawing/2016/5/11/chartex" xmlns:cx6="http://schemas.microsoft.com/office/drawing/2016/5/12/chartex" xmlns:cx7="http://schemas.microsoft.com/office/drawing/2016/5/13/chartex" xmlns:cx8="http://schemas.microsoft.com/office/drawing/2016/5/14/chartex" xmlns:mc="http://schemas.openxmlformats.org/markup-compatibility/2006" xmlns:aink="http://schemas.microsoft.com/office/drawing/2016/ink" xmlns:am3d="http://schemas.microsoft.com/office/drawing/2017/model3d" xmlns:o="urn:schemas-microsoft-com:office:office" xmlns:r="http://schemas.openxmlformats.org/officeDocument/2006/relationships" xmlns:m="http://schemas.openxmlformats.org/officeDocument/2006/math" xmlns:v="urn:schemas-microsoft-com:vml" xmlns:wp14="http://schemas.microsoft.com/office/word/2010/wordprocessingDrawing" xmlns:wp="http://schemas.openxmlformats.org/drawingml/2006/wordprocessingDrawing" xmlns:w10="urn:schemas-microsoft-com:office:word" xmlns:w="http://schemas.openxmlformats.org/wordprocessingml/2006/main" xmlns:w14="http://schemas.microsoft.com/office/word/2010/wordml" xmlns:w15="http://schemas.microsoft.com/office/word/2012/wordml" xmlns:w16cid="http://schemas.microsoft.com/office/word/2016/wordml/cid" xmlns:w16se="http://schemas.microsoft.com/office/word/2015/wordml/symex" xmlns:wpg="http://schemas.microsoft.com/office/word/2010/wordprocessingGroup" xmlns:wpi="http://schemas.microsoft.com/office/word/2010/wordprocessingInk" xmlns:wne="http://schemas.microsoft.com/office/word/2006/wordml" xmlns:wps="http://schemas.microsoft.com/office/word/2010/wordprocessingShape" mc:Ignorable="w14 w15 w16se w16cid wp14">
+<w:hdr xmlns:wpc="http://schemas.microsoft.com/office/word/2010/wordprocessingCanvas" xmlns:cx="http://schemas.microsoft.com/office/drawing/2014/chartex" xmlns:mc="http://schemas.openxmlformats.org/markup-compatibility/2006" xmlns:o="urn:schemas-microsoft-com:office:office" xmlns:r="http://schemas.openxmlformats.org/officeDocument/2006/relationships" xmlns:m="http://schemas.openxmlformats.org/officeDocument/2006/math" xmlns:v="urn:schemas-microsoft-com:vml" xmlns:wp14="http://schemas.microsoft.com/office/word/2010/wordprocessingDrawing" xmlns:wp="http://schemas.openxmlformats.org/drawingml/2006/wordprocessingDrawing" xmlns:w10="urn:schemas-microsoft-com:office:word" xmlns:w="http://schemas.openxmlformats.org/wordprocessingml/2006/main" xmlns:w14="http://schemas.microsoft.com/office/word/2010/wordml" xmlns:w15="http://schemas.microsoft.com/office/word/2012/wordml" xmlns:w16se="http://schemas.microsoft.com/office/word/2015/wordml/symex" xmlns:wpg="http://schemas.microsoft.com/office/word/2010/wordprocessingGroup" xmlns:wpi="http://schemas.microsoft.com/office/word/2010/wordprocessingInk" xmlns:wne="http://schemas.microsoft.com/office/word/2006/wordml" xmlns:wps="http://schemas.microsoft.com/office/word/2010/wordprocessingShape" mc:Ignorable="w14 w15 w16se wp14">
   <w:p>
     <w:pPr>
       <w:pStyle w:val="a8"/>
@@ -1889,7 +1677,7 @@
 </file>
 
 <file path=word/header2.xml><?xml version="1.0" encoding="utf-8"?>
-<w:hdr xmlns:wpc="http://schemas.microsoft.com/office/word/2010/wordprocessingCanvas" xmlns:cx="http://schemas.microsoft.com/office/drawing/2014/chartex" xmlns:cx1="http://schemas.microsoft.com/office/drawing/2015/9/8/chartex" xmlns:cx2="http://schemas.microsoft.com/office/drawing/2015/10/21/chartex" xmlns:cx3="http://schemas.microsoft.com/office/drawing/2016/5/9/chartex" xmlns:cx4="http://schemas.microsoft.com/office/drawing/2016/5/10/chartex" xmlns:cx5="http://schemas.microsoft.com/office/drawing/2016/5/11/chartex" xmlns:cx6="http://schemas.microsoft.com/office/drawing/2016/5/12/chartex" xmlns:cx7="http://schemas.microsoft.com/office/drawing/2016/5/13/chartex" xmlns:cx8="http://schemas.microsoft.com/office/drawing/2016/5/14/chartex" xmlns:mc="http://schemas.openxmlformats.org/markup-compatibility/2006" xmlns:aink="http://schemas.microsoft.com/office/drawing/2016/ink" xmlns:am3d="http://schemas.microsoft.com/office/drawing/2017/model3d" xmlns:o="urn:schemas-microsoft-com:office:office" xmlns:r="http://schemas.openxmlformats.org/officeDocument/2006/relationships" xmlns:m="http://schemas.openxmlformats.org/officeDocument/2006/math" xmlns:v="urn:schemas-microsoft-com:vml" xmlns:wp14="http://schemas.microsoft.com/office/word/2010/wordprocessingDrawing" xmlns:wp="http://schemas.openxmlformats.org/drawingml/2006/wordprocessingDrawing" xmlns:w10="urn:schemas-microsoft-com:office:word" xmlns:w="http://schemas.openxmlformats.org/wordprocessingml/2006/main" xmlns:w14="http://schemas.microsoft.com/office/word/2010/wordml" xmlns:w15="http://schemas.microsoft.com/office/word/2012/wordml" xmlns:w16cid="http://schemas.microsoft.com/office/word/2016/wordml/cid" xmlns:w16se="http://schemas.microsoft.com/office/word/2015/wordml/symex" xmlns:wpg="http://schemas.microsoft.com/office/word/2010/wordprocessingGroup" xmlns:wpi="http://schemas.microsoft.com/office/word/2010/wordprocessingInk" xmlns:wne="http://schemas.microsoft.com/office/word/2006/wordml" xmlns:wps="http://schemas.microsoft.com/office/word/2010/wordprocessingShape" mc:Ignorable="w14 w15 w16se w16cid wp14">
+<w:hdr xmlns:wpc="http://schemas.microsoft.com/office/word/2010/wordprocessingCanvas" xmlns:cx="http://schemas.microsoft.com/office/drawing/2014/chartex" xmlns:mc="http://schemas.openxmlformats.org/markup-compatibility/2006" xmlns:o="urn:schemas-microsoft-com:office:office" xmlns:r="http://schemas.openxmlformats.org/officeDocument/2006/relationships" xmlns:m="http://schemas.openxmlformats.org/officeDocument/2006/math" xmlns:v="urn:schemas-microsoft-com:vml" xmlns:wp14="http://schemas.microsoft.com/office/word/2010/wordprocessingDrawing" xmlns:wp="http://schemas.openxmlformats.org/drawingml/2006/wordprocessingDrawing" xmlns:w10="urn:schemas-microsoft-com:office:word" xmlns:w="http://schemas.openxmlformats.org/wordprocessingml/2006/main" xmlns:w14="http://schemas.microsoft.com/office/word/2010/wordml" xmlns:w15="http://schemas.microsoft.com/office/word/2012/wordml" xmlns:w16se="http://schemas.microsoft.com/office/word/2015/wordml/symex" xmlns:wpg="http://schemas.microsoft.com/office/word/2010/wordprocessingGroup" xmlns:wpi="http://schemas.microsoft.com/office/word/2010/wordprocessingInk" xmlns:wne="http://schemas.microsoft.com/office/word/2006/wordml" xmlns:wps="http://schemas.microsoft.com/office/word/2010/wordprocessingShape" mc:Ignorable="w14 w15 w16se wp14">
   <w:p>
     <w:pPr>
       <w:pStyle w:val="a8"/>
@@ -1900,7 +1688,7 @@
 </file>
 
 <file path=word/numbering.xml><?xml version="1.0" encoding="utf-8"?>
-<w:numbering xmlns:wpc="http://schemas.microsoft.com/office/word/2010/wordprocessingCanvas" xmlns:cx="http://schemas.microsoft.com/office/drawing/2014/chartex" xmlns:cx1="http://schemas.microsoft.com/office/drawing/2015/9/8/chartex" xmlns:cx2="http://schemas.microsoft.com/office/drawing/2015/10/21/chartex" xmlns:cx3="http://schemas.microsoft.com/office/drawing/2016/5/9/chartex" xmlns:cx4="http://schemas.microsoft.com/office/drawing/2016/5/10/chartex" xmlns:cx5="http://schemas.microsoft.com/office/drawing/2016/5/11/chartex" xmlns:cx6="http://schemas.microsoft.com/office/drawing/2016/5/12/chartex" xmlns:cx7="http://schemas.microsoft.com/office/drawing/2016/5/13/chartex" xmlns:cx8="http://schemas.microsoft.com/office/drawing/2016/5/14/chartex" xmlns:mc="http://schemas.openxmlformats.org/markup-compatibility/2006" xmlns:aink="http://schemas.microsoft.com/office/drawing/2016/ink" xmlns:am3d="http://schemas.microsoft.com/office/drawing/2017/model3d" xmlns:o="urn:schemas-microsoft-com:office:office" xmlns:r="http://schemas.openxmlformats.org/officeDocument/2006/relationships" xmlns:m="http://schemas.openxmlformats.org/officeDocument/2006/math" xmlns:v="urn:schemas-microsoft-com:vml" xmlns:wp14="http://schemas.microsoft.com/office/word/2010/wordprocessingDrawing" xmlns:wp="http://schemas.openxmlformats.org/drawingml/2006/wordprocessingDrawing" xmlns:w10="urn:schemas-microsoft-com:office:word" xmlns:w="http://schemas.openxmlformats.org/wordprocessingml/2006/main" xmlns:w14="http://schemas.microsoft.com/office/word/2010/wordml" xmlns:w15="http://schemas.microsoft.com/office/word/2012/wordml" xmlns:w16cid="http://schemas.microsoft.com/office/word/2016/wordml/cid" xmlns:w16se="http://schemas.microsoft.com/office/word/2015/wordml/symex" xmlns:wpg="http://schemas.microsoft.com/office/word/2010/wordprocessingGroup" xmlns:wpi="http://schemas.microsoft.com/office/word/2010/wordprocessingInk" xmlns:wne="http://schemas.microsoft.com/office/word/2006/wordml" xmlns:wps="http://schemas.microsoft.com/office/word/2010/wordprocessingShape" mc:Ignorable="w14 w15 w16se w16cid wp14">
+<w:numbering xmlns:wpc="http://schemas.microsoft.com/office/word/2010/wordprocessingCanvas" xmlns:cx="http://schemas.microsoft.com/office/drawing/2014/chartex" xmlns:mc="http://schemas.openxmlformats.org/markup-compatibility/2006" xmlns:o="urn:schemas-microsoft-com:office:office" xmlns:r="http://schemas.openxmlformats.org/officeDocument/2006/relationships" xmlns:m="http://schemas.openxmlformats.org/officeDocument/2006/math" xmlns:v="urn:schemas-microsoft-com:vml" xmlns:wp14="http://schemas.microsoft.com/office/word/2010/wordprocessingDrawing" xmlns:wp="http://schemas.openxmlformats.org/drawingml/2006/wordprocessingDrawing" xmlns:w10="urn:schemas-microsoft-com:office:word" xmlns:w="http://schemas.openxmlformats.org/wordprocessingml/2006/main" xmlns:w14="http://schemas.microsoft.com/office/word/2010/wordml" xmlns:w15="http://schemas.microsoft.com/office/word/2012/wordml" xmlns:w16se="http://schemas.microsoft.com/office/word/2015/wordml/symex" xmlns:wpg="http://schemas.microsoft.com/office/word/2010/wordprocessingGroup" xmlns:wpi="http://schemas.microsoft.com/office/word/2010/wordprocessingInk" xmlns:wne="http://schemas.microsoft.com/office/word/2006/wordml" xmlns:wps="http://schemas.microsoft.com/office/word/2010/wordprocessingShape" mc:Ignorable="w14 w15 w16se wp14">
   <w:abstractNum w:abstractNumId="0" w15:restartNumberingAfterBreak="0">
     <w:nsid w:val="2A06538B"/>
     <w:multiLevelType w:val="multilevel"/>
@@ -2191,7 +1979,7 @@
 </file>
 
 <file path=word/styles.xml><?xml version="1.0" encoding="utf-8"?>
-<w:styles xmlns:mc="http://schemas.openxmlformats.org/markup-compatibility/2006" xmlns:r="http://schemas.openxmlformats.org/officeDocument/2006/relationships" xmlns:w="http://schemas.openxmlformats.org/wordprocessingml/2006/main" xmlns:w14="http://schemas.microsoft.com/office/word/2010/wordml" xmlns:w15="http://schemas.microsoft.com/office/word/2012/wordml" xmlns:w16cid="http://schemas.microsoft.com/office/word/2016/wordml/cid" xmlns:w16se="http://schemas.microsoft.com/office/word/2015/wordml/symex" mc:Ignorable="w14 w15 w16se w16cid">
+<w:styles xmlns:mc="http://schemas.openxmlformats.org/markup-compatibility/2006" xmlns:r="http://schemas.openxmlformats.org/officeDocument/2006/relationships" xmlns:w="http://schemas.openxmlformats.org/wordprocessingml/2006/main" xmlns:w14="http://schemas.microsoft.com/office/word/2010/wordml" xmlns:w15="http://schemas.microsoft.com/office/word/2012/wordml" xmlns:w16se="http://schemas.microsoft.com/office/word/2015/wordml/symex" mc:Ignorable="w14 w15 w16se">
   <w:docDefaults>
     <w:rPrDefault>
       <w:rPr>
@@ -2201,7 +1989,7 @@
     </w:rPrDefault>
     <w:pPrDefault/>
   </w:docDefaults>
-  <w:latentStyles w:defLockedState="0" w:defUIPriority="0" w:defSemiHidden="0" w:defUnhideWhenUsed="0" w:defQFormat="0" w:count="375">
+  <w:latentStyles w:defLockedState="0" w:defUIPriority="0" w:defSemiHidden="0" w:defUnhideWhenUsed="0" w:defQFormat="0" w:count="371">
     <w:lsdException w:name="Normal" w:qFormat="1"/>
     <w:lsdException w:name="heading 1" w:qFormat="1"/>
     <w:lsdException w:name="heading 2" w:qFormat="1"/>
@@ -2490,10 +2278,6 @@
     <w:lsdException w:name="List Table 5 Dark Accent 6" w:uiPriority="50"/>
     <w:lsdException w:name="List Table 6 Colorful Accent 6" w:uiPriority="51"/>
     <w:lsdException w:name="List Table 7 Colorful Accent 6" w:uiPriority="52"/>
-    <w:lsdException w:name="Mention" w:semiHidden="1" w:uiPriority="99" w:unhideWhenUsed="1"/>
-    <w:lsdException w:name="Smart Hyperlink" w:semiHidden="1" w:uiPriority="99" w:unhideWhenUsed="1"/>
-    <w:lsdException w:name="Hashtag" w:semiHidden="1" w:uiPriority="99" w:unhideWhenUsed="1"/>
-    <w:lsdException w:name="Unresolved Mention" w:semiHidden="1" w:uiPriority="99" w:unhideWhenUsed="1"/>
   </w:latentStyles>
   <w:style w:type="paragraph" w:default="1" w:styleId="a">
     <w:name w:val="Normal"/>
@@ -2685,7 +2469,7 @@
       <w:lang w:eastAsia="en-US"/>
     </w:rPr>
   </w:style>
-  <w:style w:type="paragraph" w:styleId="TOC3">
+  <w:style w:type="paragraph" w:styleId="31">
     <w:name w:val="toc 3"/>
     <w:basedOn w:val="a"/>
     <w:next w:val="a"/>
@@ -2735,13 +2519,13 @@
       <w:lang w:eastAsia="en-US"/>
     </w:rPr>
   </w:style>
-  <w:style w:type="paragraph" w:styleId="TOC1">
+  <w:style w:type="paragraph" w:styleId="10">
     <w:name w:val="toc 1"/>
     <w:basedOn w:val="a"/>
     <w:next w:val="a"/>
     <w:semiHidden/>
   </w:style>
-  <w:style w:type="paragraph" w:styleId="TOC2">
+  <w:style w:type="paragraph" w:styleId="21">
     <w:name w:val="toc 2"/>
     <w:basedOn w:val="a"/>
     <w:next w:val="a"/>
@@ -2754,10 +2538,10 @@
       <w:ind w:left="240" w:firstLine="240"/>
     </w:pPr>
   </w:style>
-  <w:style w:type="paragraph" w:styleId="21">
+  <w:style w:type="paragraph" w:styleId="22">
     <w:name w:val="Body Text 2"/>
     <w:basedOn w:val="a"/>
-    <w:link w:val="22"/>
+    <w:link w:val="23"/>
     <w:pPr>
       <w:jc w:val="both"/>
     </w:pPr>
@@ -2872,9 +2656,9 @@
       <w:lang w:val="en-GB" w:eastAsia="en-GB" w:bidi="ar-SA"/>
     </w:rPr>
   </w:style>
-  <w:style w:type="character" w:customStyle="1" w:styleId="22">
+  <w:style w:type="character" w:customStyle="1" w:styleId="23">
     <w:name w:val="正文文本 2 字符"/>
-    <w:link w:val="21"/>
+    <w:link w:val="22"/>
     <w:rPr>
       <w:sz w:val="24"/>
       <w:lang w:val="en-GB" w:eastAsia="en-US" w:bidi="ar-SA"/>
@@ -3232,14 +3016,6 @@
 </file>
 
 <file path=customXml/item1.xml><?xml version="1.0" encoding="utf-8"?>
-<s:customData xmlns="http://www.wps.cn/officeDocument/2013/wpsCustomData" xmlns:s="http://www.wps.cn/officeDocument/2013/wpsCustomData">
-  <customSectProps>
-    <customSectPr/>
-  </customSectProps>
-</s:customData>
-</file>
-
-<file path=customXml/item2.xml><?xml version="1.0" encoding="utf-8"?>
 <ct:contentTypeSchema xmlns:ct="http://schemas.microsoft.com/office/2006/metadata/contentType" xmlns:ma="http://schemas.microsoft.com/office/2006/metadata/properties/metaAttributes" ct:_="" ma:_="" ma:contentTypeName="Document" ma:contentTypeID="0x0101006AC0566ED9E6094BA161512D6B33323D" ma:contentTypeVersion="0" ma:contentTypeDescription="Create a new document." ma:contentTypeScope="" ma:versionID="7401b6f1aeaf0fb593eb63cf4441b7a7">
   <xsd:schema xmlns:xsd="http://www.w3.org/2001/XMLSchema" xmlns:xs="http://www.w3.org/2001/XMLSchema" xmlns:p="http://schemas.microsoft.com/office/2006/metadata/properties" targetNamespace="http://schemas.microsoft.com/office/2006/metadata/properties" ma:root="true" ma:fieldsID="c64490b4aec6201516c3a874156f37b2">
     <xsd:element name="properties">
@@ -3353,7 +3129,21 @@
 </ct:contentTypeSchema>
 </file>
 
+<file path=customXml/item2.xml><?xml version="1.0" encoding="utf-8"?>
+<s:customData xmlns="http://www.wps.cn/officeDocument/2013/wpsCustomData" xmlns:s="http://www.wps.cn/officeDocument/2013/wpsCustomData">
+  <customSectProps>
+    <customSectPr/>
+  </customSectProps>
+</s:customData>
+</file>
+
 <file path=customXml/item3.xml><?xml version="1.0" encoding="utf-8"?>
+<p:properties xmlns:p="http://schemas.microsoft.com/office/2006/metadata/properties" xmlns:xsi="http://www.w3.org/2001/XMLSchema-instance" xmlns:pc="http://schemas.microsoft.com/office/infopath/2007/PartnerControls">
+  <documentManagement/>
+</p:properties>
+</file>
+
+<file path=customXml/item4.xml><?xml version="1.0" encoding="utf-8"?>
 <?mso-contentType ?>
 <FormTemplates xmlns="http://schemas.microsoft.com/sharepoint/v3/contenttype/forms">
   <Display>DocumentLibraryForm</Display>
@@ -3362,21 +3152,7 @@
 </FormTemplates>
 </file>
 
-<file path=customXml/item4.xml><?xml version="1.0" encoding="utf-8"?>
-<p:properties xmlns:p="http://schemas.microsoft.com/office/2006/metadata/properties" xmlns:xsi="http://www.w3.org/2001/XMLSchema-instance" xmlns:pc="http://schemas.microsoft.com/office/infopath/2007/PartnerControls">
-  <documentManagement/>
-</p:properties>
-</file>
-
 <file path=customXml/itemProps1.xml><?xml version="1.0" encoding="utf-8"?>
-<ds:datastoreItem xmlns:ds="http://schemas.openxmlformats.org/officeDocument/2006/customXml" ds:itemID="{B1977F7D-205B-4081-913C-38D41E755F92}">
-  <ds:schemaRefs>
-    <ds:schemaRef ds:uri="http://www.wps.cn/officeDocument/2013/wpsCustomData"/>
-  </ds:schemaRefs>
-</ds:datastoreItem>
-</file>
-
-<file path=customXml/itemProps2.xml><?xml version="1.0" encoding="utf-8"?>
 <ds:datastoreItem xmlns:ds="http://schemas.openxmlformats.org/officeDocument/2006/customXml" ds:itemID="{6C53361E-CA6B-4028-9A0F-19F8E4C844C5}">
   <ds:schemaRefs>
     <ds:schemaRef ds:uri="http://schemas.microsoft.com/office/2006/metadata/contentType"/>
@@ -3392,19 +3168,27 @@
 </ds:datastoreItem>
 </file>
 
-<file path=customXml/itemProps3.xml><?xml version="1.0" encoding="utf-8"?>
-<ds:datastoreItem xmlns:ds="http://schemas.openxmlformats.org/officeDocument/2006/customXml" ds:itemID="{BF673EAD-7F5B-479C-9C17-ADDC7FB231FE}">
+<file path=customXml/itemProps2.xml><?xml version="1.0" encoding="utf-8"?>
+<ds:datastoreItem xmlns:ds="http://schemas.openxmlformats.org/officeDocument/2006/customXml" ds:itemID="{B1977F7D-205B-4081-913C-38D41E755F92}">
   <ds:schemaRefs>
-    <ds:schemaRef ds:uri="http://schemas.microsoft.com/sharepoint/v3/contenttype/forms"/>
+    <ds:schemaRef ds:uri="http://www.wps.cn/officeDocument/2013/wpsCustomData"/>
   </ds:schemaRefs>
 </ds:datastoreItem>
 </file>
 
-<file path=customXml/itemProps4.xml><?xml version="1.0" encoding="utf-8"?>
+<file path=customXml/itemProps3.xml><?xml version="1.0" encoding="utf-8"?>
 <ds:datastoreItem xmlns:ds="http://schemas.openxmlformats.org/officeDocument/2006/customXml" ds:itemID="{23F2BE3D-FB60-47BF-8475-73CB3FED1644}">
   <ds:schemaRefs>
     <ds:schemaRef ds:uri="http://schemas.microsoft.com/office/2006/metadata/properties"/>
     <ds:schemaRef ds:uri="http://schemas.microsoft.com/office/infopath/2007/PartnerControls"/>
   </ds:schemaRefs>
 </ds:datastoreItem>
+</file>
+
+<file path=customXml/itemProps4.xml><?xml version="1.0" encoding="utf-8"?>
+<ds:datastoreItem xmlns:ds="http://schemas.openxmlformats.org/officeDocument/2006/customXml" ds:itemID="{BF673EAD-7F5B-479C-9C17-ADDC7FB231FE}">
+  <ds:schemaRefs>
+    <ds:schemaRef ds:uri="http://schemas.microsoft.com/sharepoint/v3/contenttype/forms"/>
+  </ds:schemaRefs>
+</ds:datastoreItem>
 </file>
--- a/Personal CV/CV.docx
+++ b/Personal CV/CV.docx
@@ -1,6 +1,6 @@
 
 <file path=word/document.xml><?xml version="1.0" encoding="utf-8"?>
-<w:document xmlns:wpc="http://schemas.microsoft.com/office/word/2010/wordprocessingCanvas" xmlns:cx="http://schemas.microsoft.com/office/drawing/2014/chartex" xmlns:mc="http://schemas.openxmlformats.org/markup-compatibility/2006" xmlns:o="urn:schemas-microsoft-com:office:office" xmlns:r="http://schemas.openxmlformats.org/officeDocument/2006/relationships" xmlns:m="http://schemas.openxmlformats.org/officeDocument/2006/math" xmlns:v="urn:schemas-microsoft-com:vml" xmlns:wp14="http://schemas.microsoft.com/office/word/2010/wordprocessingDrawing" xmlns:wp="http://schemas.openxmlformats.org/drawingml/2006/wordprocessingDrawing" xmlns:w10="urn:schemas-microsoft-com:office:word" xmlns:w="http://schemas.openxmlformats.org/wordprocessingml/2006/main" xmlns:w14="http://schemas.microsoft.com/office/word/2010/wordml" xmlns:w15="http://schemas.microsoft.com/office/word/2012/wordml" xmlns:w16se="http://schemas.microsoft.com/office/word/2015/wordml/symex" xmlns:wpg="http://schemas.microsoft.com/office/word/2010/wordprocessingGroup" xmlns:wpi="http://schemas.microsoft.com/office/word/2010/wordprocessingInk" xmlns:wne="http://schemas.microsoft.com/office/word/2006/wordml" xmlns:wps="http://schemas.microsoft.com/office/word/2010/wordprocessingShape" mc:Ignorable="w14 w15 w16se wp14">
+<w:document xmlns:wpc="http://schemas.microsoft.com/office/word/2010/wordprocessingCanvas" xmlns:cx="http://schemas.microsoft.com/office/drawing/2014/chartex" xmlns:cx1="http://schemas.microsoft.com/office/drawing/2015/9/8/chartex" xmlns:cx2="http://schemas.microsoft.com/office/drawing/2015/10/21/chartex" xmlns:cx3="http://schemas.microsoft.com/office/drawing/2016/5/9/chartex" xmlns:cx4="http://schemas.microsoft.com/office/drawing/2016/5/10/chartex" xmlns:cx5="http://schemas.microsoft.com/office/drawing/2016/5/11/chartex" xmlns:cx6="http://schemas.microsoft.com/office/drawing/2016/5/12/chartex" xmlns:cx7="http://schemas.microsoft.com/office/drawing/2016/5/13/chartex" xmlns:cx8="http://schemas.microsoft.com/office/drawing/2016/5/14/chartex" xmlns:mc="http://schemas.openxmlformats.org/markup-compatibility/2006" xmlns:aink="http://schemas.microsoft.com/office/drawing/2016/ink" xmlns:am3d="http://schemas.microsoft.com/office/drawing/2017/model3d" xmlns:o="urn:schemas-microsoft-com:office:office" xmlns:r="http://schemas.openxmlformats.org/officeDocument/2006/relationships" xmlns:m="http://schemas.openxmlformats.org/officeDocument/2006/math" xmlns:v="urn:schemas-microsoft-com:vml" xmlns:wp14="http://schemas.microsoft.com/office/word/2010/wordprocessingDrawing" xmlns:wp="http://schemas.openxmlformats.org/drawingml/2006/wordprocessingDrawing" xmlns:w10="urn:schemas-microsoft-com:office:word" xmlns:w="http://schemas.openxmlformats.org/wordprocessingml/2006/main" xmlns:w14="http://schemas.microsoft.com/office/word/2010/wordml" xmlns:w15="http://schemas.microsoft.com/office/word/2012/wordml" xmlns:w16cid="http://schemas.microsoft.com/office/word/2016/wordml/cid" xmlns:w16se="http://schemas.microsoft.com/office/word/2015/wordml/symex" xmlns:wpg="http://schemas.microsoft.com/office/word/2010/wordprocessingGroup" xmlns:wpi="http://schemas.microsoft.com/office/word/2010/wordprocessingInk" xmlns:wne="http://schemas.microsoft.com/office/word/2006/wordml" xmlns:wps="http://schemas.microsoft.com/office/word/2010/wordprocessingShape" mc:Ignorable="w14 w15 w16se w16cid wp14">
   <w:body>
     <w:p>
       <w:pPr>
@@ -40,7 +40,7 @@
     </w:p>
     <w:p>
       <w:pPr>
-        <w:pStyle w:val="22"/>
+        <w:pStyle w:val="21"/>
         <w:jc w:val="center"/>
         <w:rPr>
           <w:rFonts w:ascii="Arial" w:hAnsi="Arial" w:cs="Arial"/>
@@ -94,7 +94,7 @@
     </w:p>
     <w:p>
       <w:pPr>
-        <w:pStyle w:val="22"/>
+        <w:pStyle w:val="21"/>
         <w:jc w:val="center"/>
         <w:rPr>
           <w:rFonts w:ascii="Arial" w:eastAsiaTheme="minorEastAsia" w:hAnsi="Arial" w:cs="Arial"/>
@@ -176,7 +176,7 @@
     </w:p>
     <w:p>
       <w:pPr>
-        <w:pStyle w:val="22"/>
+        <w:pStyle w:val="21"/>
         <w:numPr>
           <w:ilvl w:val="0"/>
           <w:numId w:val="1"/>
@@ -211,7 +211,7 @@
     </w:p>
     <w:p>
       <w:pPr>
-        <w:pStyle w:val="22"/>
+        <w:pStyle w:val="21"/>
         <w:numPr>
           <w:ilvl w:val="0"/>
           <w:numId w:val="1"/>
@@ -276,6 +276,7 @@
         </w:rPr>
         <w:t>“</w:t>
       </w:r>
+      <w:proofErr w:type="spellStart"/>
       <w:r>
         <w:rPr>
           <w:rFonts w:eastAsiaTheme="minorEastAsia"/>
@@ -285,6 +286,7 @@
         </w:rPr>
         <w:t>RoboCup</w:t>
       </w:r>
+      <w:proofErr w:type="spellEnd"/>
       <w:r>
         <w:rPr>
           <w:rFonts w:eastAsiaTheme="minorEastAsia"/>
@@ -499,8 +501,6 @@
           <w:szCs w:val="18"/>
         </w:rPr>
       </w:pPr>
-      <w:bookmarkStart w:id="0" w:name="_GoBack"/>
-      <w:bookmarkEnd w:id="0"/>
     </w:p>
     <w:p>
       <w:pPr>
@@ -525,7 +525,7 @@
     </w:p>
     <w:p>
       <w:pPr>
-        <w:pStyle w:val="22"/>
+        <w:pStyle w:val="21"/>
         <w:rPr>
           <w:b/>
           <w:sz w:val="18"/>
@@ -563,8 +563,18 @@
           <w:szCs w:val="18"/>
         </w:rPr>
         <w:tab/>
-        <w:t>Beyond Technology(Neusoft</w:t>
-      </w:r>
+        <w:t>Beyond Technology(</w:t>
+      </w:r>
+      <w:proofErr w:type="spellStart"/>
+      <w:r>
+        <w:rPr>
+          <w:b/>
+          <w:sz w:val="18"/>
+          <w:szCs w:val="18"/>
+        </w:rPr>
+        <w:t>Neusoft</w:t>
+      </w:r>
+      <w:proofErr w:type="spellEnd"/>
       <w:r>
         <w:rPr>
           <w:b/>
@@ -622,7 +632,7 @@
     </w:p>
     <w:p>
       <w:pPr>
-        <w:pStyle w:val="22"/>
+        <w:pStyle w:val="21"/>
         <w:rPr>
           <w:rFonts w:eastAsia="宋体"/>
           <w:b/>
@@ -679,7 +689,7 @@
     </w:p>
     <w:p>
       <w:pPr>
-        <w:pStyle w:val="22"/>
+        <w:pStyle w:val="21"/>
         <w:numPr>
           <w:ilvl w:val="0"/>
           <w:numId w:val="2"/>
@@ -700,17 +710,17 @@
           <w:szCs w:val="21"/>
           <w:lang w:eastAsia="zh-CN"/>
         </w:rPr>
-        <w:t>Using C++ programming language</w:t>
-      </w:r>
-      <w:r>
-        <w:rPr>
-          <w:rFonts w:eastAsiaTheme="minorEastAsia"/>
-          <w:b/>
-          <w:sz w:val="21"/>
-          <w:szCs w:val="21"/>
-          <w:lang w:eastAsia="zh-CN"/>
-        </w:rPr>
-        <w:t xml:space="preserve"> and MFC, made a PC game called </w:t>
+        <w:t>M</w:t>
+      </w:r>
+      <w:r>
+        <w:rPr>
+          <w:rFonts w:eastAsiaTheme="minorEastAsia"/>
+          <w:b/>
+          <w:sz w:val="21"/>
+          <w:szCs w:val="21"/>
+          <w:lang w:eastAsia="zh-CN"/>
+        </w:rPr>
+        <w:t xml:space="preserve">ade a PC game called </w:t>
       </w:r>
       <w:r>
         <w:rPr>
@@ -722,25 +732,107 @@
         </w:rPr>
         <w:t>“</w:t>
       </w:r>
-      <w:r>
-        <w:rPr>
-          <w:rFonts w:eastAsiaTheme="minorEastAsia"/>
-          <w:b/>
-          <w:sz w:val="21"/>
-          <w:szCs w:val="21"/>
-          <w:lang w:eastAsia="zh-CN"/>
-        </w:rPr>
-        <w:t>SEU_Beat_Plane”</w:t>
-      </w:r>
-      <w:r>
-        <w:rPr>
-          <w:rFonts w:eastAsiaTheme="minorEastAsia"/>
-          <w:b/>
-          <w:sz w:val="21"/>
-          <w:szCs w:val="21"/>
-          <w:lang w:eastAsia="zh-CN"/>
-        </w:rPr>
-        <w:t>, which achieved the third prize in project</w:t>
+      <w:proofErr w:type="spellStart"/>
+      <w:r>
+        <w:rPr>
+          <w:rFonts w:eastAsiaTheme="minorEastAsia"/>
+          <w:b/>
+          <w:sz w:val="21"/>
+          <w:szCs w:val="21"/>
+          <w:lang w:eastAsia="zh-CN"/>
+        </w:rPr>
+        <w:t>SEU_Beat_Plane</w:t>
+      </w:r>
+      <w:proofErr w:type="spellEnd"/>
+      <w:r>
+        <w:rPr>
+          <w:rFonts w:eastAsiaTheme="minorEastAsia"/>
+          <w:b/>
+          <w:sz w:val="21"/>
+          <w:szCs w:val="21"/>
+          <w:lang w:eastAsia="zh-CN"/>
+        </w:rPr>
+        <w:t>”</w:t>
+      </w:r>
+      <w:r>
+        <w:rPr>
+          <w:rFonts w:eastAsiaTheme="minorEastAsia"/>
+          <w:b/>
+          <w:sz w:val="21"/>
+          <w:szCs w:val="21"/>
+          <w:lang w:eastAsia="zh-CN"/>
+        </w:rPr>
+        <w:t xml:space="preserve">, which achieve the third prize in </w:t>
+      </w:r>
+      <w:proofErr w:type="spellStart"/>
+      <w:r>
+        <w:rPr>
+          <w:b/>
+          <w:sz w:val="18"/>
+          <w:szCs w:val="18"/>
+        </w:rPr>
+        <w:t>Neusoft</w:t>
+      </w:r>
+      <w:proofErr w:type="spellEnd"/>
+      <w:r>
+        <w:rPr>
+          <w:rFonts w:eastAsiaTheme="minorEastAsia"/>
+          <w:b/>
+          <w:sz w:val="21"/>
+          <w:szCs w:val="21"/>
+          <w:lang w:eastAsia="zh-CN"/>
+        </w:rPr>
+        <w:t xml:space="preserve"> </w:t>
+      </w:r>
+      <w:r>
+        <w:rPr>
+          <w:rFonts w:eastAsiaTheme="minorEastAsia"/>
+          <w:b/>
+          <w:sz w:val="21"/>
+          <w:szCs w:val="21"/>
+          <w:lang w:eastAsia="zh-CN"/>
+        </w:rPr>
+        <w:t xml:space="preserve">summer </w:t>
+      </w:r>
+      <w:r>
+        <w:rPr>
+          <w:rFonts w:eastAsiaTheme="minorEastAsia" w:hint="eastAsia"/>
+          <w:b/>
+          <w:sz w:val="21"/>
+          <w:szCs w:val="21"/>
+          <w:lang w:eastAsia="zh-CN"/>
+        </w:rPr>
+        <w:t>training</w:t>
+      </w:r>
+      <w:r>
+        <w:rPr>
+          <w:rFonts w:eastAsiaTheme="minorEastAsia"/>
+          <w:b/>
+          <w:sz w:val="21"/>
+          <w:szCs w:val="21"/>
+          <w:lang w:eastAsia="zh-CN"/>
+        </w:rPr>
+        <w:t xml:space="preserve"> </w:t>
+      </w:r>
+      <w:r>
+        <w:rPr>
+          <w:rFonts w:eastAsiaTheme="minorEastAsia"/>
+          <w:b/>
+          <w:sz w:val="21"/>
+          <w:szCs w:val="21"/>
+          <w:lang w:eastAsia="zh-CN"/>
+        </w:rPr>
+        <w:t>project</w:t>
+      </w:r>
+      <w:r>
+        <w:rPr>
+          <w:rFonts w:eastAsiaTheme="minorEastAsia"/>
+          <w:b/>
+          <w:sz w:val="21"/>
+          <w:szCs w:val="21"/>
+          <w:lang w:eastAsia="zh-CN"/>
+        </w:rPr>
+        <w:t>.</w:t>
       </w:r>
       <w:r>
         <w:rPr>
@@ -758,12 +850,112 @@
           <w:szCs w:val="21"/>
           <w:lang w:eastAsia="zh-CN"/>
         </w:rPr>
-        <w:t>The company prizes code specification idea I used in my programme, and use it as an example in their future development. (2018/08 – 2018/09)</w:t>
+        <w:t xml:space="preserve">The company </w:t>
+      </w:r>
+      <w:r>
+        <w:rPr>
+          <w:rFonts w:eastAsiaTheme="minorEastAsia"/>
+          <w:b/>
+          <w:sz w:val="21"/>
+          <w:szCs w:val="21"/>
+          <w:lang w:eastAsia="zh-CN"/>
+        </w:rPr>
+        <w:t>gives</w:t>
+      </w:r>
+      <w:r>
+        <w:rPr>
+          <w:rFonts w:eastAsiaTheme="minorEastAsia"/>
+          <w:b/>
+          <w:sz w:val="21"/>
+          <w:szCs w:val="21"/>
+          <w:lang w:eastAsia="zh-CN"/>
+        </w:rPr>
+        <w:t xml:space="preserve"> </w:t>
+      </w:r>
+      <w:r>
+        <w:rPr>
+          <w:rFonts w:eastAsiaTheme="minorEastAsia" w:hint="eastAsia"/>
+          <w:b/>
+          <w:sz w:val="21"/>
+          <w:szCs w:val="21"/>
+          <w:lang w:eastAsia="zh-CN"/>
+        </w:rPr>
+        <w:t>commend</w:t>
+      </w:r>
+      <w:r>
+        <w:rPr>
+          <w:rFonts w:eastAsiaTheme="minorEastAsia"/>
+          <w:b/>
+          <w:sz w:val="21"/>
+          <w:szCs w:val="21"/>
+          <w:lang w:eastAsia="zh-CN"/>
+        </w:rPr>
+        <w:t xml:space="preserve"> </w:t>
+      </w:r>
+      <w:r>
+        <w:rPr>
+          <w:rFonts w:eastAsiaTheme="minorEastAsia" w:hint="eastAsia"/>
+          <w:b/>
+          <w:sz w:val="21"/>
+          <w:szCs w:val="21"/>
+          <w:lang w:eastAsia="zh-CN"/>
+        </w:rPr>
+        <w:t>on</w:t>
+      </w:r>
+      <w:r>
+        <w:rPr>
+          <w:rFonts w:eastAsiaTheme="minorEastAsia"/>
+          <w:b/>
+          <w:sz w:val="21"/>
+          <w:szCs w:val="21"/>
+          <w:lang w:eastAsia="zh-CN"/>
+        </w:rPr>
+        <w:t xml:space="preserve"> code specification idea I used in my programme, and </w:t>
+      </w:r>
+      <w:r>
+        <w:rPr>
+          <w:rFonts w:eastAsiaTheme="minorEastAsia" w:hint="eastAsia"/>
+          <w:b/>
+          <w:sz w:val="21"/>
+          <w:szCs w:val="21"/>
+          <w:lang w:eastAsia="zh-CN"/>
+        </w:rPr>
+        <w:t>will</w:t>
+      </w:r>
+      <w:r>
+        <w:rPr>
+          <w:rFonts w:eastAsiaTheme="minorEastAsia"/>
+          <w:b/>
+          <w:sz w:val="21"/>
+          <w:szCs w:val="21"/>
+          <w:lang w:eastAsia="zh-CN"/>
+        </w:rPr>
+        <w:t xml:space="preserve"> </w:t>
+      </w:r>
+      <w:r>
+        <w:rPr>
+          <w:rFonts w:eastAsiaTheme="minorEastAsia" w:hint="eastAsia"/>
+          <w:b/>
+          <w:sz w:val="21"/>
+          <w:szCs w:val="21"/>
+          <w:lang w:eastAsia="zh-CN"/>
+        </w:rPr>
+        <w:t>take</w:t>
+      </w:r>
+      <w:r>
+        <w:rPr>
+          <w:rFonts w:eastAsiaTheme="minorEastAsia"/>
+          <w:b/>
+          <w:sz w:val="21"/>
+          <w:szCs w:val="21"/>
+          <w:lang w:eastAsia="zh-CN"/>
+        </w:rPr>
+        <w:t xml:space="preserve"> it as an example in their future development. (2018/08 – 2018/09)</w:t>
       </w:r>
     </w:p>
     <w:p>
       <w:pPr>
-        <w:pStyle w:val="22"/>
+        <w:pStyle w:val="21"/>
         <w:numPr>
           <w:ilvl w:val="0"/>
           <w:numId w:val="2"/>
@@ -799,7 +991,7 @@
     </w:p>
     <w:p>
       <w:pPr>
-        <w:pStyle w:val="22"/>
+        <w:pStyle w:val="21"/>
         <w:numPr>
           <w:ilvl w:val="0"/>
           <w:numId w:val="2"/>
@@ -820,17 +1012,79 @@
           <w:szCs w:val="21"/>
           <w:lang w:eastAsia="zh-CN"/>
         </w:rPr>
-        <w:t xml:space="preserve">Attending </w:t>
-      </w:r>
-      <w:r>
-        <w:rPr>
-          <w:rFonts w:eastAsiaTheme="minorEastAsia"/>
-          <w:b/>
-          <w:sz w:val="21"/>
-          <w:szCs w:val="21"/>
-          <w:lang w:eastAsia="zh-CN"/>
-        </w:rPr>
-        <w:t>software development project in AI robot, and won a excellent school level prize in “RoboCup”</w:t>
+        <w:t xml:space="preserve">Attend </w:t>
+      </w:r>
+      <w:r>
+        <w:rPr>
+          <w:rFonts w:eastAsiaTheme="minorEastAsia"/>
+          <w:b/>
+          <w:sz w:val="21"/>
+          <w:szCs w:val="21"/>
+          <w:lang w:eastAsia="zh-CN"/>
+        </w:rPr>
+        <w:t>software development project in AI robot, and w</w:t>
+      </w:r>
+      <w:r>
+        <w:rPr>
+          <w:rFonts w:eastAsiaTheme="minorEastAsia" w:hint="eastAsia"/>
+          <w:b/>
+          <w:sz w:val="21"/>
+          <w:szCs w:val="21"/>
+          <w:lang w:eastAsia="zh-CN"/>
+        </w:rPr>
+        <w:t>in</w:t>
+      </w:r>
+      <w:r>
+        <w:rPr>
+          <w:rFonts w:eastAsiaTheme="minorEastAsia"/>
+          <w:b/>
+          <w:sz w:val="21"/>
+          <w:szCs w:val="21"/>
+          <w:lang w:eastAsia="zh-CN"/>
+        </w:rPr>
+        <w:t xml:space="preserve"> </w:t>
+      </w:r>
+      <w:r>
+        <w:rPr>
+          <w:rFonts w:eastAsiaTheme="minorEastAsia" w:hint="eastAsia"/>
+          <w:b/>
+          <w:sz w:val="21"/>
+          <w:szCs w:val="21"/>
+          <w:lang w:eastAsia="zh-CN"/>
+        </w:rPr>
+        <w:t>an</w:t>
+      </w:r>
+      <w:r>
+        <w:rPr>
+          <w:rFonts w:eastAsiaTheme="minorEastAsia"/>
+          <w:b/>
+          <w:sz w:val="21"/>
+          <w:szCs w:val="21"/>
+          <w:lang w:eastAsia="zh-CN"/>
+        </w:rPr>
+        <w:t xml:space="preserve"> excellent school level prize in “</w:t>
+      </w:r>
+      <w:proofErr w:type="spellStart"/>
+      <w:r>
+        <w:rPr>
+          <w:rFonts w:eastAsiaTheme="minorEastAsia"/>
+          <w:b/>
+          <w:sz w:val="21"/>
+          <w:szCs w:val="21"/>
+          <w:lang w:eastAsia="zh-CN"/>
+        </w:rPr>
+        <w:t>RoboCup</w:t>
+      </w:r>
+      <w:proofErr w:type="spellEnd"/>
+      <w:r>
+        <w:rPr>
+          <w:rFonts w:eastAsiaTheme="minorEastAsia"/>
+          <w:b/>
+          <w:sz w:val="21"/>
+          <w:szCs w:val="21"/>
+          <w:lang w:eastAsia="zh-CN"/>
+        </w:rPr>
+        <w:t>”</w:t>
       </w:r>
       <w:r>
         <w:rPr>
@@ -855,7 +1109,7 @@
     </w:p>
     <w:p>
       <w:pPr>
-        <w:pStyle w:val="22"/>
+        <w:pStyle w:val="21"/>
         <w:numPr>
           <w:ilvl w:val="0"/>
           <w:numId w:val="2"/>
@@ -876,25 +1130,135 @@
           <w:szCs w:val="21"/>
           <w:lang w:eastAsia="zh-CN"/>
         </w:rPr>
-        <w:t>Went</w:t>
-      </w:r>
-      <w:r>
-        <w:rPr>
-          <w:b/>
-          <w:sz w:val="21"/>
-          <w:szCs w:val="21"/>
-        </w:rPr>
-        <w:t xml:space="preserve"> to </w:t>
-      </w:r>
-      <w:r>
-        <w:rPr>
-          <w:rFonts w:eastAsiaTheme="minorEastAsia"/>
-          <w:b/>
-          <w:sz w:val="21"/>
-          <w:szCs w:val="21"/>
-          <w:lang w:eastAsia="zh-CN"/>
-        </w:rPr>
-        <w:t xml:space="preserve">datascience institution </w:t>
+        <w:t>S</w:t>
+      </w:r>
+      <w:r>
+        <w:rPr>
+          <w:rFonts w:eastAsiaTheme="minorEastAsia" w:hint="eastAsia"/>
+          <w:b/>
+          <w:sz w:val="21"/>
+          <w:szCs w:val="21"/>
+          <w:lang w:eastAsia="zh-CN"/>
+        </w:rPr>
+        <w:t>ummer</w:t>
+      </w:r>
+      <w:r>
+        <w:rPr>
+          <w:rFonts w:eastAsiaTheme="minorEastAsia"/>
+          <w:b/>
+          <w:sz w:val="21"/>
+          <w:szCs w:val="21"/>
+          <w:lang w:eastAsia="zh-CN"/>
+        </w:rPr>
+        <w:t xml:space="preserve"> </w:t>
+      </w:r>
+      <w:r>
+        <w:rPr>
+          <w:rFonts w:eastAsiaTheme="minorEastAsia" w:hint="eastAsia"/>
+          <w:b/>
+          <w:sz w:val="21"/>
+          <w:szCs w:val="21"/>
+          <w:lang w:eastAsia="zh-CN"/>
+        </w:rPr>
+        <w:t>exchange</w:t>
+      </w:r>
+      <w:r>
+        <w:rPr>
+          <w:rFonts w:eastAsiaTheme="minorEastAsia"/>
+          <w:b/>
+          <w:sz w:val="21"/>
+          <w:szCs w:val="21"/>
+          <w:lang w:eastAsia="zh-CN"/>
+        </w:rPr>
+        <w:t xml:space="preserve"> </w:t>
+      </w:r>
+      <w:r>
+        <w:rPr>
+          <w:rFonts w:eastAsiaTheme="minorEastAsia" w:hint="eastAsia"/>
+          <w:b/>
+          <w:sz w:val="21"/>
+          <w:szCs w:val="21"/>
+          <w:lang w:eastAsia="zh-CN"/>
+        </w:rPr>
+        <w:t>with</w:t>
+      </w:r>
+      <w:r>
+        <w:rPr>
+          <w:b/>
+          <w:sz w:val="21"/>
+          <w:szCs w:val="21"/>
+        </w:rPr>
+        <w:t xml:space="preserve"> </w:t>
+      </w:r>
+      <w:r>
+        <w:rPr>
+          <w:rFonts w:eastAsiaTheme="minorEastAsia"/>
+          <w:b/>
+          <w:sz w:val="21"/>
+          <w:szCs w:val="21"/>
+          <w:lang w:eastAsia="zh-CN"/>
+        </w:rPr>
+        <w:t>D</w:t>
+      </w:r>
+      <w:r>
+        <w:rPr>
+          <w:rFonts w:eastAsiaTheme="minorEastAsia"/>
+          <w:b/>
+          <w:sz w:val="21"/>
+          <w:szCs w:val="21"/>
+          <w:lang w:eastAsia="zh-CN"/>
+        </w:rPr>
+        <w:t>ata</w:t>
+      </w:r>
+      <w:r>
+        <w:rPr>
+          <w:rFonts w:eastAsiaTheme="minorEastAsia"/>
+          <w:b/>
+          <w:sz w:val="21"/>
+          <w:szCs w:val="21"/>
+          <w:lang w:eastAsia="zh-CN"/>
+        </w:rPr>
+        <w:t xml:space="preserve"> </w:t>
+      </w:r>
+      <w:r>
+        <w:rPr>
+          <w:rFonts w:eastAsiaTheme="minorEastAsia"/>
+          <w:b/>
+          <w:sz w:val="21"/>
+          <w:szCs w:val="21"/>
+          <w:lang w:eastAsia="zh-CN"/>
+        </w:rPr>
+        <w:t>S</w:t>
+      </w:r>
+      <w:r>
+        <w:rPr>
+          <w:rFonts w:eastAsiaTheme="minorEastAsia"/>
+          <w:b/>
+          <w:sz w:val="21"/>
+          <w:szCs w:val="21"/>
+          <w:lang w:eastAsia="zh-CN"/>
+        </w:rPr>
+        <w:t xml:space="preserve">cience </w:t>
+      </w:r>
+      <w:r>
+        <w:rPr>
+          <w:rFonts w:eastAsiaTheme="minorEastAsia"/>
+          <w:b/>
+          <w:sz w:val="21"/>
+          <w:szCs w:val="21"/>
+          <w:lang w:eastAsia="zh-CN"/>
+        </w:rPr>
+        <w:t>I</w:t>
+      </w:r>
+      <w:r>
+        <w:rPr>
+          <w:rFonts w:eastAsiaTheme="minorEastAsia"/>
+          <w:b/>
+          <w:sz w:val="21"/>
+          <w:szCs w:val="21"/>
+          <w:lang w:eastAsia="zh-CN"/>
+        </w:rPr>
+        <w:t xml:space="preserve">nstitution </w:t>
       </w:r>
       <w:r>
         <w:rPr>
@@ -965,7 +1329,7 @@
     </w:p>
     <w:p>
       <w:pPr>
-        <w:pStyle w:val="22"/>
+        <w:pStyle w:val="21"/>
         <w:numPr>
           <w:ilvl w:val="0"/>
           <w:numId w:val="2"/>
@@ -986,7 +1350,27 @@
           <w:szCs w:val="21"/>
           <w:lang w:eastAsia="zh-CN"/>
         </w:rPr>
-        <w:t>Get “Software Innovation Scholarship”. (201</w:t>
+        <w:t xml:space="preserve">Get </w:t>
+      </w:r>
+      <w:r>
+        <w:rPr>
+          <w:rFonts w:eastAsiaTheme="minorEastAsia" w:hint="eastAsia"/>
+          <w:b/>
+          <w:sz w:val="21"/>
+          <w:szCs w:val="21"/>
+          <w:lang w:eastAsia="zh-CN"/>
+        </w:rPr>
+        <w:t>“</w:t>
+      </w:r>
+      <w:r>
+        <w:rPr>
+          <w:rFonts w:eastAsiaTheme="minorEastAsia"/>
+          <w:b/>
+          <w:sz w:val="21"/>
+          <w:szCs w:val="21"/>
+          <w:lang w:eastAsia="zh-CN"/>
+        </w:rPr>
+        <w:t>Software Innovation Scholarship”. (201</w:t>
       </w:r>
       <w:r>
         <w:rPr>
@@ -1011,7 +1395,7 @@
     </w:p>
     <w:p>
       <w:pPr>
-        <w:pStyle w:val="22"/>
+        <w:pStyle w:val="21"/>
         <w:numPr>
           <w:ilvl w:val="0"/>
           <w:numId w:val="2"/>
@@ -1032,22 +1416,358 @@
           <w:szCs w:val="21"/>
           <w:lang w:eastAsia="zh-CN"/>
         </w:rPr>
-        <w:t>Went to oulo university and completed the training: Nordic Creativity, Innovation and Entrepreneurship 2019 Oulu international Summer Study Program, 5ECTS</w:t>
-      </w:r>
-      <w:r>
-        <w:rPr>
-          <w:rFonts w:eastAsiaTheme="minorEastAsia"/>
-          <w:b/>
-          <w:sz w:val="21"/>
-          <w:szCs w:val="21"/>
-          <w:lang w:eastAsia="zh-CN"/>
-        </w:rPr>
-        <w:t xml:space="preserve"> (2019/8/1-2019/8/14)</w:t>
+        <w:t>Go</w:t>
+      </w:r>
+      <w:r>
+        <w:rPr>
+          <w:rFonts w:eastAsiaTheme="minorEastAsia"/>
+          <w:b/>
+          <w:sz w:val="21"/>
+          <w:szCs w:val="21"/>
+          <w:lang w:eastAsia="zh-CN"/>
+        </w:rPr>
+        <w:t xml:space="preserve"> to </w:t>
+      </w:r>
+      <w:r>
+        <w:rPr>
+          <w:rFonts w:eastAsiaTheme="minorEastAsia"/>
+          <w:b/>
+          <w:sz w:val="21"/>
+          <w:szCs w:val="21"/>
+          <w:lang w:eastAsia="zh-CN"/>
+        </w:rPr>
+        <w:t>O</w:t>
+      </w:r>
+      <w:r>
+        <w:rPr>
+          <w:rFonts w:eastAsiaTheme="minorEastAsia"/>
+          <w:b/>
+          <w:sz w:val="21"/>
+          <w:szCs w:val="21"/>
+          <w:lang w:eastAsia="zh-CN"/>
+        </w:rPr>
+        <w:t>ul</w:t>
+      </w:r>
+      <w:r>
+        <w:rPr>
+          <w:rFonts w:eastAsiaTheme="minorEastAsia" w:hint="eastAsia"/>
+          <w:b/>
+          <w:sz w:val="21"/>
+          <w:szCs w:val="21"/>
+          <w:lang w:eastAsia="zh-CN"/>
+        </w:rPr>
+        <w:t>u</w:t>
+      </w:r>
+      <w:r>
+        <w:rPr>
+          <w:rFonts w:eastAsiaTheme="minorEastAsia"/>
+          <w:b/>
+          <w:sz w:val="21"/>
+          <w:szCs w:val="21"/>
+          <w:lang w:eastAsia="zh-CN"/>
+        </w:rPr>
+        <w:t xml:space="preserve"> university</w:t>
+      </w:r>
+      <w:r>
+        <w:rPr>
+          <w:rFonts w:eastAsiaTheme="minorEastAsia" w:hint="eastAsia"/>
+          <w:b/>
+          <w:sz w:val="21"/>
+          <w:szCs w:val="21"/>
+          <w:lang w:eastAsia="zh-CN"/>
+        </w:rPr>
+        <w:t>,</w:t>
+      </w:r>
+      <w:r>
+        <w:rPr>
+          <w:rFonts w:eastAsiaTheme="minorEastAsia"/>
+          <w:b/>
+          <w:sz w:val="21"/>
+          <w:szCs w:val="21"/>
+          <w:lang w:eastAsia="zh-CN"/>
+        </w:rPr>
+        <w:t xml:space="preserve"> F</w:t>
+      </w:r>
+      <w:r>
+        <w:rPr>
+          <w:rFonts w:eastAsiaTheme="minorEastAsia" w:hint="eastAsia"/>
+          <w:b/>
+          <w:sz w:val="21"/>
+          <w:szCs w:val="21"/>
+          <w:lang w:eastAsia="zh-CN"/>
+        </w:rPr>
+        <w:t>inland</w:t>
+      </w:r>
+      <w:r>
+        <w:rPr>
+          <w:rFonts w:eastAsiaTheme="minorEastAsia"/>
+          <w:b/>
+          <w:sz w:val="21"/>
+          <w:szCs w:val="21"/>
+          <w:lang w:eastAsia="zh-CN"/>
+        </w:rPr>
+        <w:t xml:space="preserve"> and completed the training</w:t>
+      </w:r>
+      <w:r>
+        <w:rPr>
+          <w:rFonts w:eastAsiaTheme="minorEastAsia"/>
+          <w:b/>
+          <w:sz w:val="21"/>
+          <w:szCs w:val="21"/>
+          <w:lang w:eastAsia="zh-CN"/>
+        </w:rPr>
+        <w:t xml:space="preserve"> </w:t>
+      </w:r>
+      <w:r>
+        <w:rPr>
+          <w:rFonts w:eastAsiaTheme="minorEastAsia" w:hint="eastAsia"/>
+          <w:b/>
+          <w:sz w:val="21"/>
+          <w:szCs w:val="21"/>
+          <w:lang w:eastAsia="zh-CN"/>
+        </w:rPr>
+        <w:t>“</w:t>
+      </w:r>
+      <w:r>
+        <w:rPr>
+          <w:rFonts w:eastAsiaTheme="minorEastAsia"/>
+          <w:b/>
+          <w:sz w:val="21"/>
+          <w:szCs w:val="21"/>
+          <w:lang w:eastAsia="zh-CN"/>
+        </w:rPr>
+        <w:t>Nordic Creativity, Innovation and Entrepreneurship 2019 Oulu international Summer Study Program 5ECTS</w:t>
+      </w:r>
+      <w:r>
+        <w:rPr>
+          <w:rFonts w:eastAsiaTheme="minorEastAsia" w:hint="eastAsia"/>
+          <w:b/>
+          <w:sz w:val="21"/>
+          <w:szCs w:val="21"/>
+          <w:lang w:eastAsia="zh-CN"/>
+        </w:rPr>
+        <w:t>”</w:t>
+      </w:r>
+      <w:r>
+        <w:rPr>
+          <w:rFonts w:eastAsiaTheme="minorEastAsia"/>
+          <w:b/>
+          <w:sz w:val="21"/>
+          <w:szCs w:val="21"/>
+          <w:lang w:eastAsia="zh-CN"/>
+        </w:rPr>
+        <w:t xml:space="preserve"> (2019/</w:t>
+      </w:r>
+      <w:r>
+        <w:rPr>
+          <w:rFonts w:eastAsiaTheme="minorEastAsia"/>
+          <w:b/>
+          <w:sz w:val="21"/>
+          <w:szCs w:val="21"/>
+          <w:lang w:eastAsia="zh-CN"/>
+        </w:rPr>
+        <w:t>0</w:t>
+      </w:r>
+      <w:r>
+        <w:rPr>
+          <w:rFonts w:eastAsiaTheme="minorEastAsia"/>
+          <w:b/>
+          <w:sz w:val="21"/>
+          <w:szCs w:val="21"/>
+          <w:lang w:eastAsia="zh-CN"/>
+        </w:rPr>
+        <w:t>8/1-2019/</w:t>
+      </w:r>
+      <w:r>
+        <w:rPr>
+          <w:rFonts w:eastAsiaTheme="minorEastAsia"/>
+          <w:b/>
+          <w:sz w:val="21"/>
+          <w:szCs w:val="21"/>
+          <w:lang w:eastAsia="zh-CN"/>
+        </w:rPr>
+        <w:t>0</w:t>
+      </w:r>
+      <w:r>
+        <w:rPr>
+          <w:rFonts w:eastAsiaTheme="minorEastAsia"/>
+          <w:b/>
+          <w:sz w:val="21"/>
+          <w:szCs w:val="21"/>
+          <w:lang w:eastAsia="zh-CN"/>
+        </w:rPr>
+        <w:t>8/14)</w:t>
       </w:r>
     </w:p>
     <w:p>
       <w:pPr>
-        <w:pStyle w:val="22"/>
+        <w:pStyle w:val="21"/>
+        <w:numPr>
+          <w:ilvl w:val="0"/>
+          <w:numId w:val="2"/>
+        </w:numPr>
+        <w:spacing w:after="120"/>
+        <w:jc w:val="left"/>
+        <w:rPr>
+          <w:b/>
+          <w:sz w:val="21"/>
+          <w:szCs w:val="21"/>
+        </w:rPr>
+      </w:pPr>
+      <w:r>
+        <w:rPr>
+          <w:rFonts w:eastAsiaTheme="minorEastAsia" w:hint="eastAsia"/>
+          <w:b/>
+          <w:sz w:val="21"/>
+          <w:szCs w:val="21"/>
+          <w:lang w:eastAsia="zh-CN"/>
+        </w:rPr>
+        <w:t>G</w:t>
+      </w:r>
+      <w:r>
+        <w:rPr>
+          <w:rFonts w:eastAsiaTheme="minorEastAsia"/>
+          <w:b/>
+          <w:sz w:val="21"/>
+          <w:szCs w:val="21"/>
+          <w:lang w:eastAsia="zh-CN"/>
+        </w:rPr>
+        <w:t xml:space="preserve">et </w:t>
+      </w:r>
+      <w:r>
+        <w:rPr>
+          <w:rFonts w:eastAsiaTheme="minorEastAsia" w:hint="eastAsia"/>
+          <w:b/>
+          <w:sz w:val="21"/>
+          <w:szCs w:val="21"/>
+          <w:lang w:eastAsia="zh-CN"/>
+        </w:rPr>
+        <w:t>third</w:t>
+      </w:r>
+      <w:r>
+        <w:rPr>
+          <w:rFonts w:eastAsiaTheme="minorEastAsia"/>
+          <w:b/>
+          <w:sz w:val="21"/>
+          <w:szCs w:val="21"/>
+          <w:lang w:eastAsia="zh-CN"/>
+        </w:rPr>
+        <w:t xml:space="preserve"> </w:t>
+      </w:r>
+      <w:r>
+        <w:rPr>
+          <w:rFonts w:eastAsiaTheme="minorEastAsia" w:hint="eastAsia"/>
+          <w:b/>
+          <w:sz w:val="21"/>
+          <w:szCs w:val="21"/>
+          <w:lang w:eastAsia="zh-CN"/>
+        </w:rPr>
+        <w:t>price</w:t>
+      </w:r>
+      <w:r>
+        <w:rPr>
+          <w:rFonts w:eastAsiaTheme="minorEastAsia"/>
+          <w:b/>
+          <w:sz w:val="21"/>
+          <w:szCs w:val="21"/>
+          <w:lang w:eastAsia="zh-CN"/>
+        </w:rPr>
+        <w:t xml:space="preserve"> </w:t>
+      </w:r>
+      <w:r>
+        <w:rPr>
+          <w:rFonts w:eastAsiaTheme="minorEastAsia" w:hint="eastAsia"/>
+          <w:b/>
+          <w:sz w:val="21"/>
+          <w:szCs w:val="21"/>
+          <w:lang w:eastAsia="zh-CN"/>
+        </w:rPr>
+        <w:t>in</w:t>
+      </w:r>
+      <w:r>
+        <w:rPr>
+          <w:rFonts w:eastAsiaTheme="minorEastAsia"/>
+          <w:b/>
+          <w:sz w:val="21"/>
+          <w:szCs w:val="21"/>
+          <w:lang w:eastAsia="zh-CN"/>
+        </w:rPr>
+        <w:t xml:space="preserve"> </w:t>
+      </w:r>
+      <w:r>
+        <w:rPr>
+          <w:rFonts w:eastAsiaTheme="minorEastAsia" w:hint="eastAsia"/>
+          <w:b/>
+          <w:sz w:val="21"/>
+          <w:szCs w:val="21"/>
+          <w:lang w:eastAsia="zh-CN"/>
+        </w:rPr>
+        <w:t>Microsoft</w:t>
+      </w:r>
+      <w:r>
+        <w:rPr>
+          <w:rFonts w:eastAsiaTheme="minorEastAsia"/>
+          <w:b/>
+          <w:sz w:val="21"/>
+          <w:szCs w:val="21"/>
+          <w:lang w:eastAsia="zh-CN"/>
+        </w:rPr>
+        <w:t xml:space="preserve">’s </w:t>
+      </w:r>
+      <w:r>
+        <w:rPr>
+          <w:rFonts w:eastAsiaTheme="minorEastAsia"/>
+          <w:b/>
+          <w:sz w:val="21"/>
+          <w:szCs w:val="21"/>
+          <w:lang w:eastAsia="zh-CN"/>
+        </w:rPr>
+        <w:t>Hackathon2019EastChina</w:t>
+      </w:r>
+      <w:r>
+        <w:rPr>
+          <w:rFonts w:eastAsiaTheme="minorEastAsia"/>
+          <w:b/>
+          <w:sz w:val="21"/>
+          <w:szCs w:val="21"/>
+          <w:lang w:eastAsia="zh-CN"/>
+        </w:rPr>
+        <w:t xml:space="preserve">(The only awarded team in my </w:t>
+      </w:r>
+      <w:r>
+        <w:rPr>
+          <w:rFonts w:eastAsiaTheme="minorEastAsia" w:hint="eastAsia"/>
+          <w:b/>
+          <w:sz w:val="21"/>
+          <w:szCs w:val="21"/>
+          <w:lang w:eastAsia="zh-CN"/>
+        </w:rPr>
+        <w:t>university</w:t>
+      </w:r>
+      <w:r>
+        <w:rPr>
+          <w:rFonts w:eastAsiaTheme="minorEastAsia"/>
+          <w:b/>
+          <w:sz w:val="21"/>
+          <w:szCs w:val="21"/>
+          <w:lang w:eastAsia="zh-CN"/>
+        </w:rPr>
+        <w:t xml:space="preserve"> 2019/11/23-2019/11/24</w:t>
+      </w:r>
+      <w:r>
+        <w:rPr>
+          <w:rFonts w:eastAsiaTheme="minorEastAsia"/>
+          <w:b/>
+          <w:sz w:val="21"/>
+          <w:szCs w:val="21"/>
+          <w:lang w:eastAsia="zh-CN"/>
+        </w:rPr>
+        <w:t>)</w:t>
+      </w:r>
+    </w:p>
+    <w:p>
+      <w:pPr>
+        <w:pStyle w:val="21"/>
         <w:rPr>
           <w:rFonts w:ascii="Arial" w:hAnsi="Arial" w:cs="Arial"/>
           <w:b/>
@@ -1082,7 +1802,7 @@
     </w:p>
     <w:p>
       <w:pPr>
-        <w:pStyle w:val="22"/>
+        <w:pStyle w:val="21"/>
         <w:rPr>
           <w:rFonts w:ascii="Arial" w:hAnsi="Arial" w:cs="Arial"/>
           <w:b/>
@@ -1118,7 +1838,7 @@
     </w:p>
     <w:p>
       <w:pPr>
-        <w:pStyle w:val="22"/>
+        <w:pStyle w:val="21"/>
         <w:rPr>
           <w:rFonts w:ascii="Arial" w:hAnsi="Arial" w:cs="Arial"/>
           <w:sz w:val="18"/>
@@ -1157,23 +1877,23 @@
           <w:sz w:val="18"/>
           <w:szCs w:val="18"/>
         </w:rPr>
-        <w:t>Photoshop, Java, C++, Python</w:t>
-      </w:r>
-      <w:r>
-        <w:rPr>
-          <w:rFonts w:ascii="Arial" w:hAnsi="Arial" w:cs="Arial"/>
-          <w:sz w:val="18"/>
-          <w:szCs w:val="18"/>
-        </w:rPr>
-        <w:t>2, Python3,</w:t>
-      </w:r>
-      <w:r>
-        <w:rPr>
-          <w:rFonts w:ascii="Arial" w:hAnsi="Arial" w:cs="Arial"/>
-          <w:sz w:val="18"/>
-          <w:szCs w:val="18"/>
-        </w:rPr>
-        <w:t xml:space="preserve"> </w:t>
+        <w:t xml:space="preserve">Photoshop, Java, C++, </w:t>
+      </w:r>
+      <w:r>
+        <w:rPr>
+          <w:rFonts w:ascii="Arial" w:hAnsi="Arial" w:cs="Arial"/>
+          <w:sz w:val="18"/>
+          <w:szCs w:val="18"/>
+        </w:rPr>
+        <w:t>Python</w:t>
+      </w:r>
+      <w:r>
+        <w:rPr>
+          <w:rFonts w:ascii="Arial" w:hAnsi="Arial" w:cs="Arial"/>
+          <w:sz w:val="18"/>
+          <w:szCs w:val="18"/>
+        </w:rPr>
+        <w:t xml:space="preserve">, </w:t>
       </w:r>
       <w:r>
         <w:rPr>
@@ -1198,11 +1918,19 @@
           <w:szCs w:val="18"/>
         </w:rPr>
         <w:t>ase</w:t>
+      </w:r>
+      <w:r>
+        <w:rPr>
+          <w:rFonts w:ascii="Arial" w:hAnsi="Arial" w:cs="Arial"/>
+          <w:sz w:val="18"/>
+          <w:szCs w:val="18"/>
+        </w:rPr>
+        <w:t>, SQL</w:t>
       </w:r>
     </w:p>
     <w:p>
       <w:pPr>
-        <w:pStyle w:val="22"/>
+        <w:pStyle w:val="21"/>
         <w:rPr>
           <w:rFonts w:ascii="Arial" w:hAnsi="Arial" w:cs="Arial"/>
           <w:sz w:val="18"/>
@@ -1224,58 +1952,76 @@
           <w:szCs w:val="18"/>
         </w:rPr>
         <w:tab/>
-        <w:t>Linux</w:t>
-      </w:r>
-      <w:r>
-        <w:rPr>
-          <w:rFonts w:ascii="Arial" w:hAnsi="Arial" w:cs="Arial"/>
-          <w:sz w:val="18"/>
-          <w:szCs w:val="18"/>
-        </w:rPr>
-        <w:t xml:space="preserve"> </w:t>
-      </w:r>
-      <w:r>
-        <w:rPr>
-          <w:rFonts w:ascii="Arial" w:hAnsi="Arial" w:cs="Arial"/>
-          <w:sz w:val="18"/>
-          <w:szCs w:val="18"/>
-        </w:rPr>
-        <w:t>&amp;</w:t>
-      </w:r>
-      <w:r>
-        <w:rPr>
-          <w:rFonts w:ascii="Arial" w:hAnsi="Arial" w:cs="Arial"/>
-          <w:sz w:val="18"/>
-          <w:szCs w:val="18"/>
-        </w:rPr>
-        <w:t xml:space="preserve"> </w:t>
-      </w:r>
-      <w:r>
-        <w:rPr>
-          <w:rFonts w:ascii="Arial" w:hAnsi="Arial" w:cs="Arial"/>
-          <w:sz w:val="18"/>
-          <w:szCs w:val="18"/>
-        </w:rPr>
-        <w:t>Windows</w:t>
-      </w:r>
-      <w:r>
-        <w:rPr>
-          <w:rFonts w:ascii="Arial" w:hAnsi="Arial" w:cs="Arial"/>
-          <w:sz w:val="18"/>
-          <w:szCs w:val="18"/>
-        </w:rPr>
-        <w:t xml:space="preserve"> operating system</w:t>
-      </w:r>
+        <w:t xml:space="preserve">HTML, CSS, </w:t>
+      </w:r>
+      <w:proofErr w:type="spellStart"/>
+      <w:r>
+        <w:rPr>
+          <w:rFonts w:ascii="Arial" w:hAnsi="Arial" w:cs="Arial"/>
+          <w:sz w:val="18"/>
+          <w:szCs w:val="18"/>
+        </w:rPr>
+        <w:t>Js</w:t>
+      </w:r>
+      <w:proofErr w:type="spellEnd"/>
     </w:p>
     <w:p>
       <w:pPr>
-        <w:pStyle w:val="22"/>
-        <w:rPr>
-          <w:rFonts w:ascii="Arial" w:hAnsi="Arial" w:cs="Arial"/>
-          <w:sz w:val="18"/>
-          <w:szCs w:val="18"/>
-        </w:rPr>
-      </w:pPr>
+        <w:pStyle w:val="21"/>
+        <w:rPr>
+          <w:rFonts w:ascii="Arial" w:hAnsi="Arial" w:cs="Arial"/>
+          <w:sz w:val="18"/>
+          <w:szCs w:val="18"/>
+        </w:rPr>
+      </w:pPr>
+      <w:r>
+        <w:rPr>
+          <w:rFonts w:ascii="Arial" w:hAnsi="Arial" w:cs="Arial"/>
+          <w:sz w:val="18"/>
+          <w:szCs w:val="18"/>
+        </w:rPr>
+        <w:tab/>
+      </w:r>
+      <w:r>
+        <w:rPr>
+          <w:rFonts w:ascii="Arial" w:hAnsi="Arial" w:cs="Arial"/>
+          <w:sz w:val="18"/>
+          <w:szCs w:val="18"/>
+        </w:rPr>
+        <w:tab/>
+      </w:r>
+      <w:r>
+        <w:rPr>
+          <w:rFonts w:ascii="Arial" w:hAnsi="Arial" w:cs="Arial"/>
+          <w:sz w:val="18"/>
+          <w:szCs w:val="18"/>
+        </w:rPr>
+        <w:t>Backend</w:t>
+      </w:r>
+      <w:r>
+        <w:rPr>
+          <w:rFonts w:ascii="Arial" w:hAnsi="Arial" w:cs="Arial"/>
+          <w:sz w:val="18"/>
+          <w:szCs w:val="18"/>
+        </w:rPr>
+        <w:t xml:space="preserve"> technology</w:t>
+      </w:r>
+      <w:r>
+        <w:rPr>
+          <w:rFonts w:ascii="Arial" w:hAnsi="Arial" w:cs="Arial"/>
+          <w:sz w:val="18"/>
+          <w:szCs w:val="18"/>
+        </w:rPr>
+        <w:t xml:space="preserve">, </w:t>
+      </w:r>
+      <w:r>
+        <w:rPr>
+          <w:rFonts w:ascii="Arial" w:hAnsi="Arial" w:cs="Arial"/>
+          <w:sz w:val="18"/>
+          <w:szCs w:val="18"/>
+        </w:rPr>
+        <w:t>Linux</w:t>
+      </w:r>
       <w:r>
         <w:rPr>
           <w:rFonts w:ascii="Arial" w:hAnsi="Arial" w:cs="Arial"/>
@@ -1284,10 +2030,44 @@
         </w:rPr>
         <w:t xml:space="preserve"> </w:t>
       </w:r>
+      <w:r>
+        <w:rPr>
+          <w:rFonts w:ascii="Arial" w:hAnsi="Arial" w:cs="Arial"/>
+          <w:sz w:val="18"/>
+          <w:szCs w:val="18"/>
+        </w:rPr>
+        <w:t>&amp;</w:t>
+      </w:r>
+      <w:r>
+        <w:rPr>
+          <w:rFonts w:ascii="Arial" w:hAnsi="Arial" w:cs="Arial"/>
+          <w:sz w:val="18"/>
+          <w:szCs w:val="18"/>
+        </w:rPr>
+        <w:t xml:space="preserve"> </w:t>
+      </w:r>
+      <w:r>
+        <w:rPr>
+          <w:rFonts w:ascii="Arial" w:hAnsi="Arial" w:cs="Arial"/>
+          <w:sz w:val="18"/>
+          <w:szCs w:val="18"/>
+        </w:rPr>
+        <w:t>Windows</w:t>
+      </w:r>
+      <w:r>
+        <w:rPr>
+          <w:rFonts w:ascii="Arial" w:hAnsi="Arial" w:cs="Arial"/>
+          <w:sz w:val="18"/>
+          <w:szCs w:val="18"/>
+        </w:rPr>
+        <w:t xml:space="preserve"> operating system</w:t>
+      </w:r>
+      <w:bookmarkStart w:id="0" w:name="_GoBack"/>
+      <w:bookmarkEnd w:id="0"/>
     </w:p>
     <w:p>
       <w:pPr>
-        <w:pStyle w:val="22"/>
+        <w:pStyle w:val="21"/>
         <w:rPr>
           <w:rFonts w:ascii="Arial" w:hAnsi="Arial" w:cs="Arial"/>
           <w:b/>
@@ -1298,7 +2078,7 @@
     </w:p>
     <w:p>
       <w:pPr>
-        <w:pStyle w:val="22"/>
+        <w:pStyle w:val="21"/>
         <w:rPr>
           <w:rFonts w:ascii="Arial" w:hAnsi="Arial" w:cs="Arial"/>
           <w:b/>
@@ -1351,7 +2131,7 @@
     </w:p>
     <w:p>
       <w:pPr>
-        <w:pStyle w:val="22"/>
+        <w:pStyle w:val="21"/>
         <w:ind w:left="1440"/>
         <w:rPr>
           <w:rFonts w:ascii="Arial" w:hAnsi="Arial" w:cs="Arial"/>
@@ -1394,7 +2174,7 @@
     </w:p>
     <w:p>
       <w:pPr>
-        <w:pStyle w:val="22"/>
+        <w:pStyle w:val="21"/>
         <w:ind w:left="1440"/>
         <w:rPr>
           <w:rFonts w:ascii="Arial" w:hAnsi="Arial" w:cs="Arial"/>
@@ -1440,7 +2220,25 @@
           <w:sz w:val="18"/>
           <w:szCs w:val="18"/>
         </w:rPr>
-        <w:t xml:space="preserve"> Chien-Shiung Wu college</w:t>
+        <w:t xml:space="preserve"> </w:t>
+      </w:r>
+      <w:proofErr w:type="spellStart"/>
+      <w:r>
+        <w:rPr>
+          <w:rFonts w:ascii="Arial" w:hAnsi="Arial" w:cs="Arial"/>
+          <w:sz w:val="18"/>
+          <w:szCs w:val="18"/>
+        </w:rPr>
+        <w:t>Chien-Shiung</w:t>
+      </w:r>
+      <w:proofErr w:type="spellEnd"/>
+      <w:r>
+        <w:rPr>
+          <w:rFonts w:ascii="Arial" w:hAnsi="Arial" w:cs="Arial"/>
+          <w:sz w:val="18"/>
+          <w:szCs w:val="18"/>
+        </w:rPr>
+        <w:t xml:space="preserve"> Wu college</w:t>
       </w:r>
     </w:p>
     <w:sectPr>
@@ -1459,7 +2257,7 @@
 </file>
 
 <file path=word/endnotes.xml><?xml version="1.0" encoding="utf-8"?>
-<w:endnotes xmlns:wpc="http://schemas.microsoft.com/office/word/2010/wordprocessingCanvas" xmlns:cx="http://schemas.microsoft.com/office/drawing/2014/chartex" xmlns:mc="http://schemas.openxmlformats.org/markup-compatibility/2006" xmlns:o="urn:schemas-microsoft-com:office:office" xmlns:r="http://schemas.openxmlformats.org/officeDocument/2006/relationships" xmlns:m="http://schemas.openxmlformats.org/officeDocument/2006/math" xmlns:v="urn:schemas-microsoft-com:vml" xmlns:wp14="http://schemas.microsoft.com/office/word/2010/wordprocessingDrawing" xmlns:wp="http://schemas.openxmlformats.org/drawingml/2006/wordprocessingDrawing" xmlns:w10="urn:schemas-microsoft-com:office:word" xmlns:w="http://schemas.openxmlformats.org/wordprocessingml/2006/main" xmlns:w14="http://schemas.microsoft.com/office/word/2010/wordml" xmlns:w15="http://schemas.microsoft.com/office/word/2012/wordml" xmlns:w16se="http://schemas.microsoft.com/office/word/2015/wordml/symex" xmlns:wpg="http://schemas.microsoft.com/office/word/2010/wordprocessingGroup" xmlns:wpi="http://schemas.microsoft.com/office/word/2010/wordprocessingInk" xmlns:wne="http://schemas.microsoft.com/office/word/2006/wordml" xmlns:wps="http://schemas.microsoft.com/office/word/2010/wordprocessingShape" mc:Ignorable="w14 w15 w16se wp14">
+<w:endnotes xmlns:wpc="http://schemas.microsoft.com/office/word/2010/wordprocessingCanvas" xmlns:cx="http://schemas.microsoft.com/office/drawing/2014/chartex" xmlns:cx1="http://schemas.microsoft.com/office/drawing/2015/9/8/chartex" xmlns:cx2="http://schemas.microsoft.com/office/drawing/2015/10/21/chartex" xmlns:cx3="http://schemas.microsoft.com/office/drawing/2016/5/9/chartex" xmlns:cx4="http://schemas.microsoft.com/office/drawing/2016/5/10/chartex" xmlns:cx5="http://schemas.microsoft.com/office/drawing/2016/5/11/chartex" xmlns:cx6="http://schemas.microsoft.com/office/drawing/2016/5/12/chartex" xmlns:cx7="http://schemas.microsoft.com/office/drawing/2016/5/13/chartex" xmlns:cx8="http://schemas.microsoft.com/office/drawing/2016/5/14/chartex" xmlns:mc="http://schemas.openxmlformats.org/markup-compatibility/2006" xmlns:aink="http://schemas.microsoft.com/office/drawing/2016/ink" xmlns:am3d="http://schemas.microsoft.com/office/drawing/2017/model3d" xmlns:o="urn:schemas-microsoft-com:office:office" xmlns:r="http://schemas.openxmlformats.org/officeDocument/2006/relationships" xmlns:m="http://schemas.openxmlformats.org/officeDocument/2006/math" xmlns:v="urn:schemas-microsoft-com:vml" xmlns:wp14="http://schemas.microsoft.com/office/word/2010/wordprocessingDrawing" xmlns:wp="http://schemas.openxmlformats.org/drawingml/2006/wordprocessingDrawing" xmlns:w10="urn:schemas-microsoft-com:office:word" xmlns:w="http://schemas.openxmlformats.org/wordprocessingml/2006/main" xmlns:w14="http://schemas.microsoft.com/office/word/2010/wordml" xmlns:w15="http://schemas.microsoft.com/office/word/2012/wordml" xmlns:w16cid="http://schemas.microsoft.com/office/word/2016/wordml/cid" xmlns:w16se="http://schemas.microsoft.com/office/word/2015/wordml/symex" xmlns:wpg="http://schemas.microsoft.com/office/word/2010/wordprocessingGroup" xmlns:wpi="http://schemas.microsoft.com/office/word/2010/wordprocessingInk" xmlns:wne="http://schemas.microsoft.com/office/word/2006/wordml" xmlns:wps="http://schemas.microsoft.com/office/word/2010/wordprocessingShape" mc:Ignorable="w14 w15 w16se w16cid wp14">
   <w:endnote w:type="separator" w:id="-1">
     <w:p>
       <w:r>
@@ -1478,7 +2276,7 @@
 </file>
 
 <file path=word/footer1.xml><?xml version="1.0" encoding="utf-8"?>
-<w:ftr xmlns:wpc="http://schemas.microsoft.com/office/word/2010/wordprocessingCanvas" xmlns:cx="http://schemas.microsoft.com/office/drawing/2014/chartex" xmlns:mc="http://schemas.openxmlformats.org/markup-compatibility/2006" xmlns:o="urn:schemas-microsoft-com:office:office" xmlns:r="http://schemas.openxmlformats.org/officeDocument/2006/relationships" xmlns:m="http://schemas.openxmlformats.org/officeDocument/2006/math" xmlns:v="urn:schemas-microsoft-com:vml" xmlns:wp14="http://schemas.microsoft.com/office/word/2010/wordprocessingDrawing" xmlns:wp="http://schemas.openxmlformats.org/drawingml/2006/wordprocessingDrawing" xmlns:w10="urn:schemas-microsoft-com:office:word" xmlns:w="http://schemas.openxmlformats.org/wordprocessingml/2006/main" xmlns:w14="http://schemas.microsoft.com/office/word/2010/wordml" xmlns:w15="http://schemas.microsoft.com/office/word/2012/wordml" xmlns:w16se="http://schemas.microsoft.com/office/word/2015/wordml/symex" xmlns:wpg="http://schemas.microsoft.com/office/word/2010/wordprocessingGroup" xmlns:wpi="http://schemas.microsoft.com/office/word/2010/wordprocessingInk" xmlns:wne="http://schemas.microsoft.com/office/word/2006/wordml" xmlns:wps="http://schemas.microsoft.com/office/word/2010/wordprocessingShape" mc:Ignorable="w14 w15 w16se wp14">
+<w:ftr xmlns:wpc="http://schemas.microsoft.com/office/word/2010/wordprocessingCanvas" xmlns:cx="http://schemas.microsoft.com/office/drawing/2014/chartex" xmlns:cx1="http://schemas.microsoft.com/office/drawing/2015/9/8/chartex" xmlns:cx2="http://schemas.microsoft.com/office/drawing/2015/10/21/chartex" xmlns:cx3="http://schemas.microsoft.com/office/drawing/2016/5/9/chartex" xmlns:cx4="http://schemas.microsoft.com/office/drawing/2016/5/10/chartex" xmlns:cx5="http://schemas.microsoft.com/office/drawing/2016/5/11/chartex" xmlns:cx6="http://schemas.microsoft.com/office/drawing/2016/5/12/chartex" xmlns:cx7="http://schemas.microsoft.com/office/drawing/2016/5/13/chartex" xmlns:cx8="http://schemas.microsoft.com/office/drawing/2016/5/14/chartex" xmlns:mc="http://schemas.openxmlformats.org/markup-compatibility/2006" xmlns:aink="http://schemas.microsoft.com/office/drawing/2016/ink" xmlns:am3d="http://schemas.microsoft.com/office/drawing/2017/model3d" xmlns:o="urn:schemas-microsoft-com:office:office" xmlns:r="http://schemas.openxmlformats.org/officeDocument/2006/relationships" xmlns:m="http://schemas.openxmlformats.org/officeDocument/2006/math" xmlns:v="urn:schemas-microsoft-com:vml" xmlns:wp14="http://schemas.microsoft.com/office/word/2010/wordprocessingDrawing" xmlns:wp="http://schemas.openxmlformats.org/drawingml/2006/wordprocessingDrawing" xmlns:w10="urn:schemas-microsoft-com:office:word" xmlns:w="http://schemas.openxmlformats.org/wordprocessingml/2006/main" xmlns:w14="http://schemas.microsoft.com/office/word/2010/wordml" xmlns:w15="http://schemas.microsoft.com/office/word/2012/wordml" xmlns:w16cid="http://schemas.microsoft.com/office/word/2016/wordml/cid" xmlns:w16se="http://schemas.microsoft.com/office/word/2015/wordml/symex" xmlns:wpg="http://schemas.microsoft.com/office/word/2010/wordprocessingGroup" xmlns:wpi="http://schemas.microsoft.com/office/word/2010/wordprocessingInk" xmlns:wne="http://schemas.microsoft.com/office/word/2006/wordml" xmlns:wps="http://schemas.microsoft.com/office/word/2010/wordprocessingShape" mc:Ignorable="w14 w15 w16se w16cid wp14">
   <w:p>
     <w:pPr>
       <w:pStyle w:val="a7"/>
@@ -1516,7 +2314,7 @@
 </file>
 
 <file path=word/footer2.xml><?xml version="1.0" encoding="utf-8"?>
-<w:ftr xmlns:wpc="http://schemas.microsoft.com/office/word/2010/wordprocessingCanvas" xmlns:cx="http://schemas.microsoft.com/office/drawing/2014/chartex" xmlns:mc="http://schemas.openxmlformats.org/markup-compatibility/2006" xmlns:o="urn:schemas-microsoft-com:office:office" xmlns:r="http://schemas.openxmlformats.org/officeDocument/2006/relationships" xmlns:m="http://schemas.openxmlformats.org/officeDocument/2006/math" xmlns:v="urn:schemas-microsoft-com:vml" xmlns:wp14="http://schemas.microsoft.com/office/word/2010/wordprocessingDrawing" xmlns:wp="http://schemas.openxmlformats.org/drawingml/2006/wordprocessingDrawing" xmlns:w10="urn:schemas-microsoft-com:office:word" xmlns:w="http://schemas.openxmlformats.org/wordprocessingml/2006/main" xmlns:w14="http://schemas.microsoft.com/office/word/2010/wordml" xmlns:w15="http://schemas.microsoft.com/office/word/2012/wordml" xmlns:w16se="http://schemas.microsoft.com/office/word/2015/wordml/symex" xmlns:wpg="http://schemas.microsoft.com/office/word/2010/wordprocessingGroup" xmlns:wpi="http://schemas.microsoft.com/office/word/2010/wordprocessingInk" xmlns:wne="http://schemas.microsoft.com/office/word/2006/wordml" xmlns:wps="http://schemas.microsoft.com/office/word/2010/wordprocessingShape" mc:Ignorable="w14 w15 w16se wp14">
+<w:ftr xmlns:wpc="http://schemas.microsoft.com/office/word/2010/wordprocessingCanvas" xmlns:cx="http://schemas.microsoft.com/office/drawing/2014/chartex" xmlns:cx1="http://schemas.microsoft.com/office/drawing/2015/9/8/chartex" xmlns:cx2="http://schemas.microsoft.com/office/drawing/2015/10/21/chartex" xmlns:cx3="http://schemas.microsoft.com/office/drawing/2016/5/9/chartex" xmlns:cx4="http://schemas.microsoft.com/office/drawing/2016/5/10/chartex" xmlns:cx5="http://schemas.microsoft.com/office/drawing/2016/5/11/chartex" xmlns:cx6="http://schemas.microsoft.com/office/drawing/2016/5/12/chartex" xmlns:cx7="http://schemas.microsoft.com/office/drawing/2016/5/13/chartex" xmlns:cx8="http://schemas.microsoft.com/office/drawing/2016/5/14/chartex" xmlns:mc="http://schemas.openxmlformats.org/markup-compatibility/2006" xmlns:aink="http://schemas.microsoft.com/office/drawing/2016/ink" xmlns:am3d="http://schemas.microsoft.com/office/drawing/2017/model3d" xmlns:o="urn:schemas-microsoft-com:office:office" xmlns:r="http://schemas.openxmlformats.org/officeDocument/2006/relationships" xmlns:m="http://schemas.openxmlformats.org/officeDocument/2006/math" xmlns:v="urn:schemas-microsoft-com:vml" xmlns:wp14="http://schemas.microsoft.com/office/word/2010/wordprocessingDrawing" xmlns:wp="http://schemas.openxmlformats.org/drawingml/2006/wordprocessingDrawing" xmlns:w10="urn:schemas-microsoft-com:office:word" xmlns:w="http://schemas.openxmlformats.org/wordprocessingml/2006/main" xmlns:w14="http://schemas.microsoft.com/office/word/2010/wordml" xmlns:w15="http://schemas.microsoft.com/office/word/2012/wordml" xmlns:w16cid="http://schemas.microsoft.com/office/word/2016/wordml/cid" xmlns:w16se="http://schemas.microsoft.com/office/word/2015/wordml/symex" xmlns:wpg="http://schemas.microsoft.com/office/word/2010/wordprocessingGroup" xmlns:wpi="http://schemas.microsoft.com/office/word/2010/wordprocessingInk" xmlns:wne="http://schemas.microsoft.com/office/word/2006/wordml" xmlns:wps="http://schemas.microsoft.com/office/word/2010/wordprocessingShape" mc:Ignorable="w14 w15 w16se w16cid wp14">
   <w:p>
     <w:pPr>
       <w:pStyle w:val="a7"/>
@@ -1620,7 +2418,7 @@
 </file>
 
 <file path=word/footnotes.xml><?xml version="1.0" encoding="utf-8"?>
-<w:footnotes xmlns:wpc="http://schemas.microsoft.com/office/word/2010/wordprocessingCanvas" xmlns:cx="http://schemas.microsoft.com/office/drawing/2014/chartex" xmlns:mc="http://schemas.openxmlformats.org/markup-compatibility/2006" xmlns:o="urn:schemas-microsoft-com:office:office" xmlns:r="http://schemas.openxmlformats.org/officeDocument/2006/relationships" xmlns:m="http://schemas.openxmlformats.org/officeDocument/2006/math" xmlns:v="urn:schemas-microsoft-com:vml" xmlns:wp14="http://schemas.microsoft.com/office/word/2010/wordprocessingDrawing" xmlns:wp="http://schemas.openxmlformats.org/drawingml/2006/wordprocessingDrawing" xmlns:w10="urn:schemas-microsoft-com:office:word" xmlns:w="http://schemas.openxmlformats.org/wordprocessingml/2006/main" xmlns:w14="http://schemas.microsoft.com/office/word/2010/wordml" xmlns:w15="http://schemas.microsoft.com/office/word/2012/wordml" xmlns:w16se="http://schemas.microsoft.com/office/word/2015/wordml/symex" xmlns:wpg="http://schemas.microsoft.com/office/word/2010/wordprocessingGroup" xmlns:wpi="http://schemas.microsoft.com/office/word/2010/wordprocessingInk" xmlns:wne="http://schemas.microsoft.com/office/word/2006/wordml" xmlns:wps="http://schemas.microsoft.com/office/word/2010/wordprocessingShape" mc:Ignorable="w14 w15 w16se wp14">
+<w:footnotes xmlns:wpc="http://schemas.microsoft.com/office/word/2010/wordprocessingCanvas" xmlns:cx="http://schemas.microsoft.com/office/drawing/2014/chartex" xmlns:cx1="http://schemas.microsoft.com/office/drawing/2015/9/8/chartex" xmlns:cx2="http://schemas.microsoft.com/office/drawing/2015/10/21/chartex" xmlns:cx3="http://schemas.microsoft.com/office/drawing/2016/5/9/chartex" xmlns:cx4="http://schemas.microsoft.com/office/drawing/2016/5/10/chartex" xmlns:cx5="http://schemas.microsoft.com/office/drawing/2016/5/11/chartex" xmlns:cx6="http://schemas.microsoft.com/office/drawing/2016/5/12/chartex" xmlns:cx7="http://schemas.microsoft.com/office/drawing/2016/5/13/chartex" xmlns:cx8="http://schemas.microsoft.com/office/drawing/2016/5/14/chartex" xmlns:mc="http://schemas.openxmlformats.org/markup-compatibility/2006" xmlns:aink="http://schemas.microsoft.com/office/drawing/2016/ink" xmlns:am3d="http://schemas.microsoft.com/office/drawing/2017/model3d" xmlns:o="urn:schemas-microsoft-com:office:office" xmlns:r="http://schemas.openxmlformats.org/officeDocument/2006/relationships" xmlns:m="http://schemas.openxmlformats.org/officeDocument/2006/math" xmlns:v="urn:schemas-microsoft-com:vml" xmlns:wp14="http://schemas.microsoft.com/office/word/2010/wordprocessingDrawing" xmlns:wp="http://schemas.openxmlformats.org/drawingml/2006/wordprocessingDrawing" xmlns:w10="urn:schemas-microsoft-com:office:word" xmlns:w="http://schemas.openxmlformats.org/wordprocessingml/2006/main" xmlns:w14="http://schemas.microsoft.com/office/word/2010/wordml" xmlns:w15="http://schemas.microsoft.com/office/word/2012/wordml" xmlns:w16cid="http://schemas.microsoft.com/office/word/2016/wordml/cid" xmlns:w16se="http://schemas.microsoft.com/office/word/2015/wordml/symex" xmlns:wpg="http://schemas.microsoft.com/office/word/2010/wordprocessingGroup" xmlns:wpi="http://schemas.microsoft.com/office/word/2010/wordprocessingInk" xmlns:wne="http://schemas.microsoft.com/office/word/2006/wordml" xmlns:wps="http://schemas.microsoft.com/office/word/2010/wordprocessingShape" mc:Ignorable="w14 w15 w16se w16cid wp14">
   <w:footnote w:type="separator" w:id="-1">
     <w:p>
       <w:r>
@@ -1639,7 +2437,7 @@
 </file>
 
 <file path=word/header1.xml><?xml version="1.0" encoding="utf-8"?>
-<w:hdr xmlns:wpc="http://schemas.microsoft.com/office/word/2010/wordprocessingCanvas" xmlns:cx="http://schemas.microsoft.com/office/drawing/2014/chartex" xmlns:mc="http://schemas.openxmlformats.org/markup-compatibility/2006" xmlns:o="urn:schemas-microsoft-com:office:office" xmlns:r="http://schemas.openxmlformats.org/officeDocument/2006/relationships" xmlns:m="http://schemas.openxmlformats.org/officeDocument/2006/math" xmlns:v="urn:schemas-microsoft-com:vml" xmlns:wp14="http://schemas.microsoft.com/office/word/2010/wordprocessingDrawing" xmlns:wp="http://schemas.openxmlformats.org/drawingml/2006/wordprocessingDrawing" xmlns:w10="urn:schemas-microsoft-com:office:word" xmlns:w="http://schemas.openxmlformats.org/wordprocessingml/2006/main" xmlns:w14="http://schemas.microsoft.com/office/word/2010/wordml" xmlns:w15="http://schemas.microsoft.com/office/word/2012/wordml" xmlns:w16se="http://schemas.microsoft.com/office/word/2015/wordml/symex" xmlns:wpg="http://schemas.microsoft.com/office/word/2010/wordprocessingGroup" xmlns:wpi="http://schemas.microsoft.com/office/word/2010/wordprocessingInk" xmlns:wne="http://schemas.microsoft.com/office/word/2006/wordml" xmlns:wps="http://schemas.microsoft.com/office/word/2010/wordprocessingShape" mc:Ignorable="w14 w15 w16se wp14">
+<w:hdr xmlns:wpc="http://schemas.microsoft.com/office/word/2010/wordprocessingCanvas" xmlns:cx="http://schemas.microsoft.com/office/drawing/2014/chartex" xmlns:cx1="http://schemas.microsoft.com/office/drawing/2015/9/8/chartex" xmlns:cx2="http://schemas.microsoft.com/office/drawing/2015/10/21/chartex" xmlns:cx3="http://schemas.microsoft.com/office/drawing/2016/5/9/chartex" xmlns:cx4="http://schemas.microsoft.com/office/drawing/2016/5/10/chartex" xmlns:cx5="http://schemas.microsoft.com/office/drawing/2016/5/11/chartex" xmlns:cx6="http://schemas.microsoft.com/office/drawing/2016/5/12/chartex" xmlns:cx7="http://schemas.microsoft.com/office/drawing/2016/5/13/chartex" xmlns:cx8="http://schemas.microsoft.com/office/drawing/2016/5/14/chartex" xmlns:mc="http://schemas.openxmlformats.org/markup-compatibility/2006" xmlns:aink="http://schemas.microsoft.com/office/drawing/2016/ink" xmlns:am3d="http://schemas.microsoft.com/office/drawing/2017/model3d" xmlns:o="urn:schemas-microsoft-com:office:office" xmlns:r="http://schemas.openxmlformats.org/officeDocument/2006/relationships" xmlns:m="http://schemas.openxmlformats.org/officeDocument/2006/math" xmlns:v="urn:schemas-microsoft-com:vml" xmlns:wp14="http://schemas.microsoft.com/office/word/2010/wordprocessingDrawing" xmlns:wp="http://schemas.openxmlformats.org/drawingml/2006/wordprocessingDrawing" xmlns:w10="urn:schemas-microsoft-com:office:word" xmlns:w="http://schemas.openxmlformats.org/wordprocessingml/2006/main" xmlns:w14="http://schemas.microsoft.com/office/word/2010/wordml" xmlns:w15="http://schemas.microsoft.com/office/word/2012/wordml" xmlns:w16cid="http://schemas.microsoft.com/office/word/2016/wordml/cid" xmlns:w16se="http://schemas.microsoft.com/office/word/2015/wordml/symex" xmlns:wpg="http://schemas.microsoft.com/office/word/2010/wordprocessingGroup" xmlns:wpi="http://schemas.microsoft.com/office/word/2010/wordprocessingInk" xmlns:wne="http://schemas.microsoft.com/office/word/2006/wordml" xmlns:wps="http://schemas.microsoft.com/office/word/2010/wordprocessingShape" mc:Ignorable="w14 w15 w16se w16cid wp14">
   <w:p>
     <w:pPr>
       <w:pStyle w:val="a8"/>
@@ -1677,7 +2475,7 @@
 </file>
 
 <file path=word/header2.xml><?xml version="1.0" encoding="utf-8"?>
-<w:hdr xmlns:wpc="http://schemas.microsoft.com/office/word/2010/wordprocessingCanvas" xmlns:cx="http://schemas.microsoft.com/office/drawing/2014/chartex" xmlns:mc="http://schemas.openxmlformats.org/markup-compatibility/2006" xmlns:o="urn:schemas-microsoft-com:office:office" xmlns:r="http://schemas.openxmlformats.org/officeDocument/2006/relationships" xmlns:m="http://schemas.openxmlformats.org/officeDocument/2006/math" xmlns:v="urn:schemas-microsoft-com:vml" xmlns:wp14="http://schemas.microsoft.com/office/word/2010/wordprocessingDrawing" xmlns:wp="http://schemas.openxmlformats.org/drawingml/2006/wordprocessingDrawing" xmlns:w10="urn:schemas-microsoft-com:office:word" xmlns:w="http://schemas.openxmlformats.org/wordprocessingml/2006/main" xmlns:w14="http://schemas.microsoft.com/office/word/2010/wordml" xmlns:w15="http://schemas.microsoft.com/office/word/2012/wordml" xmlns:w16se="http://schemas.microsoft.com/office/word/2015/wordml/symex" xmlns:wpg="http://schemas.microsoft.com/office/word/2010/wordprocessingGroup" xmlns:wpi="http://schemas.microsoft.com/office/word/2010/wordprocessingInk" xmlns:wne="http://schemas.microsoft.com/office/word/2006/wordml" xmlns:wps="http://schemas.microsoft.com/office/word/2010/wordprocessingShape" mc:Ignorable="w14 w15 w16se wp14">
+<w:hdr xmlns:wpc="http://schemas.microsoft.com/office/word/2010/wordprocessingCanvas" xmlns:cx="http://schemas.microsoft.com/office/drawing/2014/chartex" xmlns:cx1="http://schemas.microsoft.com/office/drawing/2015/9/8/chartex" xmlns:cx2="http://schemas.microsoft.com/office/drawing/2015/10/21/chartex" xmlns:cx3="http://schemas.microsoft.com/office/drawing/2016/5/9/chartex" xmlns:cx4="http://schemas.microsoft.com/office/drawing/2016/5/10/chartex" xmlns:cx5="http://schemas.microsoft.com/office/drawing/2016/5/11/chartex" xmlns:cx6="http://schemas.microsoft.com/office/drawing/2016/5/12/chartex" xmlns:cx7="http://schemas.microsoft.com/office/drawing/2016/5/13/chartex" xmlns:cx8="http://schemas.microsoft.com/office/drawing/2016/5/14/chartex" xmlns:mc="http://schemas.openxmlformats.org/markup-compatibility/2006" xmlns:aink="http://schemas.microsoft.com/office/drawing/2016/ink" xmlns:am3d="http://schemas.microsoft.com/office/drawing/2017/model3d" xmlns:o="urn:schemas-microsoft-com:office:office" xmlns:r="http://schemas.openxmlformats.org/officeDocument/2006/relationships" xmlns:m="http://schemas.openxmlformats.org/officeDocument/2006/math" xmlns:v="urn:schemas-microsoft-com:vml" xmlns:wp14="http://schemas.microsoft.com/office/word/2010/wordprocessingDrawing" xmlns:wp="http://schemas.openxmlformats.org/drawingml/2006/wordprocessingDrawing" xmlns:w10="urn:schemas-microsoft-com:office:word" xmlns:w="http://schemas.openxmlformats.org/wordprocessingml/2006/main" xmlns:w14="http://schemas.microsoft.com/office/word/2010/wordml" xmlns:w15="http://schemas.microsoft.com/office/word/2012/wordml" xmlns:w16cid="http://schemas.microsoft.com/office/word/2016/wordml/cid" xmlns:w16se="http://schemas.microsoft.com/office/word/2015/wordml/symex" xmlns:wpg="http://schemas.microsoft.com/office/word/2010/wordprocessingGroup" xmlns:wpi="http://schemas.microsoft.com/office/word/2010/wordprocessingInk" xmlns:wne="http://schemas.microsoft.com/office/word/2006/wordml" xmlns:wps="http://schemas.microsoft.com/office/word/2010/wordprocessingShape" mc:Ignorable="w14 w15 w16se w16cid wp14">
   <w:p>
     <w:pPr>
       <w:pStyle w:val="a8"/>
@@ -1688,7 +2486,7 @@
 </file>
 
 <file path=word/numbering.xml><?xml version="1.0" encoding="utf-8"?>
-<w:numbering xmlns:wpc="http://schemas.microsoft.com/office/word/2010/wordprocessingCanvas" xmlns:cx="http://schemas.microsoft.com/office/drawing/2014/chartex" xmlns:mc="http://schemas.openxmlformats.org/markup-compatibility/2006" xmlns:o="urn:schemas-microsoft-com:office:office" xmlns:r="http://schemas.openxmlformats.org/officeDocument/2006/relationships" xmlns:m="http://schemas.openxmlformats.org/officeDocument/2006/math" xmlns:v="urn:schemas-microsoft-com:vml" xmlns:wp14="http://schemas.microsoft.com/office/word/2010/wordprocessingDrawing" xmlns:wp="http://schemas.openxmlformats.org/drawingml/2006/wordprocessingDrawing" xmlns:w10="urn:schemas-microsoft-com:office:word" xmlns:w="http://schemas.openxmlformats.org/wordprocessingml/2006/main" xmlns:w14="http://schemas.microsoft.com/office/word/2010/wordml" xmlns:w15="http://schemas.microsoft.com/office/word/2012/wordml" xmlns:w16se="http://schemas.microsoft.com/office/word/2015/wordml/symex" xmlns:wpg="http://schemas.microsoft.com/office/word/2010/wordprocessingGroup" xmlns:wpi="http://schemas.microsoft.com/office/word/2010/wordprocessingInk" xmlns:wne="http://schemas.microsoft.com/office/word/2006/wordml" xmlns:wps="http://schemas.microsoft.com/office/word/2010/wordprocessingShape" mc:Ignorable="w14 w15 w16se wp14">
+<w:numbering xmlns:wpc="http://schemas.microsoft.com/office/word/2010/wordprocessingCanvas" xmlns:cx="http://schemas.microsoft.com/office/drawing/2014/chartex" xmlns:cx1="http://schemas.microsoft.com/office/drawing/2015/9/8/chartex" xmlns:cx2="http://schemas.microsoft.com/office/drawing/2015/10/21/chartex" xmlns:cx3="http://schemas.microsoft.com/office/drawing/2016/5/9/chartex" xmlns:cx4="http://schemas.microsoft.com/office/drawing/2016/5/10/chartex" xmlns:cx5="http://schemas.microsoft.com/office/drawing/2016/5/11/chartex" xmlns:cx6="http://schemas.microsoft.com/office/drawing/2016/5/12/chartex" xmlns:cx7="http://schemas.microsoft.com/office/drawing/2016/5/13/chartex" xmlns:cx8="http://schemas.microsoft.com/office/drawing/2016/5/14/chartex" xmlns:mc="http://schemas.openxmlformats.org/markup-compatibility/2006" xmlns:aink="http://schemas.microsoft.com/office/drawing/2016/ink" xmlns:am3d="http://schemas.microsoft.com/office/drawing/2017/model3d" xmlns:o="urn:schemas-microsoft-com:office:office" xmlns:r="http://schemas.openxmlformats.org/officeDocument/2006/relationships" xmlns:m="http://schemas.openxmlformats.org/officeDocument/2006/math" xmlns:v="urn:schemas-microsoft-com:vml" xmlns:wp14="http://schemas.microsoft.com/office/word/2010/wordprocessingDrawing" xmlns:wp="http://schemas.openxmlformats.org/drawingml/2006/wordprocessingDrawing" xmlns:w10="urn:schemas-microsoft-com:office:word" xmlns:w="http://schemas.openxmlformats.org/wordprocessingml/2006/main" xmlns:w14="http://schemas.microsoft.com/office/word/2010/wordml" xmlns:w15="http://schemas.microsoft.com/office/word/2012/wordml" xmlns:w16cid="http://schemas.microsoft.com/office/word/2016/wordml/cid" xmlns:w16se="http://schemas.microsoft.com/office/word/2015/wordml/symex" xmlns:wpg="http://schemas.microsoft.com/office/word/2010/wordprocessingGroup" xmlns:wpi="http://schemas.microsoft.com/office/word/2010/wordprocessingInk" xmlns:wne="http://schemas.microsoft.com/office/word/2006/wordml" xmlns:wps="http://schemas.microsoft.com/office/word/2010/wordprocessingShape" mc:Ignorable="w14 w15 w16se w16cid wp14">
   <w:abstractNum w:abstractNumId="0" w15:restartNumberingAfterBreak="0">
     <w:nsid w:val="2A06538B"/>
     <w:multiLevelType w:val="multilevel"/>
@@ -1979,7 +2777,7 @@
 </file>
 
 <file path=word/styles.xml><?xml version="1.0" encoding="utf-8"?>
-<w:styles xmlns:mc="http://schemas.openxmlformats.org/markup-compatibility/2006" xmlns:r="http://schemas.openxmlformats.org/officeDocument/2006/relationships" xmlns:w="http://schemas.openxmlformats.org/wordprocessingml/2006/main" xmlns:w14="http://schemas.microsoft.com/office/word/2010/wordml" xmlns:w15="http://schemas.microsoft.com/office/word/2012/wordml" xmlns:w16se="http://schemas.microsoft.com/office/word/2015/wordml/symex" mc:Ignorable="w14 w15 w16se">
+<w:styles xmlns:mc="http://schemas.openxmlformats.org/markup-compatibility/2006" xmlns:r="http://schemas.openxmlformats.org/officeDocument/2006/relationships" xmlns:w="http://schemas.openxmlformats.org/wordprocessingml/2006/main" xmlns:w14="http://schemas.microsoft.com/office/word/2010/wordml" xmlns:w15="http://schemas.microsoft.com/office/word/2012/wordml" xmlns:w16cid="http://schemas.microsoft.com/office/word/2016/wordml/cid" xmlns:w16se="http://schemas.microsoft.com/office/word/2015/wordml/symex" mc:Ignorable="w14 w15 w16se w16cid">
   <w:docDefaults>
     <w:rPrDefault>
       <w:rPr>
@@ -1989,7 +2787,7 @@
     </w:rPrDefault>
     <w:pPrDefault/>
   </w:docDefaults>
-  <w:latentStyles w:defLockedState="0" w:defUIPriority="0" w:defSemiHidden="0" w:defUnhideWhenUsed="0" w:defQFormat="0" w:count="371">
+  <w:latentStyles w:defLockedState="0" w:defUIPriority="0" w:defSemiHidden="0" w:defUnhideWhenUsed="0" w:defQFormat="0" w:count="375">
     <w:lsdException w:name="Normal" w:qFormat="1"/>
     <w:lsdException w:name="heading 1" w:qFormat="1"/>
     <w:lsdException w:name="heading 2" w:qFormat="1"/>
@@ -2013,7 +2811,7 @@
     <w:lsdException w:name="Emphasis" w:qFormat="1"/>
     <w:lsdException w:name="HTML Top of Form" w:semiHidden="1" w:uiPriority="99" w:unhideWhenUsed="1"/>
     <w:lsdException w:name="HTML Bottom of Form" w:semiHidden="1" w:uiPriority="99" w:unhideWhenUsed="1"/>
-    <w:lsdException w:name="Normal Table" w:semiHidden="1" w:unhideWhenUsed="1"/>
+    <w:lsdException w:name="HTML Preformatted" w:semiHidden="1" w:unhideWhenUsed="1"/>
     <w:lsdException w:name="annotation subject" w:semiHidden="1"/>
     <w:lsdException w:name="No List" w:semiHidden="1" w:uiPriority="99" w:unhideWhenUsed="1"/>
     <w:lsdException w:name="Outline List 1" w:semiHidden="1" w:uiPriority="99" w:unhideWhenUsed="1"/>
@@ -2057,10 +2855,8 @@
     <w:lsdException w:name="Table Elegant" w:semiHidden="1" w:unhideWhenUsed="1"/>
     <w:lsdException w:name="Table Professional" w:semiHidden="1" w:unhideWhenUsed="1"/>
     <w:lsdException w:name="Table Subtle 1" w:semiHidden="1" w:unhideWhenUsed="1"/>
-    <w:lsdException w:name="Table Subtle 2" w:semiHidden="1" w:unhideWhenUsed="1"/>
     <w:lsdException w:name="Table Web 1" w:semiHidden="1" w:unhideWhenUsed="1"/>
     <w:lsdException w:name="Table Web 2" w:semiHidden="1" w:unhideWhenUsed="1"/>
-    <w:lsdException w:name="Table Web 3" w:semiHidden="1" w:unhideWhenUsed="1"/>
     <w:lsdException w:name="Balloon Text" w:semiHidden="1"/>
     <w:lsdException w:name="Table Theme" w:semiHidden="1" w:unhideWhenUsed="1"/>
     <w:lsdException w:name="Placeholder Text" w:semiHidden="1" w:uiPriority="99"/>
@@ -2278,6 +3074,10 @@
     <w:lsdException w:name="List Table 5 Dark Accent 6" w:uiPriority="50"/>
     <w:lsdException w:name="List Table 6 Colorful Accent 6" w:uiPriority="51"/>
     <w:lsdException w:name="List Table 7 Colorful Accent 6" w:uiPriority="52"/>
+    <w:lsdException w:name="Mention" w:semiHidden="1" w:uiPriority="99" w:unhideWhenUsed="1"/>
+    <w:lsdException w:name="Smart Hyperlink" w:semiHidden="1" w:uiPriority="99" w:unhideWhenUsed="1"/>
+    <w:lsdException w:name="Hashtag" w:semiHidden="1" w:uiPriority="99" w:unhideWhenUsed="1"/>
+    <w:lsdException w:name="Unresolved Mention" w:semiHidden="1" w:uiPriority="99" w:unhideWhenUsed="1"/>
   </w:latentStyles>
   <w:style w:type="paragraph" w:default="1" w:styleId="a">
     <w:name w:val="Normal"/>
@@ -2469,7 +3269,7 @@
       <w:lang w:eastAsia="en-US"/>
     </w:rPr>
   </w:style>
-  <w:style w:type="paragraph" w:styleId="31">
+  <w:style w:type="paragraph" w:styleId="TOC3">
     <w:name w:val="toc 3"/>
     <w:basedOn w:val="a"/>
     <w:next w:val="a"/>
@@ -2519,13 +3319,13 @@
       <w:lang w:eastAsia="en-US"/>
     </w:rPr>
   </w:style>
-  <w:style w:type="paragraph" w:styleId="10">
+  <w:style w:type="paragraph" w:styleId="TOC1">
     <w:name w:val="toc 1"/>
     <w:basedOn w:val="a"/>
     <w:next w:val="a"/>
     <w:semiHidden/>
   </w:style>
-  <w:style w:type="paragraph" w:styleId="21">
+  <w:style w:type="paragraph" w:styleId="TOC2">
     <w:name w:val="toc 2"/>
     <w:basedOn w:val="a"/>
     <w:next w:val="a"/>
@@ -2538,10 +3338,10 @@
       <w:ind w:left="240" w:firstLine="240"/>
     </w:pPr>
   </w:style>
-  <w:style w:type="paragraph" w:styleId="22">
+  <w:style w:type="paragraph" w:styleId="21">
     <w:name w:val="Body Text 2"/>
     <w:basedOn w:val="a"/>
-    <w:link w:val="23"/>
+    <w:link w:val="22"/>
     <w:pPr>
       <w:jc w:val="both"/>
     </w:pPr>
@@ -2656,9 +3456,9 @@
       <w:lang w:val="en-GB" w:eastAsia="en-GB" w:bidi="ar-SA"/>
     </w:rPr>
   </w:style>
-  <w:style w:type="character" w:customStyle="1" w:styleId="23">
+  <w:style w:type="character" w:customStyle="1" w:styleId="22">
     <w:name w:val="正文文本 2 字符"/>
-    <w:link w:val="22"/>
+    <w:link w:val="21"/>
     <w:rPr>
       <w:sz w:val="24"/>
       <w:lang w:val="en-GB" w:eastAsia="en-US" w:bidi="ar-SA"/>
@@ -3016,6 +3816,14 @@
 </file>
 
 <file path=customXml/item1.xml><?xml version="1.0" encoding="utf-8"?>
+<s:customData xmlns="http://www.wps.cn/officeDocument/2013/wpsCustomData" xmlns:s="http://www.wps.cn/officeDocument/2013/wpsCustomData">
+  <customSectProps>
+    <customSectPr/>
+  </customSectProps>
+</s:customData>
+</file>
+
+<file path=customXml/item2.xml><?xml version="1.0" encoding="utf-8"?>
 <ct:contentTypeSchema xmlns:ct="http://schemas.microsoft.com/office/2006/metadata/contentType" xmlns:ma="http://schemas.microsoft.com/office/2006/metadata/properties/metaAttributes" ct:_="" ma:_="" ma:contentTypeName="Document" ma:contentTypeID="0x0101006AC0566ED9E6094BA161512D6B33323D" ma:contentTypeVersion="0" ma:contentTypeDescription="Create a new document." ma:contentTypeScope="" ma:versionID="7401b6f1aeaf0fb593eb63cf4441b7a7">
   <xsd:schema xmlns:xsd="http://www.w3.org/2001/XMLSchema" xmlns:xs="http://www.w3.org/2001/XMLSchema" xmlns:p="http://schemas.microsoft.com/office/2006/metadata/properties" targetNamespace="http://schemas.microsoft.com/office/2006/metadata/properties" ma:root="true" ma:fieldsID="c64490b4aec6201516c3a874156f37b2">
     <xsd:element name="properties">
@@ -3129,21 +3937,7 @@
 </ct:contentTypeSchema>
 </file>
 
-<file path=customXml/item2.xml><?xml version="1.0" encoding="utf-8"?>
-<s:customData xmlns="http://www.wps.cn/officeDocument/2013/wpsCustomData" xmlns:s="http://www.wps.cn/officeDocument/2013/wpsCustomData">
-  <customSectProps>
-    <customSectPr/>
-  </customSectProps>
-</s:customData>
-</file>
-
 <file path=customXml/item3.xml><?xml version="1.0" encoding="utf-8"?>
-<p:properties xmlns:p="http://schemas.microsoft.com/office/2006/metadata/properties" xmlns:xsi="http://www.w3.org/2001/XMLSchema-instance" xmlns:pc="http://schemas.microsoft.com/office/infopath/2007/PartnerControls">
-  <documentManagement/>
-</p:properties>
-</file>
-
-<file path=customXml/item4.xml><?xml version="1.0" encoding="utf-8"?>
 <?mso-contentType ?>
 <FormTemplates xmlns="http://schemas.microsoft.com/sharepoint/v3/contenttype/forms">
   <Display>DocumentLibraryForm</Display>
@@ -3152,7 +3946,21 @@
 </FormTemplates>
 </file>
 
+<file path=customXml/item4.xml><?xml version="1.0" encoding="utf-8"?>
+<p:properties xmlns:p="http://schemas.microsoft.com/office/2006/metadata/properties" xmlns:xsi="http://www.w3.org/2001/XMLSchema-instance" xmlns:pc="http://schemas.microsoft.com/office/infopath/2007/PartnerControls">
+  <documentManagement/>
+</p:properties>
+</file>
+
 <file path=customXml/itemProps1.xml><?xml version="1.0" encoding="utf-8"?>
+<ds:datastoreItem xmlns:ds="http://schemas.openxmlformats.org/officeDocument/2006/customXml" ds:itemID="{B1977F7D-205B-4081-913C-38D41E755F92}">
+  <ds:schemaRefs>
+    <ds:schemaRef ds:uri="http://www.wps.cn/officeDocument/2013/wpsCustomData"/>
+  </ds:schemaRefs>
+</ds:datastoreItem>
+</file>
+
+<file path=customXml/itemProps2.xml><?xml version="1.0" encoding="utf-8"?>
 <ds:datastoreItem xmlns:ds="http://schemas.openxmlformats.org/officeDocument/2006/customXml" ds:itemID="{6C53361E-CA6B-4028-9A0F-19F8E4C844C5}">
   <ds:schemaRefs>
     <ds:schemaRef ds:uri="http://schemas.microsoft.com/office/2006/metadata/contentType"/>
@@ -3168,27 +3976,19 @@
 </ds:datastoreItem>
 </file>
 
-<file path=customXml/itemProps2.xml><?xml version="1.0" encoding="utf-8"?>
-<ds:datastoreItem xmlns:ds="http://schemas.openxmlformats.org/officeDocument/2006/customXml" ds:itemID="{B1977F7D-205B-4081-913C-38D41E755F92}">
+<file path=customXml/itemProps3.xml><?xml version="1.0" encoding="utf-8"?>
+<ds:datastoreItem xmlns:ds="http://schemas.openxmlformats.org/officeDocument/2006/customXml" ds:itemID="{BF673EAD-7F5B-479C-9C17-ADDC7FB231FE}">
   <ds:schemaRefs>
-    <ds:schemaRef ds:uri="http://www.wps.cn/officeDocument/2013/wpsCustomData"/>
+    <ds:schemaRef ds:uri="http://schemas.microsoft.com/sharepoint/v3/contenttype/forms"/>
   </ds:schemaRefs>
 </ds:datastoreItem>
 </file>
 
-<file path=customXml/itemProps3.xml><?xml version="1.0" encoding="utf-8"?>
+<file path=customXml/itemProps4.xml><?xml version="1.0" encoding="utf-8"?>
 <ds:datastoreItem xmlns:ds="http://schemas.openxmlformats.org/officeDocument/2006/customXml" ds:itemID="{23F2BE3D-FB60-47BF-8475-73CB3FED1644}">
   <ds:schemaRefs>
     <ds:schemaRef ds:uri="http://schemas.microsoft.com/office/2006/metadata/properties"/>
     <ds:schemaRef ds:uri="http://schemas.microsoft.com/office/infopath/2007/PartnerControls"/>
   </ds:schemaRefs>
 </ds:datastoreItem>
-</file>
-
-<file path=customXml/itemProps4.xml><?xml version="1.0" encoding="utf-8"?>
-<ds:datastoreItem xmlns:ds="http://schemas.openxmlformats.org/officeDocument/2006/customXml" ds:itemID="{BF673EAD-7F5B-479C-9C17-ADDC7FB231FE}">
-  <ds:schemaRefs>
-    <ds:schemaRef ds:uri="http://schemas.microsoft.com/sharepoint/v3/contenttype/forms"/>
-  </ds:schemaRefs>
-</ds:datastoreItem>
 </file>
--- a/Personal CV/CV.docx
+++ b/Personal CV/CV.docx
@@ -720,7 +720,27 @@
           <w:szCs w:val="21"/>
           <w:lang w:eastAsia="zh-CN"/>
         </w:rPr>
-        <w:t xml:space="preserve">ade a PC game called </w:t>
+        <w:t>a</w:t>
+      </w:r>
+      <w:r>
+        <w:rPr>
+          <w:rFonts w:eastAsiaTheme="minorEastAsia" w:hint="eastAsia"/>
+          <w:b/>
+          <w:sz w:val="21"/>
+          <w:szCs w:val="21"/>
+          <w:lang w:eastAsia="zh-CN"/>
+        </w:rPr>
+        <w:t>ke</w:t>
+      </w:r>
+      <w:r>
+        <w:rPr>
+          <w:rFonts w:eastAsiaTheme="minorEastAsia"/>
+          <w:b/>
+          <w:sz w:val="21"/>
+          <w:szCs w:val="21"/>
+          <w:lang w:eastAsia="zh-CN"/>
+        </w:rPr>
+        <w:t xml:space="preserve"> a PC game called </w:t>
       </w:r>
       <w:r>
         <w:rPr>
@@ -2062,184 +2082,184 @@
         </w:rPr>
         <w:t xml:space="preserve"> operating system</w:t>
       </w:r>
+    </w:p>
+    <w:p>
+      <w:pPr>
+        <w:pStyle w:val="21"/>
+        <w:rPr>
+          <w:rFonts w:ascii="Arial" w:hAnsi="Arial" w:cs="Arial"/>
+          <w:b/>
+          <w:sz w:val="18"/>
+          <w:szCs w:val="18"/>
+        </w:rPr>
+      </w:pPr>
+    </w:p>
+    <w:p>
+      <w:pPr>
+        <w:pStyle w:val="21"/>
+        <w:rPr>
+          <w:rFonts w:ascii="Arial" w:hAnsi="Arial" w:cs="Arial"/>
+          <w:b/>
+          <w:sz w:val="18"/>
+          <w:szCs w:val="18"/>
+        </w:rPr>
+      </w:pPr>
+      <w:r>
+        <w:rPr>
+          <w:rFonts w:ascii="Arial" w:hAnsi="Arial" w:cs="Arial"/>
+          <w:sz w:val="18"/>
+          <w:szCs w:val="18"/>
+        </w:rPr>
+        <w:tab/>
+      </w:r>
+      <w:r>
+        <w:rPr>
+          <w:rFonts w:ascii="Arial" w:hAnsi="Arial" w:cs="Arial"/>
+          <w:sz w:val="18"/>
+          <w:szCs w:val="18"/>
+        </w:rPr>
+        <w:tab/>
+      </w:r>
+      <w:r>
+        <w:rPr>
+          <w:rFonts w:ascii="Arial" w:hAnsi="Arial" w:cs="Arial"/>
+          <w:b/>
+          <w:sz w:val="18"/>
+          <w:szCs w:val="18"/>
+        </w:rPr>
+        <w:t>INTERESTS AND</w:t>
+      </w:r>
+      <w:r>
+        <w:rPr>
+          <w:rFonts w:ascii="Arial" w:hAnsi="Arial" w:cs="Arial"/>
+          <w:sz w:val="18"/>
+          <w:szCs w:val="18"/>
+        </w:rPr>
+        <w:t xml:space="preserve"> </w:t>
+      </w:r>
+      <w:r>
+        <w:rPr>
+          <w:rFonts w:ascii="Arial" w:hAnsi="Arial" w:cs="Arial"/>
+          <w:b/>
+          <w:sz w:val="18"/>
+          <w:szCs w:val="18"/>
+        </w:rPr>
+        <w:t>ACHIEVEMENTS</w:t>
+      </w:r>
+    </w:p>
+    <w:p>
+      <w:pPr>
+        <w:pStyle w:val="21"/>
+        <w:ind w:left="1440"/>
+        <w:rPr>
+          <w:rFonts w:ascii="Arial" w:hAnsi="Arial" w:cs="Arial"/>
+          <w:sz w:val="18"/>
+          <w:szCs w:val="18"/>
+        </w:rPr>
+      </w:pPr>
+      <w:r>
+        <w:rPr>
+          <w:rFonts w:ascii="Arial" w:hAnsi="Arial" w:cs="Arial"/>
+          <w:sz w:val="18"/>
+          <w:szCs w:val="18"/>
+        </w:rPr>
+        <w:t xml:space="preserve">Volunteer in </w:t>
+      </w:r>
+      <w:r>
+        <w:rPr>
+          <w:rFonts w:ascii="Arial" w:hAnsi="Arial" w:cs="Arial"/>
+          <w:sz w:val="18"/>
+          <w:szCs w:val="18"/>
+        </w:rPr>
+        <w:t xml:space="preserve">South East University </w:t>
+      </w:r>
+      <w:r>
+        <w:rPr>
+          <w:rFonts w:ascii="Arial" w:hAnsi="Arial" w:cs="Arial"/>
+          <w:sz w:val="18"/>
+          <w:szCs w:val="18"/>
+        </w:rPr>
+        <w:t>Undergraduate Awards</w:t>
+      </w:r>
+      <w:r>
+        <w:rPr>
+          <w:rFonts w:ascii="Arial" w:hAnsi="Arial" w:cs="Arial"/>
+          <w:sz w:val="18"/>
+          <w:szCs w:val="18"/>
+        </w:rPr>
+        <w:t xml:space="preserve"> between 19/12/2017 and 21/12/2017</w:t>
+      </w:r>
+    </w:p>
+    <w:p>
+      <w:pPr>
+        <w:pStyle w:val="21"/>
+        <w:ind w:left="1440"/>
+        <w:rPr>
+          <w:rFonts w:ascii="Arial" w:hAnsi="Arial" w:cs="Arial"/>
+          <w:sz w:val="18"/>
+          <w:szCs w:val="18"/>
+        </w:rPr>
+      </w:pPr>
+      <w:r>
+        <w:rPr>
+          <w:rFonts w:ascii="Arial" w:hAnsi="Arial" w:cs="Arial"/>
+          <w:sz w:val="18"/>
+          <w:szCs w:val="18"/>
+        </w:rPr>
+        <w:t xml:space="preserve">Working as </w:t>
+      </w:r>
+      <w:r>
+        <w:rPr>
+          <w:rFonts w:ascii="Arial" w:hAnsi="Arial" w:cs="Arial"/>
+          <w:sz w:val="18"/>
+          <w:szCs w:val="18"/>
+        </w:rPr>
+        <w:t>Deputy minister</w:t>
+      </w:r>
+      <w:r>
+        <w:rPr>
+          <w:rFonts w:ascii="Arial" w:hAnsi="Arial" w:cs="Arial"/>
+          <w:sz w:val="18"/>
+          <w:szCs w:val="18"/>
+        </w:rPr>
+        <w:t xml:space="preserve"> in </w:t>
+      </w:r>
+      <w:r>
+        <w:rPr>
+          <w:rFonts w:ascii="Arial" w:hAnsi="Arial" w:cs="Arial"/>
+          <w:sz w:val="18"/>
+          <w:szCs w:val="18"/>
+        </w:rPr>
+        <w:t>Mental Health Association</w:t>
+      </w:r>
+      <w:r>
+        <w:rPr>
+          <w:rFonts w:ascii="Arial" w:hAnsi="Arial" w:cs="Arial"/>
+          <w:sz w:val="18"/>
+          <w:szCs w:val="18"/>
+        </w:rPr>
+        <w:t xml:space="preserve"> </w:t>
+      </w:r>
+      <w:proofErr w:type="spellStart"/>
+      <w:r>
+        <w:rPr>
+          <w:rFonts w:ascii="Arial" w:hAnsi="Arial" w:cs="Arial"/>
+          <w:sz w:val="18"/>
+          <w:szCs w:val="18"/>
+        </w:rPr>
+        <w:t>Chien-Shiung</w:t>
+      </w:r>
+      <w:proofErr w:type="spellEnd"/>
+      <w:r>
+        <w:rPr>
+          <w:rFonts w:ascii="Arial" w:hAnsi="Arial" w:cs="Arial"/>
+          <w:sz w:val="18"/>
+          <w:szCs w:val="18"/>
+        </w:rPr>
+        <w:t xml:space="preserve"> Wu college</w:t>
+      </w:r>
       <w:bookmarkStart w:id="0" w:name="_GoBack"/>
       <w:bookmarkEnd w:id="0"/>
-    </w:p>
-    <w:p>
-      <w:pPr>
-        <w:pStyle w:val="21"/>
-        <w:rPr>
-          <w:rFonts w:ascii="Arial" w:hAnsi="Arial" w:cs="Arial"/>
-          <w:b/>
-          <w:sz w:val="18"/>
-          <w:szCs w:val="18"/>
-        </w:rPr>
-      </w:pPr>
-    </w:p>
-    <w:p>
-      <w:pPr>
-        <w:pStyle w:val="21"/>
-        <w:rPr>
-          <w:rFonts w:ascii="Arial" w:hAnsi="Arial" w:cs="Arial"/>
-          <w:b/>
-          <w:sz w:val="18"/>
-          <w:szCs w:val="18"/>
-        </w:rPr>
-      </w:pPr>
-      <w:r>
-        <w:rPr>
-          <w:rFonts w:ascii="Arial" w:hAnsi="Arial" w:cs="Arial"/>
-          <w:sz w:val="18"/>
-          <w:szCs w:val="18"/>
-        </w:rPr>
-        <w:tab/>
-      </w:r>
-      <w:r>
-        <w:rPr>
-          <w:rFonts w:ascii="Arial" w:hAnsi="Arial" w:cs="Arial"/>
-          <w:sz w:val="18"/>
-          <w:szCs w:val="18"/>
-        </w:rPr>
-        <w:tab/>
-      </w:r>
-      <w:r>
-        <w:rPr>
-          <w:rFonts w:ascii="Arial" w:hAnsi="Arial" w:cs="Arial"/>
-          <w:b/>
-          <w:sz w:val="18"/>
-          <w:szCs w:val="18"/>
-        </w:rPr>
-        <w:t>INTERESTS AND</w:t>
-      </w:r>
-      <w:r>
-        <w:rPr>
-          <w:rFonts w:ascii="Arial" w:hAnsi="Arial" w:cs="Arial"/>
-          <w:sz w:val="18"/>
-          <w:szCs w:val="18"/>
-        </w:rPr>
-        <w:t xml:space="preserve"> </w:t>
-      </w:r>
-      <w:r>
-        <w:rPr>
-          <w:rFonts w:ascii="Arial" w:hAnsi="Arial" w:cs="Arial"/>
-          <w:b/>
-          <w:sz w:val="18"/>
-          <w:szCs w:val="18"/>
-        </w:rPr>
-        <w:t>ACHIEVEMENTS</w:t>
-      </w:r>
-    </w:p>
-    <w:p>
-      <w:pPr>
-        <w:pStyle w:val="21"/>
-        <w:ind w:left="1440"/>
-        <w:rPr>
-          <w:rFonts w:ascii="Arial" w:hAnsi="Arial" w:cs="Arial"/>
-          <w:sz w:val="18"/>
-          <w:szCs w:val="18"/>
-        </w:rPr>
-      </w:pPr>
-      <w:r>
-        <w:rPr>
-          <w:rFonts w:ascii="Arial" w:hAnsi="Arial" w:cs="Arial"/>
-          <w:sz w:val="18"/>
-          <w:szCs w:val="18"/>
-        </w:rPr>
-        <w:t xml:space="preserve">Volunteer in </w:t>
-      </w:r>
-      <w:r>
-        <w:rPr>
-          <w:rFonts w:ascii="Arial" w:hAnsi="Arial" w:cs="Arial"/>
-          <w:sz w:val="18"/>
-          <w:szCs w:val="18"/>
-        </w:rPr>
-        <w:t xml:space="preserve">South East University </w:t>
-      </w:r>
-      <w:r>
-        <w:rPr>
-          <w:rFonts w:ascii="Arial" w:hAnsi="Arial" w:cs="Arial"/>
-          <w:sz w:val="18"/>
-          <w:szCs w:val="18"/>
-        </w:rPr>
-        <w:t>Undergraduate Awards</w:t>
-      </w:r>
-      <w:r>
-        <w:rPr>
-          <w:rFonts w:ascii="Arial" w:hAnsi="Arial" w:cs="Arial"/>
-          <w:sz w:val="18"/>
-          <w:szCs w:val="18"/>
-        </w:rPr>
-        <w:t xml:space="preserve"> between 19/12/2017 and 21/12/2017</w:t>
-      </w:r>
-    </w:p>
-    <w:p>
-      <w:pPr>
-        <w:pStyle w:val="21"/>
-        <w:ind w:left="1440"/>
-        <w:rPr>
-          <w:rFonts w:ascii="Arial" w:hAnsi="Arial" w:cs="Arial"/>
-          <w:sz w:val="18"/>
-          <w:szCs w:val="18"/>
-        </w:rPr>
-      </w:pPr>
-      <w:r>
-        <w:rPr>
-          <w:rFonts w:ascii="Arial" w:hAnsi="Arial" w:cs="Arial"/>
-          <w:sz w:val="18"/>
-          <w:szCs w:val="18"/>
-        </w:rPr>
-        <w:t xml:space="preserve">Working as </w:t>
-      </w:r>
-      <w:r>
-        <w:rPr>
-          <w:rFonts w:ascii="Arial" w:hAnsi="Arial" w:cs="Arial"/>
-          <w:sz w:val="18"/>
-          <w:szCs w:val="18"/>
-        </w:rPr>
-        <w:t>Deputy minister</w:t>
-      </w:r>
-      <w:r>
-        <w:rPr>
-          <w:rFonts w:ascii="Arial" w:hAnsi="Arial" w:cs="Arial"/>
-          <w:sz w:val="18"/>
-          <w:szCs w:val="18"/>
-        </w:rPr>
-        <w:t xml:space="preserve"> in </w:t>
-      </w:r>
-      <w:r>
-        <w:rPr>
-          <w:rFonts w:ascii="Arial" w:hAnsi="Arial" w:cs="Arial"/>
-          <w:sz w:val="18"/>
-          <w:szCs w:val="18"/>
-        </w:rPr>
-        <w:t>Mental Health Association</w:t>
-      </w:r>
-      <w:r>
-        <w:rPr>
-          <w:rFonts w:ascii="Arial" w:hAnsi="Arial" w:cs="Arial"/>
-          <w:sz w:val="18"/>
-          <w:szCs w:val="18"/>
-        </w:rPr>
-        <w:t xml:space="preserve"> </w:t>
-      </w:r>
-      <w:proofErr w:type="spellStart"/>
-      <w:r>
-        <w:rPr>
-          <w:rFonts w:ascii="Arial" w:hAnsi="Arial" w:cs="Arial"/>
-          <w:sz w:val="18"/>
-          <w:szCs w:val="18"/>
-        </w:rPr>
-        <w:t>Chien-Shiung</w:t>
-      </w:r>
-      <w:proofErr w:type="spellEnd"/>
-      <w:r>
-        <w:rPr>
-          <w:rFonts w:ascii="Arial" w:hAnsi="Arial" w:cs="Arial"/>
-          <w:sz w:val="18"/>
-          <w:szCs w:val="18"/>
-        </w:rPr>
-        <w:t xml:space="preserve"> Wu college</w:t>
-      </w:r>
     </w:p>
     <w:sectPr>
       <w:headerReference w:type="even" r:id="rId11"/>
@@ -2812,6 +2832,7 @@
     <w:lsdException w:name="HTML Top of Form" w:semiHidden="1" w:uiPriority="99" w:unhideWhenUsed="1"/>
     <w:lsdException w:name="HTML Bottom of Form" w:semiHidden="1" w:uiPriority="99" w:unhideWhenUsed="1"/>
     <w:lsdException w:name="HTML Preformatted" w:semiHidden="1" w:unhideWhenUsed="1"/>
+    <w:lsdException w:name="Normal Table" w:semiHidden="1" w:unhideWhenUsed="1"/>
     <w:lsdException w:name="annotation subject" w:semiHidden="1"/>
     <w:lsdException w:name="No List" w:semiHidden="1" w:uiPriority="99" w:unhideWhenUsed="1"/>
     <w:lsdException w:name="Outline List 1" w:semiHidden="1" w:uiPriority="99" w:unhideWhenUsed="1"/>
@@ -2855,8 +2876,10 @@
     <w:lsdException w:name="Table Elegant" w:semiHidden="1" w:unhideWhenUsed="1"/>
     <w:lsdException w:name="Table Professional" w:semiHidden="1" w:unhideWhenUsed="1"/>
     <w:lsdException w:name="Table Subtle 1" w:semiHidden="1" w:unhideWhenUsed="1"/>
+    <w:lsdException w:name="Table Subtle 2" w:semiHidden="1" w:unhideWhenUsed="1"/>
     <w:lsdException w:name="Table Web 1" w:semiHidden="1" w:unhideWhenUsed="1"/>
     <w:lsdException w:name="Table Web 2" w:semiHidden="1" w:unhideWhenUsed="1"/>
+    <w:lsdException w:name="Table Web 3" w:semiHidden="1" w:unhideWhenUsed="1"/>
     <w:lsdException w:name="Balloon Text" w:semiHidden="1"/>
     <w:lsdException w:name="Table Theme" w:semiHidden="1" w:unhideWhenUsed="1"/>
     <w:lsdException w:name="Placeholder Text" w:semiHidden="1" w:uiPriority="99"/>
@@ -3816,14 +3839,6 @@
 </file>
 
 <file path=customXml/item1.xml><?xml version="1.0" encoding="utf-8"?>
-<s:customData xmlns="http://www.wps.cn/officeDocument/2013/wpsCustomData" xmlns:s="http://www.wps.cn/officeDocument/2013/wpsCustomData">
-  <customSectProps>
-    <customSectPr/>
-  </customSectProps>
-</s:customData>
-</file>
-
-<file path=customXml/item2.xml><?xml version="1.0" encoding="utf-8"?>
 <ct:contentTypeSchema xmlns:ct="http://schemas.microsoft.com/office/2006/metadata/contentType" xmlns:ma="http://schemas.microsoft.com/office/2006/metadata/properties/metaAttributes" ct:_="" ma:_="" ma:contentTypeName="Document" ma:contentTypeID="0x0101006AC0566ED9E6094BA161512D6B33323D" ma:contentTypeVersion="0" ma:contentTypeDescription="Create a new document." ma:contentTypeScope="" ma:versionID="7401b6f1aeaf0fb593eb63cf4441b7a7">
   <xsd:schema xmlns:xsd="http://www.w3.org/2001/XMLSchema" xmlns:xs="http://www.w3.org/2001/XMLSchema" xmlns:p="http://schemas.microsoft.com/office/2006/metadata/properties" targetNamespace="http://schemas.microsoft.com/office/2006/metadata/properties" ma:root="true" ma:fieldsID="c64490b4aec6201516c3a874156f37b2">
     <xsd:element name="properties">
@@ -3937,7 +3952,21 @@
 </ct:contentTypeSchema>
 </file>
 
+<file path=customXml/item2.xml><?xml version="1.0" encoding="utf-8"?>
+<s:customData xmlns="http://www.wps.cn/officeDocument/2013/wpsCustomData" xmlns:s="http://www.wps.cn/officeDocument/2013/wpsCustomData">
+  <customSectProps>
+    <customSectPr/>
+  </customSectProps>
+</s:customData>
+</file>
+
 <file path=customXml/item3.xml><?xml version="1.0" encoding="utf-8"?>
+<p:properties xmlns:p="http://schemas.microsoft.com/office/2006/metadata/properties" xmlns:xsi="http://www.w3.org/2001/XMLSchema-instance" xmlns:pc="http://schemas.microsoft.com/office/infopath/2007/PartnerControls">
+  <documentManagement/>
+</p:properties>
+</file>
+
+<file path=customXml/item4.xml><?xml version="1.0" encoding="utf-8"?>
 <?mso-contentType ?>
 <FormTemplates xmlns="http://schemas.microsoft.com/sharepoint/v3/contenttype/forms">
   <Display>DocumentLibraryForm</Display>
@@ -3946,21 +3975,7 @@
 </FormTemplates>
 </file>
 
-<file path=customXml/item4.xml><?xml version="1.0" encoding="utf-8"?>
-<p:properties xmlns:p="http://schemas.microsoft.com/office/2006/metadata/properties" xmlns:xsi="http://www.w3.org/2001/XMLSchema-instance" xmlns:pc="http://schemas.microsoft.com/office/infopath/2007/PartnerControls">
-  <documentManagement/>
-</p:properties>
-</file>
-
 <file path=customXml/itemProps1.xml><?xml version="1.0" encoding="utf-8"?>
-<ds:datastoreItem xmlns:ds="http://schemas.openxmlformats.org/officeDocument/2006/customXml" ds:itemID="{B1977F7D-205B-4081-913C-38D41E755F92}">
-  <ds:schemaRefs>
-    <ds:schemaRef ds:uri="http://www.wps.cn/officeDocument/2013/wpsCustomData"/>
-  </ds:schemaRefs>
-</ds:datastoreItem>
-</file>
-
-<file path=customXml/itemProps2.xml><?xml version="1.0" encoding="utf-8"?>
 <ds:datastoreItem xmlns:ds="http://schemas.openxmlformats.org/officeDocument/2006/customXml" ds:itemID="{6C53361E-CA6B-4028-9A0F-19F8E4C844C5}">
   <ds:schemaRefs>
     <ds:schemaRef ds:uri="http://schemas.microsoft.com/office/2006/metadata/contentType"/>
@@ -3976,19 +3991,27 @@
 </ds:datastoreItem>
 </file>
 
-<file path=customXml/itemProps3.xml><?xml version="1.0" encoding="utf-8"?>
-<ds:datastoreItem xmlns:ds="http://schemas.openxmlformats.org/officeDocument/2006/customXml" ds:itemID="{BF673EAD-7F5B-479C-9C17-ADDC7FB231FE}">
+<file path=customXml/itemProps2.xml><?xml version="1.0" encoding="utf-8"?>
+<ds:datastoreItem xmlns:ds="http://schemas.openxmlformats.org/officeDocument/2006/customXml" ds:itemID="{B1977F7D-205B-4081-913C-38D41E755F92}">
   <ds:schemaRefs>
-    <ds:schemaRef ds:uri="http://schemas.microsoft.com/sharepoint/v3/contenttype/forms"/>
+    <ds:schemaRef ds:uri="http://www.wps.cn/officeDocument/2013/wpsCustomData"/>
   </ds:schemaRefs>
 </ds:datastoreItem>
 </file>
 
-<file path=customXml/itemProps4.xml><?xml version="1.0" encoding="utf-8"?>
+<file path=customXml/itemProps3.xml><?xml version="1.0" encoding="utf-8"?>
 <ds:datastoreItem xmlns:ds="http://schemas.openxmlformats.org/officeDocument/2006/customXml" ds:itemID="{23F2BE3D-FB60-47BF-8475-73CB3FED1644}">
   <ds:schemaRefs>
     <ds:schemaRef ds:uri="http://schemas.microsoft.com/office/2006/metadata/properties"/>
     <ds:schemaRef ds:uri="http://schemas.microsoft.com/office/infopath/2007/PartnerControls"/>
   </ds:schemaRefs>
 </ds:datastoreItem>
+</file>
+
+<file path=customXml/itemProps4.xml><?xml version="1.0" encoding="utf-8"?>
+<ds:datastoreItem xmlns:ds="http://schemas.openxmlformats.org/officeDocument/2006/customXml" ds:itemID="{BF673EAD-7F5B-479C-9C17-ADDC7FB231FE}">
+  <ds:schemaRefs>
+    <ds:schemaRef ds:uri="http://schemas.microsoft.com/sharepoint/v3/contenttype/forms"/>
+  </ds:schemaRefs>
+</ds:datastoreItem>
 </file>
--- a/Personal CV/CV.docx
+++ b/Personal CV/CV.docx
@@ -183,77 +183,130 @@
         </w:numPr>
         <w:jc w:val="left"/>
         <w:rPr>
-          <w:sz w:val="18"/>
-          <w:szCs w:val="18"/>
-        </w:rPr>
-      </w:pPr>
-      <w:r>
-        <w:rPr>
-          <w:sz w:val="18"/>
-          <w:szCs w:val="18"/>
-        </w:rPr>
-        <w:t>Wish to work or research in AI related area</w:t>
-      </w:r>
-      <w:r>
-        <w:rPr>
-          <w:sz w:val="18"/>
-          <w:szCs w:val="18"/>
-        </w:rPr>
-        <w:t>, such as data analysis</w:t>
-      </w:r>
-      <w:r>
-        <w:rPr>
-          <w:sz w:val="18"/>
-          <w:szCs w:val="18"/>
-        </w:rPr>
-        <w:t>, using my knowledge in AI and work experience in software project</w:t>
+          <w:sz w:val="21"/>
+          <w:szCs w:val="21"/>
+        </w:rPr>
+      </w:pPr>
+      <w:r>
+        <w:rPr>
+          <w:rFonts w:eastAsiaTheme="minorEastAsia"/>
+          <w:sz w:val="21"/>
+          <w:szCs w:val="21"/>
+          <w:lang w:eastAsia="zh-CN"/>
+        </w:rPr>
+        <w:t>I have experience in software development</w:t>
+      </w:r>
+      <w:r>
+        <w:rPr>
+          <w:rFonts w:eastAsiaTheme="minorEastAsia"/>
+          <w:sz w:val="21"/>
+          <w:szCs w:val="21"/>
+          <w:lang w:eastAsia="zh-CN"/>
+        </w:rPr>
+        <w:t xml:space="preserve">, </w:t>
+      </w:r>
+      <w:r>
+        <w:rPr>
+          <w:rFonts w:eastAsiaTheme="minorEastAsia"/>
+          <w:sz w:val="21"/>
+          <w:szCs w:val="21"/>
+          <w:lang w:eastAsia="zh-CN"/>
+        </w:rPr>
+        <w:t>w</w:t>
+      </w:r>
+      <w:r>
+        <w:rPr>
+          <w:rFonts w:eastAsiaTheme="minorEastAsia"/>
+          <w:sz w:val="21"/>
+          <w:szCs w:val="21"/>
+          <w:lang w:eastAsia="zh-CN"/>
+        </w:rPr>
+        <w:t>in</w:t>
+      </w:r>
+      <w:r>
+        <w:rPr>
+          <w:rFonts w:eastAsiaTheme="minorEastAsia"/>
+          <w:sz w:val="21"/>
+          <w:szCs w:val="21"/>
+          <w:lang w:eastAsia="zh-CN"/>
+        </w:rPr>
+        <w:t xml:space="preserve"> a prize in </w:t>
+      </w:r>
+      <w:r>
+        <w:rPr>
+          <w:rFonts w:eastAsiaTheme="minorEastAsia"/>
+          <w:sz w:val="21"/>
+          <w:szCs w:val="21"/>
+          <w:lang w:eastAsia="zh-CN"/>
+        </w:rPr>
+        <w:t>“</w:t>
+      </w:r>
+      <w:r>
+        <w:rPr>
+          <w:rFonts w:eastAsiaTheme="minorEastAsia"/>
+          <w:sz w:val="21"/>
+          <w:szCs w:val="21"/>
+          <w:lang w:eastAsia="zh-CN"/>
+        </w:rPr>
+        <w:t>RoboCup</w:t>
+      </w:r>
+      <w:r>
+        <w:rPr>
+          <w:rFonts w:eastAsiaTheme="minorEastAsia"/>
+          <w:sz w:val="21"/>
+          <w:szCs w:val="21"/>
+          <w:lang w:eastAsia="zh-CN"/>
+        </w:rPr>
+        <w:t>”</w:t>
+      </w:r>
+      <w:r>
+        <w:rPr>
+          <w:rFonts w:eastAsiaTheme="minorEastAsia"/>
+          <w:sz w:val="21"/>
+          <w:szCs w:val="21"/>
+          <w:lang w:eastAsia="zh-CN"/>
+        </w:rPr>
+        <w:t xml:space="preserve"> </w:t>
+      </w:r>
+      <w:r>
+        <w:rPr>
+          <w:rFonts w:eastAsiaTheme="minorEastAsia"/>
+          <w:sz w:val="21"/>
+          <w:szCs w:val="21"/>
+          <w:lang w:eastAsia="zh-CN"/>
+        </w:rPr>
+        <w:t>competition.</w:t>
       </w:r>
     </w:p>
     <w:p>
       <w:pPr>
-        <w:pStyle w:val="21"/>
+        <w:pStyle w:val="af1"/>
         <w:numPr>
           <w:ilvl w:val="0"/>
           <w:numId w:val="1"/>
         </w:numPr>
-        <w:jc w:val="left"/>
-        <w:rPr>
-          <w:sz w:val="18"/>
-          <w:szCs w:val="18"/>
-        </w:rPr>
-      </w:pPr>
-      <w:r>
-        <w:rPr>
-          <w:rFonts w:eastAsiaTheme="minorEastAsia"/>
-          <w:sz w:val="18"/>
-          <w:szCs w:val="18"/>
-          <w:lang w:eastAsia="zh-CN"/>
-        </w:rPr>
-        <w:t>I have experience in software development</w:t>
-      </w:r>
-      <w:r>
-        <w:rPr>
-          <w:rFonts w:eastAsiaTheme="minorEastAsia"/>
-          <w:sz w:val="18"/>
-          <w:szCs w:val="18"/>
-          <w:lang w:eastAsia="zh-CN"/>
-        </w:rPr>
-        <w:t xml:space="preserve">, </w:t>
-      </w:r>
-      <w:r>
-        <w:rPr>
-          <w:rFonts w:eastAsiaTheme="minorEastAsia"/>
-          <w:sz w:val="18"/>
-          <w:szCs w:val="18"/>
-          <w:lang w:eastAsia="zh-CN"/>
-        </w:rPr>
-        <w:t>w</w:t>
-      </w:r>
-      <w:r>
-        <w:rPr>
-          <w:rFonts w:eastAsiaTheme="minorEastAsia"/>
-          <w:sz w:val="18"/>
-          <w:szCs w:val="18"/>
+        <w:ind w:firstLineChars="0"/>
+        <w:rPr>
+          <w:rFonts w:eastAsiaTheme="minorEastAsia"/>
+          <w:sz w:val="21"/>
+          <w:szCs w:val="21"/>
+          <w:lang w:eastAsia="zh-CN"/>
+        </w:rPr>
+      </w:pPr>
+      <w:r>
+        <w:rPr>
+          <w:rFonts w:eastAsiaTheme="minorEastAsia"/>
+          <w:sz w:val="21"/>
+          <w:szCs w:val="21"/>
+          <w:lang w:eastAsia="zh-CN"/>
+        </w:rPr>
+        <w:t xml:space="preserve">I am skilful </w:t>
+      </w:r>
+      <w:r>
+        <w:rPr>
+          <w:rFonts w:eastAsiaTheme="minorEastAsia" w:hint="eastAsia"/>
+          <w:sz w:val="21"/>
+          <w:szCs w:val="21"/>
           <w:lang w:eastAsia="zh-CN"/>
         </w:rPr>
         <w:t>in</w:t>
@@ -261,46 +314,127 @@
       <w:r>
         <w:rPr>
           <w:rFonts w:eastAsiaTheme="minorEastAsia"/>
-          <w:sz w:val="18"/>
-          <w:szCs w:val="18"/>
-          <w:lang w:eastAsia="zh-CN"/>
-        </w:rPr>
-        <w:t xml:space="preserve"> a prize in </w:t>
-      </w:r>
-      <w:r>
-        <w:rPr>
-          <w:rFonts w:eastAsiaTheme="minorEastAsia"/>
-          <w:sz w:val="18"/>
-          <w:szCs w:val="18"/>
-          <w:lang w:eastAsia="zh-CN"/>
-        </w:rPr>
-        <w:t>“</w:t>
-      </w:r>
-      <w:proofErr w:type="spellStart"/>
-      <w:r>
-        <w:rPr>
-          <w:rFonts w:eastAsiaTheme="minorEastAsia"/>
-          <w:sz w:val="18"/>
-          <w:szCs w:val="18"/>
-          <w:lang w:eastAsia="zh-CN"/>
-        </w:rPr>
-        <w:t>RoboCup</w:t>
-      </w:r>
-      <w:proofErr w:type="spellEnd"/>
-      <w:r>
-        <w:rPr>
-          <w:rFonts w:eastAsiaTheme="minorEastAsia"/>
-          <w:sz w:val="18"/>
-          <w:szCs w:val="18"/>
-          <w:lang w:eastAsia="zh-CN"/>
-        </w:rPr>
-        <w:t>”</w:t>
-      </w:r>
-      <w:r>
-        <w:rPr>
-          <w:rFonts w:eastAsiaTheme="minorEastAsia"/>
-          <w:sz w:val="18"/>
-          <w:szCs w:val="18"/>
+          <w:sz w:val="21"/>
+          <w:szCs w:val="21"/>
+          <w:lang w:eastAsia="zh-CN"/>
+        </w:rPr>
+        <w:t xml:space="preserve"> both Windows and Linux operating system, </w:t>
+      </w:r>
+      <w:r>
+        <w:rPr>
+          <w:rFonts w:eastAsiaTheme="minorEastAsia"/>
+          <w:sz w:val="21"/>
+          <w:szCs w:val="21"/>
+          <w:lang w:eastAsia="zh-CN"/>
+        </w:rPr>
+        <w:t>b</w:t>
+      </w:r>
+      <w:r>
+        <w:rPr>
+          <w:rFonts w:eastAsiaTheme="minorEastAsia"/>
+          <w:sz w:val="21"/>
+          <w:szCs w:val="21"/>
+          <w:lang w:eastAsia="zh-CN"/>
+        </w:rPr>
+        <w:t>ack-end development</w:t>
+      </w:r>
+      <w:r>
+        <w:rPr>
+          <w:rFonts w:eastAsiaTheme="minorEastAsia"/>
+          <w:sz w:val="21"/>
+          <w:szCs w:val="21"/>
+          <w:lang w:eastAsia="zh-CN"/>
+        </w:rPr>
+        <w:t xml:space="preserve"> is my </w:t>
+      </w:r>
+      <w:r>
+        <w:rPr>
+          <w:rFonts w:eastAsiaTheme="minorEastAsia" w:hint="eastAsia"/>
+          <w:sz w:val="21"/>
+          <w:szCs w:val="21"/>
+          <w:lang w:eastAsia="zh-CN"/>
+        </w:rPr>
+        <w:t>strength</w:t>
+      </w:r>
+      <w:r>
+        <w:rPr>
+          <w:rFonts w:eastAsiaTheme="minorEastAsia"/>
+          <w:sz w:val="21"/>
+          <w:szCs w:val="21"/>
+          <w:lang w:eastAsia="zh-CN"/>
+        </w:rPr>
+        <w:t>.</w:t>
+      </w:r>
+      <w:r>
+        <w:rPr>
+          <w:rFonts w:eastAsiaTheme="minorEastAsia"/>
+          <w:sz w:val="21"/>
+          <w:szCs w:val="21"/>
+          <w:lang w:eastAsia="zh-CN"/>
+        </w:rPr>
+        <w:t xml:space="preserve"> In our school summer project, I am </w:t>
+      </w:r>
+      <w:r>
+        <w:rPr>
+          <w:rFonts w:eastAsiaTheme="minorEastAsia" w:hint="eastAsia"/>
+          <w:sz w:val="21"/>
+          <w:szCs w:val="21"/>
+          <w:lang w:eastAsia="zh-CN"/>
+        </w:rPr>
+        <w:t>responsible</w:t>
+      </w:r>
+      <w:r>
+        <w:rPr>
+          <w:rFonts w:eastAsiaTheme="minorEastAsia"/>
+          <w:sz w:val="21"/>
+          <w:szCs w:val="21"/>
+          <w:lang w:eastAsia="zh-CN"/>
+        </w:rPr>
+        <w:t xml:space="preserve"> for </w:t>
+      </w:r>
+      <w:r>
+        <w:rPr>
+          <w:rFonts w:eastAsiaTheme="minorEastAsia"/>
+          <w:b/>
+          <w:bCs/>
+          <w:sz w:val="21"/>
+          <w:szCs w:val="21"/>
+          <w:lang w:eastAsia="zh-CN"/>
+        </w:rPr>
+        <w:t>database</w:t>
+      </w:r>
+      <w:r>
+        <w:rPr>
+          <w:rFonts w:eastAsiaTheme="minorEastAsia"/>
+          <w:sz w:val="21"/>
+          <w:szCs w:val="21"/>
+          <w:lang w:eastAsia="zh-CN"/>
+        </w:rPr>
+        <w:t xml:space="preserve"> and back-end program logic development</w:t>
+      </w:r>
+      <w:r>
+        <w:rPr>
+          <w:rFonts w:eastAsiaTheme="minorEastAsia"/>
+          <w:sz w:val="21"/>
+          <w:szCs w:val="21"/>
+          <w:lang w:eastAsia="zh-CN"/>
+        </w:rPr>
+        <w:t xml:space="preserve">. So I am familiar </w:t>
+      </w:r>
+      <w:r>
+        <w:rPr>
+          <w:rFonts w:eastAsiaTheme="minorEastAsia" w:hint="eastAsia"/>
+          <w:sz w:val="21"/>
+          <w:szCs w:val="21"/>
+          <w:lang w:eastAsia="zh-CN"/>
+        </w:rPr>
+        <w:t>with</w:t>
+      </w:r>
+      <w:r>
+        <w:rPr>
+          <w:rFonts w:eastAsiaTheme="minorEastAsia"/>
+          <w:sz w:val="21"/>
+          <w:szCs w:val="21"/>
           <w:lang w:eastAsia="zh-CN"/>
         </w:rPr>
         <w:t xml:space="preserve"> </w:t>
@@ -308,11 +442,64 @@
       <w:r>
         <w:rPr>
           <w:rFonts w:eastAsiaTheme="minorEastAsia"/>
-          <w:sz w:val="18"/>
-          <w:szCs w:val="18"/>
-          <w:lang w:eastAsia="zh-CN"/>
-        </w:rPr>
-        <w:t>competition.</w:t>
+          <w:b/>
+          <w:bCs/>
+          <w:sz w:val="21"/>
+          <w:szCs w:val="21"/>
+          <w:lang w:eastAsia="zh-CN"/>
+        </w:rPr>
+        <w:t>back-end developing</w:t>
+      </w:r>
+      <w:r>
+        <w:rPr>
+          <w:rFonts w:eastAsiaTheme="minorEastAsia"/>
+          <w:sz w:val="21"/>
+          <w:szCs w:val="21"/>
+          <w:lang w:eastAsia="zh-CN"/>
+        </w:rPr>
+        <w:t xml:space="preserve"> and </w:t>
+      </w:r>
+      <w:r>
+        <w:rPr>
+          <w:rFonts w:eastAsiaTheme="minorEastAsia"/>
+          <w:b/>
+          <w:bCs/>
+          <w:sz w:val="21"/>
+          <w:szCs w:val="21"/>
+          <w:lang w:eastAsia="zh-CN"/>
+        </w:rPr>
+        <w:t>o</w:t>
+      </w:r>
+      <w:r>
+        <w:rPr>
+          <w:rFonts w:eastAsiaTheme="minorEastAsia"/>
+          <w:b/>
+          <w:bCs/>
+          <w:sz w:val="21"/>
+          <w:szCs w:val="21"/>
+          <w:lang w:eastAsia="zh-CN"/>
+        </w:rPr>
+        <w:t>peration maintenance</w:t>
+      </w:r>
+      <w:r>
+        <w:rPr>
+          <w:rFonts w:eastAsiaTheme="minorEastAsia"/>
+          <w:sz w:val="21"/>
+          <w:szCs w:val="21"/>
+          <w:lang w:eastAsia="zh-CN"/>
+        </w:rPr>
+        <w:t>.</w:t>
+      </w:r>
+      <w:bookmarkStart w:id="0" w:name="_GoBack"/>
+      <w:bookmarkEnd w:id="0"/>
+      <w:r>
+        <w:rPr>
+          <w:rFonts w:eastAsiaTheme="minorEastAsia"/>
+          <w:sz w:val="21"/>
+          <w:szCs w:val="21"/>
+          <w:lang w:eastAsia="zh-CN"/>
+        </w:rPr>
+        <w:t xml:space="preserve"> </w:t>
       </w:r>
     </w:p>
     <w:p>
@@ -357,8 +544,8 @@
         <w:rPr>
           <w:b/>
           <w:bCs/>
-          <w:sz w:val="18"/>
-          <w:szCs w:val="18"/>
+          <w:sz w:val="21"/>
+          <w:szCs w:val="21"/>
         </w:rPr>
       </w:pPr>
       <w:r>
@@ -392,8 +579,8 @@
         <w:rPr>
           <w:b/>
           <w:bCs/>
-          <w:sz w:val="18"/>
-          <w:szCs w:val="18"/>
+          <w:sz w:val="21"/>
+          <w:szCs w:val="21"/>
         </w:rPr>
         <w:t>South East University, China</w:t>
       </w:r>
@@ -404,287 +591,54 @@
         <w:ind w:left="720" w:firstLine="720"/>
         <w:rPr>
           <w:bCs/>
-          <w:sz w:val="18"/>
-          <w:szCs w:val="18"/>
+          <w:sz w:val="21"/>
+          <w:szCs w:val="21"/>
         </w:rPr>
       </w:pPr>
       <w:r>
         <w:rPr>
           <w:bCs/>
           <w:i/>
-          <w:sz w:val="18"/>
-          <w:szCs w:val="18"/>
+          <w:sz w:val="21"/>
+          <w:szCs w:val="21"/>
         </w:rPr>
         <w:t>Undergraduate</w:t>
       </w:r>
       <w:r>
         <w:rPr>
           <w:bCs/>
-          <w:sz w:val="18"/>
-          <w:szCs w:val="18"/>
+          <w:sz w:val="21"/>
+          <w:szCs w:val="21"/>
         </w:rPr>
         <w:t>, Software Engineering</w:t>
+      </w:r>
+      <w:r>
+        <w:rPr>
+          <w:bCs/>
+          <w:sz w:val="21"/>
+          <w:szCs w:val="21"/>
+        </w:rPr>
+        <w:t>, Junior</w:t>
       </w:r>
     </w:p>
     <w:p>
       <w:pPr>
         <w:pStyle w:val="a5"/>
-        <w:rPr>
-          <w:rFonts w:ascii="Arial" w:hAnsi="Arial" w:cs="Arial"/>
+        <w:ind w:left="720" w:firstLine="720"/>
+        <w:rPr>
           <w:bCs/>
-          <w:sz w:val="18"/>
-          <w:szCs w:val="18"/>
-        </w:rPr>
-      </w:pPr>
-      <w:r>
-        <w:rPr>
-          <w:rFonts w:ascii="Arial" w:hAnsi="Arial" w:cs="Arial"/>
+          <w:sz w:val="21"/>
+          <w:szCs w:val="21"/>
+        </w:rPr>
+      </w:pPr>
+      <w:r>
+        <w:rPr>
           <w:bCs/>
           <w:i/>
-          <w:sz w:val="18"/>
-          <w:szCs w:val="18"/>
-        </w:rPr>
-        <w:t>G</w:t>
-      </w:r>
-      <w:r>
-        <w:rPr>
-          <w:rFonts w:asciiTheme="minorEastAsia" w:eastAsiaTheme="minorEastAsia" w:hAnsiTheme="minorEastAsia" w:cs="Arial" w:hint="eastAsia"/>
-          <w:bCs/>
-          <w:i/>
-          <w:sz w:val="18"/>
-          <w:szCs w:val="18"/>
-          <w:lang w:eastAsia="zh-CN"/>
-        </w:rPr>
-        <w:t>rade</w:t>
-      </w:r>
-      <w:r>
-        <w:rPr>
-          <w:rFonts w:ascii="Arial" w:hAnsi="Arial" w:cs="Arial"/>
-          <w:bCs/>
-          <w:i/>
-          <w:sz w:val="18"/>
-          <w:szCs w:val="18"/>
-        </w:rPr>
-        <w:t xml:space="preserve"> </w:t>
-      </w:r>
-      <w:r>
-        <w:rPr>
-          <w:rFonts w:ascii="Arial" w:hAnsi="Arial" w:cs="Arial"/>
-          <w:bCs/>
-          <w:i/>
-          <w:sz w:val="18"/>
-          <w:szCs w:val="18"/>
-        </w:rPr>
-        <w:t>3.138</w:t>
-      </w:r>
-      <w:r>
-        <w:rPr>
-          <w:rFonts w:ascii="Arial" w:hAnsi="Arial" w:cs="Arial"/>
-          <w:bCs/>
-          <w:i/>
-          <w:sz w:val="18"/>
-          <w:szCs w:val="18"/>
-        </w:rPr>
-        <w:t>/4.0 CET4 538 CET6 471</w:t>
-      </w:r>
-    </w:p>
-    <w:p>
-      <w:pPr>
-        <w:pStyle w:val="CV-break"/>
-        <w:pBdr>
-          <w:bottom w:val="single" w:sz="6" w:space="1" w:color="CC99FF"/>
-        </w:pBdr>
-        <w:spacing w:after="0"/>
-        <w:rPr>
-          <w:rFonts w:ascii="Arial" w:hAnsi="Arial" w:cs="Arial"/>
-          <w:sz w:val="18"/>
-          <w:szCs w:val="18"/>
-        </w:rPr>
-      </w:pPr>
-    </w:p>
-    <w:p>
-      <w:pPr>
-        <w:pStyle w:val="CV-Heading"/>
-        <w:spacing w:before="0" w:after="0"/>
-        <w:rPr>
-          <w:rFonts w:ascii="Arial" w:hAnsi="Arial" w:cs="Arial"/>
-          <w:color w:val="808080"/>
-          <w:sz w:val="18"/>
-          <w:szCs w:val="18"/>
-        </w:rPr>
-      </w:pPr>
-      <w:r>
-        <w:rPr>
-          <w:rFonts w:ascii="Arial" w:hAnsi="Arial" w:cs="Arial"/>
-          <w:color w:val="808080"/>
-          <w:sz w:val="18"/>
-          <w:szCs w:val="18"/>
-        </w:rPr>
-        <w:t>EXPERIENCE</w:t>
-      </w:r>
-    </w:p>
-    <w:p>
-      <w:pPr>
-        <w:pStyle w:val="21"/>
-        <w:rPr>
-          <w:b/>
-          <w:sz w:val="18"/>
-          <w:szCs w:val="18"/>
-        </w:rPr>
-      </w:pPr>
-      <w:r>
-        <w:rPr>
-          <w:rFonts w:ascii="Arial" w:hAnsi="Arial" w:cs="Arial"/>
-          <w:sz w:val="18"/>
-          <w:szCs w:val="18"/>
-        </w:rPr>
-        <w:tab/>
-      </w:r>
-      <w:r>
-        <w:rPr>
-          <w:rFonts w:ascii="Arial" w:hAnsi="Arial" w:cs="Arial"/>
-          <w:sz w:val="18"/>
-          <w:szCs w:val="18"/>
-        </w:rPr>
-        <w:tab/>
-      </w:r>
-      <w:r>
-        <w:rPr>
-          <w:b/>
-          <w:sz w:val="18"/>
-          <w:szCs w:val="18"/>
-        </w:rPr>
-        <w:t>NAME OF COMPANY</w:t>
-      </w:r>
-      <w:r>
-        <w:rPr>
-          <w:b/>
-          <w:sz w:val="18"/>
-          <w:szCs w:val="18"/>
-        </w:rPr>
-        <w:tab/>
-        <w:t>Beyond Technology(</w:t>
-      </w:r>
-      <w:proofErr w:type="spellStart"/>
-      <w:r>
-        <w:rPr>
-          <w:b/>
-          <w:sz w:val="18"/>
-          <w:szCs w:val="18"/>
-        </w:rPr>
-        <w:t>Neusoft</w:t>
-      </w:r>
-      <w:proofErr w:type="spellEnd"/>
-      <w:r>
-        <w:rPr>
-          <w:b/>
-          <w:sz w:val="18"/>
-          <w:szCs w:val="18"/>
-        </w:rPr>
-        <w:t xml:space="preserve"> </w:t>
-      </w:r>
-      <w:r>
-        <w:rPr>
-          <w:rFonts w:eastAsia="宋体"/>
-          <w:b/>
-          <w:sz w:val="18"/>
-          <w:szCs w:val="18"/>
-          <w:lang w:eastAsia="zh-CN"/>
-        </w:rPr>
-        <w:t>东软</w:t>
-      </w:r>
-      <w:r>
-        <w:rPr>
-          <w:b/>
-          <w:sz w:val="18"/>
-          <w:szCs w:val="18"/>
-        </w:rPr>
-        <w:t>)</w:t>
-      </w:r>
-      <w:r>
-        <w:rPr>
-          <w:b/>
-          <w:sz w:val="18"/>
-          <w:szCs w:val="18"/>
-        </w:rPr>
-        <w:tab/>
-        <w:t>Country</w:t>
-      </w:r>
-      <w:r>
-        <w:rPr>
-          <w:b/>
-          <w:sz w:val="18"/>
-          <w:szCs w:val="18"/>
-        </w:rPr>
-        <w:tab/>
-        <w:t>C</w:t>
-      </w:r>
-      <w:r>
-        <w:rPr>
-          <w:rFonts w:eastAsiaTheme="minorEastAsia"/>
-          <w:b/>
-          <w:sz w:val="18"/>
-          <w:szCs w:val="18"/>
-          <w:lang w:eastAsia="zh-CN"/>
-        </w:rPr>
-        <w:t>hina</w:t>
-      </w:r>
-    </w:p>
-    <w:p>
-      <w:pPr>
-        <w:pStyle w:val="21"/>
-        <w:rPr>
-          <w:rFonts w:eastAsia="宋体"/>
-          <w:b/>
-          <w:sz w:val="18"/>
-          <w:szCs w:val="18"/>
-          <w:lang w:eastAsia="zh-CN"/>
-        </w:rPr>
-      </w:pPr>
-      <w:r>
-        <w:rPr>
-          <w:sz w:val="18"/>
-          <w:szCs w:val="18"/>
-        </w:rPr>
-        <w:tab/>
-      </w:r>
-      <w:r>
-        <w:rPr>
-          <w:sz w:val="18"/>
-          <w:szCs w:val="18"/>
-        </w:rPr>
-        <w:tab/>
-      </w:r>
-      <w:r>
-        <w:rPr>
-          <w:b/>
-          <w:sz w:val="18"/>
-          <w:szCs w:val="18"/>
-        </w:rPr>
-        <w:t>Title or Post held</w:t>
-      </w:r>
-      <w:r>
-        <w:rPr>
-          <w:rFonts w:eastAsia="宋体"/>
-          <w:b/>
-          <w:sz w:val="18"/>
-          <w:szCs w:val="18"/>
-          <w:lang w:eastAsia="zh-CN"/>
-        </w:rPr>
-        <w:t>:</w:t>
-      </w:r>
-      <w:r>
-        <w:t xml:space="preserve"> Software engineering </w:t>
-      </w:r>
-      <w:r>
-        <w:rPr>
-          <w:rFonts w:eastAsia="宋体"/>
-          <w:b/>
-          <w:sz w:val="18"/>
-          <w:szCs w:val="18"/>
-          <w:lang w:eastAsia="zh-CN"/>
-        </w:rPr>
-        <w:t>Talent project</w:t>
+          <w:sz w:val="21"/>
+          <w:szCs w:val="21"/>
+        </w:rPr>
+        <w:t>Exchange:</w:t>
       </w:r>
     </w:p>
     <w:p>
@@ -710,17 +664,7 @@
           <w:szCs w:val="21"/>
           <w:lang w:eastAsia="zh-CN"/>
         </w:rPr>
-        <w:t>M</w:t>
-      </w:r>
-      <w:r>
-        <w:rPr>
-          <w:rFonts w:eastAsiaTheme="minorEastAsia"/>
-          <w:b/>
-          <w:sz w:val="21"/>
-          <w:szCs w:val="21"/>
-          <w:lang w:eastAsia="zh-CN"/>
-        </w:rPr>
-        <w:t>a</w:t>
+        <w:t>S</w:t>
       </w:r>
       <w:r>
         <w:rPr>
@@ -730,70 +674,8 @@
           <w:szCs w:val="21"/>
           <w:lang w:eastAsia="zh-CN"/>
         </w:rPr>
-        <w:t>ke</w:t>
-      </w:r>
-      <w:r>
-        <w:rPr>
-          <w:rFonts w:eastAsiaTheme="minorEastAsia"/>
-          <w:b/>
-          <w:sz w:val="21"/>
-          <w:szCs w:val="21"/>
-          <w:lang w:eastAsia="zh-CN"/>
-        </w:rPr>
-        <w:t xml:space="preserve"> a PC game called </w:t>
-      </w:r>
-      <w:r>
-        <w:rPr>
-          <w:rFonts w:eastAsiaTheme="minorEastAsia"/>
-          <w:b/>
-          <w:sz w:val="21"/>
-          <w:szCs w:val="21"/>
-          <w:lang w:eastAsia="zh-CN"/>
-        </w:rPr>
-        <w:t>“</w:t>
-      </w:r>
-      <w:proofErr w:type="spellStart"/>
-      <w:r>
-        <w:rPr>
-          <w:rFonts w:eastAsiaTheme="minorEastAsia"/>
-          <w:b/>
-          <w:sz w:val="21"/>
-          <w:szCs w:val="21"/>
-          <w:lang w:eastAsia="zh-CN"/>
-        </w:rPr>
-        <w:t>SEU_Beat_Plane</w:t>
-      </w:r>
-      <w:proofErr w:type="spellEnd"/>
-      <w:r>
-        <w:rPr>
-          <w:rFonts w:eastAsiaTheme="minorEastAsia"/>
-          <w:b/>
-          <w:sz w:val="21"/>
-          <w:szCs w:val="21"/>
-          <w:lang w:eastAsia="zh-CN"/>
-        </w:rPr>
-        <w:t>”</w:t>
-      </w:r>
-      <w:r>
-        <w:rPr>
-          <w:rFonts w:eastAsiaTheme="minorEastAsia"/>
-          <w:b/>
-          <w:sz w:val="21"/>
-          <w:szCs w:val="21"/>
-          <w:lang w:eastAsia="zh-CN"/>
-        </w:rPr>
-        <w:t xml:space="preserve">, which achieve the third prize in </w:t>
-      </w:r>
-      <w:proofErr w:type="spellStart"/>
-      <w:r>
-        <w:rPr>
-          <w:b/>
-          <w:sz w:val="18"/>
-          <w:szCs w:val="18"/>
-        </w:rPr>
-        <w:t>Neusoft</w:t>
-      </w:r>
-      <w:proofErr w:type="spellEnd"/>
+        <w:t>ummer</w:t>
+      </w:r>
       <w:r>
         <w:rPr>
           <w:rFonts w:eastAsiaTheme="minorEastAsia"/>
@@ -806,23 +688,13 @@
       </w:r>
       <w:r>
         <w:rPr>
-          <w:rFonts w:eastAsiaTheme="minorEastAsia"/>
-          <w:b/>
-          <w:sz w:val="21"/>
-          <w:szCs w:val="21"/>
-          <w:lang w:eastAsia="zh-CN"/>
-        </w:rPr>
-        <w:t xml:space="preserve">summer </w:t>
-      </w:r>
-      <w:r>
-        <w:rPr>
           <w:rFonts w:eastAsiaTheme="minorEastAsia" w:hint="eastAsia"/>
           <w:b/>
           <w:sz w:val="21"/>
           <w:szCs w:val="21"/>
           <w:lang w:eastAsia="zh-CN"/>
         </w:rPr>
-        <w:t>training</w:t>
+        <w:t>exchange</w:t>
       </w:r>
       <w:r>
         <w:rPr>
@@ -836,29 +708,19 @@
       </w:r>
       <w:r>
         <w:rPr>
-          <w:rFonts w:eastAsiaTheme="minorEastAsia"/>
-          <w:b/>
-          <w:sz w:val="21"/>
-          <w:szCs w:val="21"/>
-          <w:lang w:eastAsia="zh-CN"/>
-        </w:rPr>
-        <w:t>project</w:t>
-      </w:r>
-      <w:r>
-        <w:rPr>
-          <w:rFonts w:eastAsiaTheme="minorEastAsia"/>
-          <w:b/>
-          <w:sz w:val="21"/>
-          <w:szCs w:val="21"/>
-          <w:lang w:eastAsia="zh-CN"/>
-        </w:rPr>
-        <w:t>.</w:t>
-      </w:r>
-      <w:r>
-        <w:rPr>
-          <w:sz w:val="21"/>
-          <w:szCs w:val="21"/>
-          <w:lang w:eastAsia="en-GB"/>
+          <w:rFonts w:eastAsiaTheme="minorEastAsia" w:hint="eastAsia"/>
+          <w:b/>
+          <w:sz w:val="21"/>
+          <w:szCs w:val="21"/>
+          <w:lang w:eastAsia="zh-CN"/>
+        </w:rPr>
+        <w:t>with</w:t>
+      </w:r>
+      <w:r>
+        <w:rPr>
+          <w:b/>
+          <w:sz w:val="21"/>
+          <w:szCs w:val="21"/>
         </w:rPr>
         <w:t xml:space="preserve"> </w:t>
       </w:r>
@@ -870,107 +732,93 @@
           <w:szCs w:val="21"/>
           <w:lang w:eastAsia="zh-CN"/>
         </w:rPr>
-        <w:t xml:space="preserve">The company </w:t>
-      </w:r>
-      <w:r>
-        <w:rPr>
-          <w:rFonts w:eastAsiaTheme="minorEastAsia"/>
-          <w:b/>
-          <w:sz w:val="21"/>
-          <w:szCs w:val="21"/>
-          <w:lang w:eastAsia="zh-CN"/>
-        </w:rPr>
-        <w:t>gives</w:t>
-      </w:r>
-      <w:r>
-        <w:rPr>
-          <w:rFonts w:eastAsiaTheme="minorEastAsia"/>
-          <w:b/>
-          <w:sz w:val="21"/>
-          <w:szCs w:val="21"/>
-          <w:lang w:eastAsia="zh-CN"/>
+        <w:t>D</w:t>
+      </w:r>
+      <w:r>
+        <w:rPr>
+          <w:rFonts w:eastAsiaTheme="minorEastAsia"/>
+          <w:b/>
+          <w:sz w:val="21"/>
+          <w:szCs w:val="21"/>
+          <w:lang w:eastAsia="zh-CN"/>
+        </w:rPr>
+        <w:t>ata</w:t>
+      </w:r>
+      <w:r>
+        <w:rPr>
+          <w:rFonts w:eastAsiaTheme="minorEastAsia"/>
+          <w:b/>
+          <w:sz w:val="21"/>
+          <w:szCs w:val="21"/>
+          <w:lang w:eastAsia="zh-CN"/>
+        </w:rPr>
+        <w:t xml:space="preserve"> S</w:t>
+      </w:r>
+      <w:r>
+        <w:rPr>
+          <w:rFonts w:eastAsiaTheme="minorEastAsia"/>
+          <w:b/>
+          <w:sz w:val="21"/>
+          <w:szCs w:val="21"/>
+          <w:lang w:eastAsia="zh-CN"/>
+        </w:rPr>
+        <w:t xml:space="preserve">cience </w:t>
+      </w:r>
+      <w:r>
+        <w:rPr>
+          <w:rFonts w:eastAsiaTheme="minorEastAsia"/>
+          <w:b/>
+          <w:sz w:val="21"/>
+          <w:szCs w:val="21"/>
+          <w:lang w:eastAsia="zh-CN"/>
+        </w:rPr>
+        <w:t>I</w:t>
+      </w:r>
+      <w:r>
+        <w:rPr>
+          <w:rFonts w:eastAsiaTheme="minorEastAsia"/>
+          <w:b/>
+          <w:sz w:val="21"/>
+          <w:szCs w:val="21"/>
+          <w:lang w:eastAsia="zh-CN"/>
+        </w:rPr>
+        <w:t>nstitution of imperial</w:t>
+      </w:r>
+      <w:r>
+        <w:rPr>
+          <w:b/>
+          <w:sz w:val="21"/>
+          <w:szCs w:val="21"/>
         </w:rPr>
         <w:t xml:space="preserve"> </w:t>
       </w:r>
       <w:r>
         <w:rPr>
-          <w:rFonts w:eastAsiaTheme="minorEastAsia" w:hint="eastAsia"/>
-          <w:b/>
-          <w:sz w:val="21"/>
-          <w:szCs w:val="21"/>
-          <w:lang w:eastAsia="zh-CN"/>
-        </w:rPr>
-        <w:t>commend</w:t>
-      </w:r>
-      <w:r>
-        <w:rPr>
-          <w:rFonts w:eastAsiaTheme="minorEastAsia"/>
-          <w:b/>
-          <w:sz w:val="21"/>
-          <w:szCs w:val="21"/>
-          <w:lang w:eastAsia="zh-CN"/>
+          <w:rFonts w:eastAsiaTheme="minorEastAsia"/>
+          <w:b/>
+          <w:sz w:val="21"/>
+          <w:szCs w:val="21"/>
+          <w:lang w:eastAsia="zh-CN"/>
+        </w:rPr>
+        <w:t>college</w:t>
+      </w:r>
+      <w:r>
+        <w:rPr>
+          <w:b/>
+          <w:sz w:val="21"/>
+          <w:szCs w:val="21"/>
         </w:rPr>
         <w:t xml:space="preserve"> </w:t>
       </w:r>
       <w:r>
         <w:rPr>
-          <w:rFonts w:eastAsiaTheme="minorEastAsia" w:hint="eastAsia"/>
-          <w:b/>
-          <w:sz w:val="21"/>
-          <w:szCs w:val="21"/>
-          <w:lang w:eastAsia="zh-CN"/>
-        </w:rPr>
-        <w:t>on</w:t>
-      </w:r>
-      <w:r>
-        <w:rPr>
-          <w:rFonts w:eastAsiaTheme="minorEastAsia"/>
-          <w:b/>
-          <w:sz w:val="21"/>
-          <w:szCs w:val="21"/>
-          <w:lang w:eastAsia="zh-CN"/>
-        </w:rPr>
-        <w:t xml:space="preserve"> code specification idea I used in my programme, and </w:t>
-      </w:r>
-      <w:r>
-        <w:rPr>
-          <w:rFonts w:eastAsiaTheme="minorEastAsia" w:hint="eastAsia"/>
-          <w:b/>
-          <w:sz w:val="21"/>
-          <w:szCs w:val="21"/>
-          <w:lang w:eastAsia="zh-CN"/>
-        </w:rPr>
-        <w:t>will</w:t>
-      </w:r>
-      <w:r>
-        <w:rPr>
-          <w:rFonts w:eastAsiaTheme="minorEastAsia"/>
-          <w:b/>
-          <w:sz w:val="21"/>
-          <w:szCs w:val="21"/>
-          <w:lang w:eastAsia="zh-CN"/>
-        </w:rPr>
-        <w:t xml:space="preserve"> </w:t>
-      </w:r>
-      <w:r>
-        <w:rPr>
-          <w:rFonts w:eastAsiaTheme="minorEastAsia" w:hint="eastAsia"/>
-          <w:b/>
-          <w:sz w:val="21"/>
-          <w:szCs w:val="21"/>
-          <w:lang w:eastAsia="zh-CN"/>
-        </w:rPr>
-        <w:t>take</w:t>
-      </w:r>
-      <w:r>
-        <w:rPr>
-          <w:rFonts w:eastAsiaTheme="minorEastAsia"/>
-          <w:b/>
-          <w:sz w:val="21"/>
-          <w:szCs w:val="21"/>
-          <w:lang w:eastAsia="zh-CN"/>
-        </w:rPr>
-        <w:t xml:space="preserve"> it as an example in their future development. (2018/08 – 2018/09)</w:t>
+          <w:rFonts w:eastAsiaTheme="minorEastAsia"/>
+          <w:b/>
+          <w:sz w:val="21"/>
+          <w:szCs w:val="21"/>
+          <w:lang w:eastAsia="zh-CN"/>
+        </w:rPr>
+        <w:t>London for winter school.(2019/01-2019/02)</w:t>
       </w:r>
     </w:p>
     <w:p>
@@ -983,30 +831,390 @@
         <w:spacing w:after="120"/>
         <w:jc w:val="left"/>
         <w:rPr>
-          <w:b/>
-          <w:sz w:val="21"/>
-          <w:szCs w:val="21"/>
-        </w:rPr>
-      </w:pPr>
-      <w:r>
-        <w:rPr>
-          <w:rFonts w:eastAsiaTheme="minorEastAsia"/>
-          <w:b/>
-          <w:sz w:val="21"/>
-          <w:szCs w:val="21"/>
-          <w:lang w:eastAsia="zh-CN"/>
-        </w:rPr>
-        <w:t>Outstanding student of Software Engineering College. (2017-2018</w:t>
-      </w:r>
-      <w:r>
-        <w:rPr>
-          <w:rFonts w:eastAsiaTheme="minorEastAsia"/>
-          <w:b/>
-          <w:sz w:val="21"/>
-          <w:szCs w:val="21"/>
-          <w:lang w:eastAsia="zh-CN"/>
-        </w:rPr>
-        <w:t xml:space="preserve"> academic year)</w:t>
+          <w:rFonts w:hint="eastAsia"/>
+          <w:b/>
+          <w:sz w:val="21"/>
+          <w:szCs w:val="21"/>
+        </w:rPr>
+      </w:pPr>
+      <w:r>
+        <w:rPr>
+          <w:rFonts w:eastAsiaTheme="minorEastAsia"/>
+          <w:b/>
+          <w:sz w:val="21"/>
+          <w:szCs w:val="21"/>
+          <w:lang w:eastAsia="zh-CN"/>
+        </w:rPr>
+        <w:t>Go</w:t>
+      </w:r>
+      <w:r>
+        <w:rPr>
+          <w:rFonts w:eastAsiaTheme="minorEastAsia"/>
+          <w:b/>
+          <w:sz w:val="21"/>
+          <w:szCs w:val="21"/>
+          <w:lang w:eastAsia="zh-CN"/>
+        </w:rPr>
+        <w:t xml:space="preserve"> to </w:t>
+      </w:r>
+      <w:r>
+        <w:rPr>
+          <w:rFonts w:eastAsiaTheme="minorEastAsia"/>
+          <w:b/>
+          <w:sz w:val="21"/>
+          <w:szCs w:val="21"/>
+          <w:lang w:eastAsia="zh-CN"/>
+        </w:rPr>
+        <w:t>O</w:t>
+      </w:r>
+      <w:r>
+        <w:rPr>
+          <w:rFonts w:eastAsiaTheme="minorEastAsia"/>
+          <w:b/>
+          <w:sz w:val="21"/>
+          <w:szCs w:val="21"/>
+          <w:lang w:eastAsia="zh-CN"/>
+        </w:rPr>
+        <w:t>ul</w:t>
+      </w:r>
+      <w:r>
+        <w:rPr>
+          <w:rFonts w:eastAsiaTheme="minorEastAsia" w:hint="eastAsia"/>
+          <w:b/>
+          <w:sz w:val="21"/>
+          <w:szCs w:val="21"/>
+          <w:lang w:eastAsia="zh-CN"/>
+        </w:rPr>
+        <w:t>u</w:t>
+      </w:r>
+      <w:r>
+        <w:rPr>
+          <w:rFonts w:eastAsiaTheme="minorEastAsia"/>
+          <w:b/>
+          <w:sz w:val="21"/>
+          <w:szCs w:val="21"/>
+          <w:lang w:eastAsia="zh-CN"/>
+        </w:rPr>
+        <w:t xml:space="preserve"> university</w:t>
+      </w:r>
+      <w:r>
+        <w:rPr>
+          <w:rFonts w:eastAsiaTheme="minorEastAsia" w:hint="eastAsia"/>
+          <w:b/>
+          <w:sz w:val="21"/>
+          <w:szCs w:val="21"/>
+          <w:lang w:eastAsia="zh-CN"/>
+        </w:rPr>
+        <w:t>,</w:t>
+      </w:r>
+      <w:r>
+        <w:rPr>
+          <w:rFonts w:eastAsiaTheme="minorEastAsia"/>
+          <w:b/>
+          <w:sz w:val="21"/>
+          <w:szCs w:val="21"/>
+          <w:lang w:eastAsia="zh-CN"/>
+        </w:rPr>
+        <w:t xml:space="preserve"> F</w:t>
+      </w:r>
+      <w:r>
+        <w:rPr>
+          <w:rFonts w:eastAsiaTheme="minorEastAsia" w:hint="eastAsia"/>
+          <w:b/>
+          <w:sz w:val="21"/>
+          <w:szCs w:val="21"/>
+          <w:lang w:eastAsia="zh-CN"/>
+        </w:rPr>
+        <w:t>inland</w:t>
+      </w:r>
+      <w:r>
+        <w:rPr>
+          <w:rFonts w:eastAsiaTheme="minorEastAsia"/>
+          <w:b/>
+          <w:sz w:val="21"/>
+          <w:szCs w:val="21"/>
+          <w:lang w:eastAsia="zh-CN"/>
+        </w:rPr>
+        <w:t xml:space="preserve"> and completed the training</w:t>
+      </w:r>
+      <w:r>
+        <w:rPr>
+          <w:rFonts w:eastAsiaTheme="minorEastAsia"/>
+          <w:b/>
+          <w:sz w:val="21"/>
+          <w:szCs w:val="21"/>
+          <w:lang w:eastAsia="zh-CN"/>
+        </w:rPr>
+        <w:t xml:space="preserve"> </w:t>
+      </w:r>
+      <w:r>
+        <w:rPr>
+          <w:rFonts w:eastAsiaTheme="minorEastAsia" w:hint="eastAsia"/>
+          <w:b/>
+          <w:sz w:val="21"/>
+          <w:szCs w:val="21"/>
+          <w:lang w:eastAsia="zh-CN"/>
+        </w:rPr>
+        <w:t>“</w:t>
+      </w:r>
+      <w:r>
+        <w:rPr>
+          <w:rFonts w:eastAsiaTheme="minorEastAsia"/>
+          <w:b/>
+          <w:sz w:val="21"/>
+          <w:szCs w:val="21"/>
+          <w:lang w:eastAsia="zh-CN"/>
+        </w:rPr>
+        <w:t>Nordic Creativity, Innovation and Entrepreneurship 2019 Oulu international Summer Study Program 5ECTS</w:t>
+      </w:r>
+      <w:r>
+        <w:rPr>
+          <w:rFonts w:eastAsiaTheme="minorEastAsia" w:hint="eastAsia"/>
+          <w:b/>
+          <w:sz w:val="21"/>
+          <w:szCs w:val="21"/>
+          <w:lang w:eastAsia="zh-CN"/>
+        </w:rPr>
+        <w:t>”</w:t>
+      </w:r>
+      <w:r>
+        <w:rPr>
+          <w:rFonts w:eastAsiaTheme="minorEastAsia"/>
+          <w:b/>
+          <w:sz w:val="21"/>
+          <w:szCs w:val="21"/>
+          <w:lang w:eastAsia="zh-CN"/>
+        </w:rPr>
+        <w:t xml:space="preserve"> (2019/</w:t>
+      </w:r>
+      <w:r>
+        <w:rPr>
+          <w:rFonts w:eastAsiaTheme="minorEastAsia"/>
+          <w:b/>
+          <w:sz w:val="21"/>
+          <w:szCs w:val="21"/>
+          <w:lang w:eastAsia="zh-CN"/>
+        </w:rPr>
+        <w:t>0</w:t>
+      </w:r>
+      <w:r>
+        <w:rPr>
+          <w:rFonts w:eastAsiaTheme="minorEastAsia"/>
+          <w:b/>
+          <w:sz w:val="21"/>
+          <w:szCs w:val="21"/>
+          <w:lang w:eastAsia="zh-CN"/>
+        </w:rPr>
+        <w:t>8/1-2019/</w:t>
+      </w:r>
+      <w:r>
+        <w:rPr>
+          <w:rFonts w:eastAsiaTheme="minorEastAsia"/>
+          <w:b/>
+          <w:sz w:val="21"/>
+          <w:szCs w:val="21"/>
+          <w:lang w:eastAsia="zh-CN"/>
+        </w:rPr>
+        <w:t>0</w:t>
+      </w:r>
+      <w:r>
+        <w:rPr>
+          <w:rFonts w:eastAsiaTheme="minorEastAsia"/>
+          <w:b/>
+          <w:sz w:val="21"/>
+          <w:szCs w:val="21"/>
+          <w:lang w:eastAsia="zh-CN"/>
+        </w:rPr>
+        <w:t>8/14)</w:t>
+      </w:r>
+    </w:p>
+    <w:p>
+      <w:pPr>
+        <w:pStyle w:val="CV-break"/>
+        <w:pBdr>
+          <w:bottom w:val="single" w:sz="6" w:space="1" w:color="CC99FF"/>
+        </w:pBdr>
+        <w:spacing w:after="0"/>
+        <w:rPr>
+          <w:rFonts w:ascii="Arial" w:hAnsi="Arial" w:cs="Arial"/>
+          <w:sz w:val="18"/>
+          <w:szCs w:val="18"/>
+        </w:rPr>
+      </w:pPr>
+    </w:p>
+    <w:p>
+      <w:pPr>
+        <w:pStyle w:val="CV-Heading"/>
+        <w:spacing w:before="0" w:after="0"/>
+        <w:rPr>
+          <w:rFonts w:ascii="Arial" w:hAnsi="Arial" w:cs="Arial"/>
+          <w:color w:val="808080"/>
+          <w:sz w:val="18"/>
+          <w:szCs w:val="18"/>
+        </w:rPr>
+      </w:pPr>
+      <w:r>
+        <w:rPr>
+          <w:rFonts w:ascii="Arial" w:hAnsi="Arial" w:cs="Arial"/>
+          <w:color w:val="808080"/>
+          <w:sz w:val="18"/>
+          <w:szCs w:val="18"/>
+        </w:rPr>
+        <w:t>EXPERIENCE</w:t>
+      </w:r>
+    </w:p>
+    <w:p>
+      <w:pPr>
+        <w:pStyle w:val="21"/>
+        <w:rPr>
+          <w:b/>
+          <w:sz w:val="18"/>
+          <w:szCs w:val="18"/>
+        </w:rPr>
+      </w:pPr>
+      <w:r>
+        <w:rPr>
+          <w:rFonts w:ascii="Arial" w:hAnsi="Arial" w:cs="Arial"/>
+          <w:sz w:val="18"/>
+          <w:szCs w:val="18"/>
+        </w:rPr>
+        <w:tab/>
+      </w:r>
+      <w:r>
+        <w:rPr>
+          <w:rFonts w:ascii="Arial" w:hAnsi="Arial" w:cs="Arial"/>
+          <w:sz w:val="18"/>
+          <w:szCs w:val="18"/>
+        </w:rPr>
+        <w:tab/>
+      </w:r>
+      <w:r>
+        <w:rPr>
+          <w:b/>
+          <w:sz w:val="18"/>
+          <w:szCs w:val="18"/>
+        </w:rPr>
+        <w:t>NAME OF COMPANY</w:t>
+      </w:r>
+      <w:r>
+        <w:rPr>
+          <w:b/>
+          <w:sz w:val="18"/>
+          <w:szCs w:val="18"/>
+        </w:rPr>
+        <w:tab/>
+        <w:t>Beyond Technology(Neusoft</w:t>
+      </w:r>
+      <w:r>
+        <w:rPr>
+          <w:b/>
+          <w:sz w:val="18"/>
+          <w:szCs w:val="18"/>
+        </w:rPr>
+        <w:t xml:space="preserve"> </w:t>
+      </w:r>
+      <w:r>
+        <w:rPr>
+          <w:rFonts w:eastAsia="宋体"/>
+          <w:b/>
+          <w:sz w:val="18"/>
+          <w:szCs w:val="18"/>
+          <w:lang w:eastAsia="zh-CN"/>
+        </w:rPr>
+        <w:t>东软</w:t>
+      </w:r>
+      <w:r>
+        <w:rPr>
+          <w:b/>
+          <w:sz w:val="18"/>
+          <w:szCs w:val="18"/>
+        </w:rPr>
+        <w:t>)</w:t>
+      </w:r>
+      <w:r>
+        <w:rPr>
+          <w:b/>
+          <w:sz w:val="18"/>
+          <w:szCs w:val="18"/>
+        </w:rPr>
+        <w:tab/>
+        <w:t>Country</w:t>
+      </w:r>
+      <w:r>
+        <w:rPr>
+          <w:b/>
+          <w:sz w:val="18"/>
+          <w:szCs w:val="18"/>
+        </w:rPr>
+        <w:tab/>
+        <w:t>C</w:t>
+      </w:r>
+      <w:r>
+        <w:rPr>
+          <w:rFonts w:eastAsiaTheme="minorEastAsia"/>
+          <w:b/>
+          <w:sz w:val="18"/>
+          <w:szCs w:val="18"/>
+          <w:lang w:eastAsia="zh-CN"/>
+        </w:rPr>
+        <w:t>hina</w:t>
+      </w:r>
+    </w:p>
+    <w:p>
+      <w:pPr>
+        <w:pStyle w:val="21"/>
+        <w:rPr>
+          <w:rFonts w:eastAsia="宋体"/>
+          <w:b/>
+          <w:sz w:val="18"/>
+          <w:szCs w:val="18"/>
+          <w:lang w:eastAsia="zh-CN"/>
+        </w:rPr>
+      </w:pPr>
+      <w:r>
+        <w:rPr>
+          <w:sz w:val="18"/>
+          <w:szCs w:val="18"/>
+        </w:rPr>
+        <w:tab/>
+      </w:r>
+      <w:r>
+        <w:rPr>
+          <w:sz w:val="18"/>
+          <w:szCs w:val="18"/>
+        </w:rPr>
+        <w:tab/>
+      </w:r>
+      <w:r>
+        <w:rPr>
+          <w:b/>
+          <w:sz w:val="18"/>
+          <w:szCs w:val="18"/>
+        </w:rPr>
+        <w:t>Title or Post held</w:t>
+      </w:r>
+      <w:r>
+        <w:rPr>
+          <w:rFonts w:eastAsia="宋体"/>
+          <w:b/>
+          <w:sz w:val="18"/>
+          <w:szCs w:val="18"/>
+          <w:lang w:eastAsia="zh-CN"/>
+        </w:rPr>
+        <w:t>:</w:t>
+      </w:r>
+      <w:r>
+        <w:t xml:space="preserve"> Software engineering </w:t>
+      </w:r>
+      <w:r>
+        <w:rPr>
+          <w:rFonts w:eastAsia="宋体"/>
+          <w:b/>
+          <w:sz w:val="18"/>
+          <w:szCs w:val="18"/>
+          <w:lang w:eastAsia="zh-CN"/>
+        </w:rPr>
+        <w:t>Talent project</w:t>
       </w:r>
     </w:p>
     <w:p>
@@ -1032,99 +1240,17 @@
           <w:szCs w:val="21"/>
           <w:lang w:eastAsia="zh-CN"/>
         </w:rPr>
-        <w:t xml:space="preserve">Attend </w:t>
-      </w:r>
-      <w:r>
-        <w:rPr>
-          <w:rFonts w:eastAsiaTheme="minorEastAsia"/>
-          <w:b/>
-          <w:sz w:val="21"/>
-          <w:szCs w:val="21"/>
-          <w:lang w:eastAsia="zh-CN"/>
-        </w:rPr>
-        <w:t>software development project in AI robot, and w</w:t>
-      </w:r>
-      <w:r>
-        <w:rPr>
-          <w:rFonts w:eastAsiaTheme="minorEastAsia" w:hint="eastAsia"/>
-          <w:b/>
-          <w:sz w:val="21"/>
-          <w:szCs w:val="21"/>
-          <w:lang w:eastAsia="zh-CN"/>
-        </w:rPr>
-        <w:t>in</w:t>
-      </w:r>
-      <w:r>
-        <w:rPr>
-          <w:rFonts w:eastAsiaTheme="minorEastAsia"/>
-          <w:b/>
-          <w:sz w:val="21"/>
-          <w:szCs w:val="21"/>
-          <w:lang w:eastAsia="zh-CN"/>
-        </w:rPr>
-        <w:t xml:space="preserve"> </w:t>
-      </w:r>
-      <w:r>
-        <w:rPr>
-          <w:rFonts w:eastAsiaTheme="minorEastAsia" w:hint="eastAsia"/>
-          <w:b/>
-          <w:sz w:val="21"/>
-          <w:szCs w:val="21"/>
-          <w:lang w:eastAsia="zh-CN"/>
-        </w:rPr>
-        <w:t>an</w:t>
-      </w:r>
-      <w:r>
-        <w:rPr>
-          <w:rFonts w:eastAsiaTheme="minorEastAsia"/>
-          <w:b/>
-          <w:sz w:val="21"/>
-          <w:szCs w:val="21"/>
-          <w:lang w:eastAsia="zh-CN"/>
-        </w:rPr>
-        <w:t xml:space="preserve"> excellent school level prize in “</w:t>
-      </w:r>
-      <w:proofErr w:type="spellStart"/>
-      <w:r>
-        <w:rPr>
-          <w:rFonts w:eastAsiaTheme="minorEastAsia"/>
-          <w:b/>
-          <w:sz w:val="21"/>
-          <w:szCs w:val="21"/>
-          <w:lang w:eastAsia="zh-CN"/>
-        </w:rPr>
-        <w:t>RoboCup</w:t>
-      </w:r>
-      <w:proofErr w:type="spellEnd"/>
-      <w:r>
-        <w:rPr>
-          <w:rFonts w:eastAsiaTheme="minorEastAsia"/>
-          <w:b/>
-          <w:sz w:val="21"/>
-          <w:szCs w:val="21"/>
-          <w:lang w:eastAsia="zh-CN"/>
-        </w:rPr>
-        <w:t>”</w:t>
-      </w:r>
-      <w:r>
-        <w:rPr>
-          <w:rFonts w:eastAsiaTheme="minorEastAsia"/>
-          <w:b/>
-          <w:sz w:val="21"/>
-          <w:szCs w:val="21"/>
-          <w:lang w:eastAsia="zh-CN"/>
-        </w:rPr>
-        <w:t xml:space="preserve"> software programming contest</w:t>
-      </w:r>
-      <w:r>
-        <w:rPr>
-          <w:rFonts w:eastAsiaTheme="minorEastAsia"/>
-          <w:b/>
-          <w:sz w:val="21"/>
-          <w:szCs w:val="21"/>
-          <w:lang w:eastAsia="zh-CN"/>
-        </w:rPr>
-        <w:t>. (2018/10 – 2018/11)</w:t>
+        <w:t>Outstanding student of Software Engineering College. (2017-2018</w:t>
+      </w:r>
+      <w:r>
+        <w:rPr>
+          <w:rFonts w:eastAsiaTheme="minorEastAsia"/>
+          <w:b/>
+          <w:sz w:val="21"/>
+          <w:szCs w:val="21"/>
+          <w:lang w:eastAsia="zh-CN"/>
+        </w:rPr>
+        <w:t xml:space="preserve"> academic year)</w:t>
       </w:r>
     </w:p>
     <w:p>
@@ -1150,7 +1276,7 @@
           <w:szCs w:val="21"/>
           <w:lang w:eastAsia="zh-CN"/>
         </w:rPr>
-        <w:t>S</w:t>
+        <w:t xml:space="preserve">Get </w:t>
       </w:r>
       <w:r>
         <w:rPr>
@@ -1160,629 +1286,87 @@
           <w:szCs w:val="21"/>
           <w:lang w:eastAsia="zh-CN"/>
         </w:rPr>
-        <w:t>ummer</w:t>
-      </w:r>
-      <w:r>
-        <w:rPr>
-          <w:rFonts w:eastAsiaTheme="minorEastAsia"/>
-          <w:b/>
-          <w:sz w:val="21"/>
-          <w:szCs w:val="21"/>
-          <w:lang w:eastAsia="zh-CN"/>
-        </w:rPr>
-        <w:t xml:space="preserve"> </w:t>
-      </w:r>
-      <w:r>
-        <w:rPr>
-          <w:rFonts w:eastAsiaTheme="minorEastAsia" w:hint="eastAsia"/>
-          <w:b/>
-          <w:sz w:val="21"/>
-          <w:szCs w:val="21"/>
-          <w:lang w:eastAsia="zh-CN"/>
-        </w:rPr>
-        <w:t>exchange</w:t>
-      </w:r>
-      <w:r>
-        <w:rPr>
-          <w:rFonts w:eastAsiaTheme="minorEastAsia"/>
-          <w:b/>
-          <w:sz w:val="21"/>
-          <w:szCs w:val="21"/>
-          <w:lang w:eastAsia="zh-CN"/>
-        </w:rPr>
-        <w:t xml:space="preserve"> </w:t>
-      </w:r>
-      <w:r>
-        <w:rPr>
-          <w:rFonts w:eastAsiaTheme="minorEastAsia" w:hint="eastAsia"/>
-          <w:b/>
-          <w:sz w:val="21"/>
-          <w:szCs w:val="21"/>
-          <w:lang w:eastAsia="zh-CN"/>
-        </w:rPr>
-        <w:t>with</w:t>
-      </w:r>
-      <w:r>
-        <w:rPr>
-          <w:b/>
-          <w:sz w:val="21"/>
-          <w:szCs w:val="21"/>
-        </w:rPr>
-        <w:t xml:space="preserve"> </w:t>
-      </w:r>
-      <w:r>
-        <w:rPr>
-          <w:rFonts w:eastAsiaTheme="minorEastAsia"/>
-          <w:b/>
-          <w:sz w:val="21"/>
-          <w:szCs w:val="21"/>
-          <w:lang w:eastAsia="zh-CN"/>
-        </w:rPr>
-        <w:t>D</w:t>
-      </w:r>
-      <w:r>
-        <w:rPr>
-          <w:rFonts w:eastAsiaTheme="minorEastAsia"/>
-          <w:b/>
-          <w:sz w:val="21"/>
-          <w:szCs w:val="21"/>
-          <w:lang w:eastAsia="zh-CN"/>
-        </w:rPr>
-        <w:t>ata</w:t>
-      </w:r>
-      <w:r>
-        <w:rPr>
-          <w:rFonts w:eastAsiaTheme="minorEastAsia"/>
-          <w:b/>
-          <w:sz w:val="21"/>
-          <w:szCs w:val="21"/>
-          <w:lang w:eastAsia="zh-CN"/>
-        </w:rPr>
-        <w:t xml:space="preserve"> </w:t>
-      </w:r>
-      <w:r>
-        <w:rPr>
-          <w:rFonts w:eastAsiaTheme="minorEastAsia"/>
-          <w:b/>
-          <w:sz w:val="21"/>
-          <w:szCs w:val="21"/>
-          <w:lang w:eastAsia="zh-CN"/>
-        </w:rPr>
-        <w:t>S</w:t>
-      </w:r>
-      <w:r>
-        <w:rPr>
-          <w:rFonts w:eastAsiaTheme="minorEastAsia"/>
-          <w:b/>
-          <w:sz w:val="21"/>
-          <w:szCs w:val="21"/>
-          <w:lang w:eastAsia="zh-CN"/>
-        </w:rPr>
-        <w:t xml:space="preserve">cience </w:t>
-      </w:r>
-      <w:r>
-        <w:rPr>
-          <w:rFonts w:eastAsiaTheme="minorEastAsia"/>
-          <w:b/>
-          <w:sz w:val="21"/>
-          <w:szCs w:val="21"/>
-          <w:lang w:eastAsia="zh-CN"/>
-        </w:rPr>
-        <w:t>I</w:t>
-      </w:r>
-      <w:r>
-        <w:rPr>
-          <w:rFonts w:eastAsiaTheme="minorEastAsia"/>
-          <w:b/>
-          <w:sz w:val="21"/>
-          <w:szCs w:val="21"/>
-          <w:lang w:eastAsia="zh-CN"/>
-        </w:rPr>
-        <w:t xml:space="preserve">nstitution </w:t>
-      </w:r>
-      <w:r>
-        <w:rPr>
-          <w:rFonts w:eastAsiaTheme="minorEastAsia"/>
-          <w:b/>
-          <w:sz w:val="21"/>
-          <w:szCs w:val="21"/>
-          <w:lang w:eastAsia="zh-CN"/>
-        </w:rPr>
-        <w:t xml:space="preserve">of </w:t>
-      </w:r>
-      <w:r>
-        <w:rPr>
-          <w:rFonts w:eastAsiaTheme="minorEastAsia"/>
-          <w:b/>
-          <w:sz w:val="21"/>
-          <w:szCs w:val="21"/>
-          <w:lang w:eastAsia="zh-CN"/>
-        </w:rPr>
-        <w:t>imperial</w:t>
-      </w:r>
-      <w:r>
-        <w:rPr>
-          <w:b/>
-          <w:sz w:val="21"/>
-          <w:szCs w:val="21"/>
-        </w:rPr>
-        <w:t xml:space="preserve"> </w:t>
-      </w:r>
-      <w:r>
-        <w:rPr>
-          <w:rFonts w:eastAsiaTheme="minorEastAsia"/>
-          <w:b/>
-          <w:sz w:val="21"/>
-          <w:szCs w:val="21"/>
-          <w:lang w:eastAsia="zh-CN"/>
-        </w:rPr>
-        <w:t>college</w:t>
-      </w:r>
-      <w:r>
-        <w:rPr>
-          <w:b/>
-          <w:sz w:val="21"/>
-          <w:szCs w:val="21"/>
-        </w:rPr>
-        <w:t xml:space="preserve"> </w:t>
-      </w:r>
-      <w:r>
-        <w:rPr>
-          <w:rFonts w:eastAsiaTheme="minorEastAsia"/>
-          <w:b/>
-          <w:sz w:val="21"/>
-          <w:szCs w:val="21"/>
-          <w:lang w:eastAsia="zh-CN"/>
-        </w:rPr>
-        <w:t>London</w:t>
-      </w:r>
-      <w:r>
-        <w:rPr>
-          <w:rFonts w:eastAsiaTheme="minorEastAsia"/>
-          <w:b/>
-          <w:sz w:val="21"/>
-          <w:szCs w:val="21"/>
-          <w:lang w:eastAsia="zh-CN"/>
-        </w:rPr>
-        <w:t xml:space="preserve"> for winter school.(2019/01-2019/02)</w:t>
+        <w:t>“</w:t>
+      </w:r>
+      <w:r>
+        <w:rPr>
+          <w:rFonts w:eastAsiaTheme="minorEastAsia"/>
+          <w:b/>
+          <w:sz w:val="21"/>
+          <w:szCs w:val="21"/>
+          <w:lang w:eastAsia="zh-CN"/>
+        </w:rPr>
+        <w:t>Software Innovation Scholarship”. (201</w:t>
+      </w:r>
+      <w:r>
+        <w:rPr>
+          <w:rFonts w:eastAsiaTheme="minorEastAsia"/>
+          <w:b/>
+          <w:sz w:val="21"/>
+          <w:szCs w:val="21"/>
+          <w:lang w:eastAsia="zh-CN"/>
+        </w:rPr>
+        <w:t>9</w:t>
+      </w:r>
+      <w:r>
+        <w:rPr>
+          <w:rFonts w:eastAsiaTheme="minorEastAsia"/>
+          <w:b/>
+          <w:sz w:val="21"/>
+          <w:szCs w:val="21"/>
+          <w:lang w:eastAsia="zh-CN"/>
+        </w:rPr>
+        <w:t>/04)</w:t>
       </w:r>
     </w:p>
     <w:p>
       <w:pPr>
-        <w:pStyle w:val="21"/>
+        <w:pStyle w:val="af1"/>
+        <w:numPr>
+          <w:ilvl w:val="0"/>
+          <w:numId w:val="2"/>
+        </w:numPr>
+        <w:ind w:firstLineChars="0"/>
+        <w:rPr>
+          <w:sz w:val="21"/>
+          <w:szCs w:val="21"/>
+          <w:lang w:eastAsia="en-US"/>
+        </w:rPr>
+      </w:pPr>
+      <w:r>
+        <w:rPr>
+          <w:sz w:val="21"/>
+          <w:szCs w:val="21"/>
+          <w:lang w:eastAsia="en-US"/>
+        </w:rPr>
+        <w:t>Make a PC game called “SEU_Beat_Plane”, which achieve the third prize in Neusoft summer training project. The company gives commend on code specification idea I used in my programme, and will take it as an example in their future development. (2018/08 – 2018/09)</w:t>
+      </w:r>
+    </w:p>
+    <w:p>
+      <w:pPr>
+        <w:pStyle w:val="af1"/>
         <w:numPr>
           <w:ilvl w:val="0"/>
           <w:numId w:val="2"/>
         </w:numPr>
         <w:spacing w:after="120"/>
-        <w:jc w:val="left"/>
-        <w:rPr>
-          <w:b/>
-          <w:sz w:val="21"/>
-          <w:szCs w:val="21"/>
-        </w:rPr>
-      </w:pPr>
-      <w:r>
-        <w:rPr>
-          <w:rFonts w:eastAsiaTheme="minorEastAsia"/>
-          <w:b/>
-          <w:sz w:val="21"/>
-          <w:szCs w:val="21"/>
-          <w:lang w:eastAsia="zh-CN"/>
-        </w:rPr>
-        <w:t xml:space="preserve">Get </w:t>
-      </w:r>
-      <w:r>
-        <w:rPr>
-          <w:rFonts w:eastAsiaTheme="minorEastAsia" w:hint="eastAsia"/>
-          <w:b/>
-          <w:sz w:val="21"/>
-          <w:szCs w:val="21"/>
-          <w:lang w:eastAsia="zh-CN"/>
-        </w:rPr>
-        <w:t>“</w:t>
-      </w:r>
-      <w:r>
-        <w:rPr>
-          <w:rFonts w:eastAsiaTheme="minorEastAsia"/>
-          <w:b/>
-          <w:sz w:val="21"/>
-          <w:szCs w:val="21"/>
-          <w:lang w:eastAsia="zh-CN"/>
-        </w:rPr>
-        <w:t>Software Innovation Scholarship”. (201</w:t>
-      </w:r>
-      <w:r>
-        <w:rPr>
-          <w:rFonts w:eastAsiaTheme="minorEastAsia"/>
-          <w:b/>
-          <w:sz w:val="21"/>
-          <w:szCs w:val="21"/>
-          <w:lang w:eastAsia="zh-CN"/>
-        </w:rPr>
-        <w:t>9</w:t>
-      </w:r>
-      <w:r>
-        <w:rPr>
-          <w:rFonts w:eastAsiaTheme="minorEastAsia"/>
-          <w:b/>
-          <w:sz w:val="21"/>
-          <w:szCs w:val="21"/>
-          <w:lang w:eastAsia="zh-CN"/>
-        </w:rPr>
-        <w:t>/04)</w:t>
-      </w:r>
-    </w:p>
-    <w:p>
-      <w:pPr>
-        <w:pStyle w:val="21"/>
-        <w:numPr>
-          <w:ilvl w:val="0"/>
-          <w:numId w:val="2"/>
-        </w:numPr>
-        <w:spacing w:after="120"/>
-        <w:jc w:val="left"/>
-        <w:rPr>
-          <w:b/>
-          <w:sz w:val="21"/>
-          <w:szCs w:val="21"/>
-        </w:rPr>
-      </w:pPr>
-      <w:r>
-        <w:rPr>
-          <w:rFonts w:eastAsiaTheme="minorEastAsia"/>
-          <w:b/>
-          <w:sz w:val="21"/>
-          <w:szCs w:val="21"/>
-          <w:lang w:eastAsia="zh-CN"/>
-        </w:rPr>
-        <w:t>Go</w:t>
-      </w:r>
-      <w:r>
-        <w:rPr>
-          <w:rFonts w:eastAsiaTheme="minorEastAsia"/>
-          <w:b/>
-          <w:sz w:val="21"/>
-          <w:szCs w:val="21"/>
-          <w:lang w:eastAsia="zh-CN"/>
-        </w:rPr>
-        <w:t xml:space="preserve"> to </w:t>
-      </w:r>
-      <w:r>
-        <w:rPr>
-          <w:rFonts w:eastAsiaTheme="minorEastAsia"/>
-          <w:b/>
-          <w:sz w:val="21"/>
-          <w:szCs w:val="21"/>
-          <w:lang w:eastAsia="zh-CN"/>
-        </w:rPr>
-        <w:t>O</w:t>
-      </w:r>
-      <w:r>
-        <w:rPr>
-          <w:rFonts w:eastAsiaTheme="minorEastAsia"/>
-          <w:b/>
-          <w:sz w:val="21"/>
-          <w:szCs w:val="21"/>
-          <w:lang w:eastAsia="zh-CN"/>
-        </w:rPr>
-        <w:t>ul</w:t>
-      </w:r>
-      <w:r>
-        <w:rPr>
-          <w:rFonts w:eastAsiaTheme="minorEastAsia" w:hint="eastAsia"/>
-          <w:b/>
-          <w:sz w:val="21"/>
-          <w:szCs w:val="21"/>
-          <w:lang w:eastAsia="zh-CN"/>
-        </w:rPr>
-        <w:t>u</w:t>
-      </w:r>
-      <w:r>
-        <w:rPr>
-          <w:rFonts w:eastAsiaTheme="minorEastAsia"/>
-          <w:b/>
-          <w:sz w:val="21"/>
-          <w:szCs w:val="21"/>
-          <w:lang w:eastAsia="zh-CN"/>
-        </w:rPr>
-        <w:t xml:space="preserve"> university</w:t>
-      </w:r>
-      <w:r>
-        <w:rPr>
-          <w:rFonts w:eastAsiaTheme="minorEastAsia" w:hint="eastAsia"/>
-          <w:b/>
-          <w:sz w:val="21"/>
-          <w:szCs w:val="21"/>
-          <w:lang w:eastAsia="zh-CN"/>
-        </w:rPr>
-        <w:t>,</w:t>
-      </w:r>
-      <w:r>
-        <w:rPr>
-          <w:rFonts w:eastAsiaTheme="minorEastAsia"/>
-          <w:b/>
-          <w:sz w:val="21"/>
-          <w:szCs w:val="21"/>
-          <w:lang w:eastAsia="zh-CN"/>
-        </w:rPr>
-        <w:t xml:space="preserve"> F</w:t>
-      </w:r>
-      <w:r>
-        <w:rPr>
-          <w:rFonts w:eastAsiaTheme="minorEastAsia" w:hint="eastAsia"/>
-          <w:b/>
-          <w:sz w:val="21"/>
-          <w:szCs w:val="21"/>
-          <w:lang w:eastAsia="zh-CN"/>
-        </w:rPr>
-        <w:t>inland</w:t>
-      </w:r>
-      <w:r>
-        <w:rPr>
-          <w:rFonts w:eastAsiaTheme="minorEastAsia"/>
-          <w:b/>
-          <w:sz w:val="21"/>
-          <w:szCs w:val="21"/>
-          <w:lang w:eastAsia="zh-CN"/>
-        </w:rPr>
-        <w:t xml:space="preserve"> and completed the training</w:t>
-      </w:r>
-      <w:r>
-        <w:rPr>
-          <w:rFonts w:eastAsiaTheme="minorEastAsia"/>
-          <w:b/>
-          <w:sz w:val="21"/>
-          <w:szCs w:val="21"/>
-          <w:lang w:eastAsia="zh-CN"/>
-        </w:rPr>
-        <w:t xml:space="preserve"> </w:t>
-      </w:r>
-      <w:r>
-        <w:rPr>
-          <w:rFonts w:eastAsiaTheme="minorEastAsia" w:hint="eastAsia"/>
-          <w:b/>
-          <w:sz w:val="21"/>
-          <w:szCs w:val="21"/>
-          <w:lang w:eastAsia="zh-CN"/>
-        </w:rPr>
-        <w:t>“</w:t>
-      </w:r>
-      <w:r>
-        <w:rPr>
-          <w:rFonts w:eastAsiaTheme="minorEastAsia"/>
-          <w:b/>
-          <w:sz w:val="21"/>
-          <w:szCs w:val="21"/>
-          <w:lang w:eastAsia="zh-CN"/>
-        </w:rPr>
-        <w:t>Nordic Creativity, Innovation and Entrepreneurship 2019 Oulu international Summer Study Program 5ECTS</w:t>
-      </w:r>
-      <w:r>
-        <w:rPr>
-          <w:rFonts w:eastAsiaTheme="minorEastAsia" w:hint="eastAsia"/>
-          <w:b/>
-          <w:sz w:val="21"/>
-          <w:szCs w:val="21"/>
-          <w:lang w:eastAsia="zh-CN"/>
-        </w:rPr>
-        <w:t>”</w:t>
-      </w:r>
-      <w:r>
-        <w:rPr>
-          <w:rFonts w:eastAsiaTheme="minorEastAsia"/>
-          <w:b/>
-          <w:sz w:val="21"/>
-          <w:szCs w:val="21"/>
-          <w:lang w:eastAsia="zh-CN"/>
-        </w:rPr>
-        <w:t xml:space="preserve"> (2019/</w:t>
-      </w:r>
-      <w:r>
-        <w:rPr>
-          <w:rFonts w:eastAsiaTheme="minorEastAsia"/>
-          <w:b/>
-          <w:sz w:val="21"/>
-          <w:szCs w:val="21"/>
-          <w:lang w:eastAsia="zh-CN"/>
-        </w:rPr>
-        <w:t>0</w:t>
-      </w:r>
-      <w:r>
-        <w:rPr>
-          <w:rFonts w:eastAsiaTheme="minorEastAsia"/>
-          <w:b/>
-          <w:sz w:val="21"/>
-          <w:szCs w:val="21"/>
-          <w:lang w:eastAsia="zh-CN"/>
-        </w:rPr>
-        <w:t>8/1-2019/</w:t>
-      </w:r>
-      <w:r>
-        <w:rPr>
-          <w:rFonts w:eastAsiaTheme="minorEastAsia"/>
-          <w:b/>
-          <w:sz w:val="21"/>
-          <w:szCs w:val="21"/>
-          <w:lang w:eastAsia="zh-CN"/>
-        </w:rPr>
-        <w:t>0</w:t>
-      </w:r>
-      <w:r>
-        <w:rPr>
-          <w:rFonts w:eastAsiaTheme="minorEastAsia"/>
-          <w:b/>
-          <w:sz w:val="21"/>
-          <w:szCs w:val="21"/>
-          <w:lang w:eastAsia="zh-CN"/>
-        </w:rPr>
-        <w:t>8/14)</w:t>
-      </w:r>
-    </w:p>
-    <w:p>
-      <w:pPr>
-        <w:pStyle w:val="21"/>
-        <w:numPr>
-          <w:ilvl w:val="0"/>
-          <w:numId w:val="2"/>
-        </w:numPr>
-        <w:spacing w:after="120"/>
-        <w:jc w:val="left"/>
-        <w:rPr>
-          <w:b/>
-          <w:sz w:val="21"/>
-          <w:szCs w:val="21"/>
-        </w:rPr>
-      </w:pPr>
-      <w:r>
-        <w:rPr>
-          <w:rFonts w:eastAsiaTheme="minorEastAsia" w:hint="eastAsia"/>
-          <w:b/>
-          <w:sz w:val="21"/>
-          <w:szCs w:val="21"/>
-          <w:lang w:eastAsia="zh-CN"/>
-        </w:rPr>
-        <w:t>G</w:t>
-      </w:r>
-      <w:r>
-        <w:rPr>
-          <w:rFonts w:eastAsiaTheme="minorEastAsia"/>
-          <w:b/>
-          <w:sz w:val="21"/>
-          <w:szCs w:val="21"/>
-          <w:lang w:eastAsia="zh-CN"/>
-        </w:rPr>
-        <w:t xml:space="preserve">et </w:t>
-      </w:r>
-      <w:r>
-        <w:rPr>
-          <w:rFonts w:eastAsiaTheme="minorEastAsia" w:hint="eastAsia"/>
-          <w:b/>
-          <w:sz w:val="21"/>
-          <w:szCs w:val="21"/>
-          <w:lang w:eastAsia="zh-CN"/>
-        </w:rPr>
-        <w:t>third</w:t>
-      </w:r>
-      <w:r>
-        <w:rPr>
-          <w:rFonts w:eastAsiaTheme="minorEastAsia"/>
-          <w:b/>
-          <w:sz w:val="21"/>
-          <w:szCs w:val="21"/>
-          <w:lang w:eastAsia="zh-CN"/>
-        </w:rPr>
-        <w:t xml:space="preserve"> </w:t>
-      </w:r>
-      <w:r>
-        <w:rPr>
-          <w:rFonts w:eastAsiaTheme="minorEastAsia" w:hint="eastAsia"/>
-          <w:b/>
-          <w:sz w:val="21"/>
-          <w:szCs w:val="21"/>
-          <w:lang w:eastAsia="zh-CN"/>
-        </w:rPr>
-        <w:t>price</w:t>
-      </w:r>
-      <w:r>
-        <w:rPr>
-          <w:rFonts w:eastAsiaTheme="minorEastAsia"/>
-          <w:b/>
-          <w:sz w:val="21"/>
-          <w:szCs w:val="21"/>
-          <w:lang w:eastAsia="zh-CN"/>
-        </w:rPr>
-        <w:t xml:space="preserve"> </w:t>
-      </w:r>
-      <w:r>
-        <w:rPr>
-          <w:rFonts w:eastAsiaTheme="minorEastAsia" w:hint="eastAsia"/>
-          <w:b/>
-          <w:sz w:val="21"/>
-          <w:szCs w:val="21"/>
-          <w:lang w:eastAsia="zh-CN"/>
-        </w:rPr>
-        <w:t>in</w:t>
-      </w:r>
-      <w:r>
-        <w:rPr>
-          <w:rFonts w:eastAsiaTheme="minorEastAsia"/>
-          <w:b/>
-          <w:sz w:val="21"/>
-          <w:szCs w:val="21"/>
-          <w:lang w:eastAsia="zh-CN"/>
-        </w:rPr>
-        <w:t xml:space="preserve"> </w:t>
-      </w:r>
-      <w:r>
-        <w:rPr>
-          <w:rFonts w:eastAsiaTheme="minorEastAsia" w:hint="eastAsia"/>
-          <w:b/>
-          <w:sz w:val="21"/>
-          <w:szCs w:val="21"/>
-          <w:lang w:eastAsia="zh-CN"/>
-        </w:rPr>
-        <w:t>Microsoft</w:t>
-      </w:r>
-      <w:r>
-        <w:rPr>
-          <w:rFonts w:eastAsiaTheme="minorEastAsia"/>
-          <w:b/>
-          <w:sz w:val="21"/>
-          <w:szCs w:val="21"/>
-          <w:lang w:eastAsia="zh-CN"/>
-        </w:rPr>
-        <w:t xml:space="preserve">’s </w:t>
-      </w:r>
-      <w:r>
-        <w:rPr>
-          <w:rFonts w:eastAsiaTheme="minorEastAsia"/>
-          <w:b/>
-          <w:sz w:val="21"/>
-          <w:szCs w:val="21"/>
-          <w:lang w:eastAsia="zh-CN"/>
-        </w:rPr>
-        <w:t>Hackathon2019EastChina</w:t>
-      </w:r>
-      <w:r>
-        <w:rPr>
-          <w:rFonts w:eastAsiaTheme="minorEastAsia"/>
-          <w:b/>
-          <w:sz w:val="21"/>
-          <w:szCs w:val="21"/>
-          <w:lang w:eastAsia="zh-CN"/>
-        </w:rPr>
-        <w:t xml:space="preserve">(The only awarded team in my </w:t>
-      </w:r>
-      <w:r>
-        <w:rPr>
-          <w:rFonts w:eastAsiaTheme="minorEastAsia" w:hint="eastAsia"/>
-          <w:b/>
-          <w:sz w:val="21"/>
-          <w:szCs w:val="21"/>
-          <w:lang w:eastAsia="zh-CN"/>
-        </w:rPr>
-        <w:t>university</w:t>
-      </w:r>
-      <w:r>
-        <w:rPr>
-          <w:rFonts w:eastAsiaTheme="minorEastAsia"/>
-          <w:b/>
-          <w:sz w:val="21"/>
-          <w:szCs w:val="21"/>
-          <w:lang w:eastAsia="zh-CN"/>
-        </w:rPr>
-        <w:t xml:space="preserve"> 2019/11/23-2019/11/24</w:t>
-      </w:r>
-      <w:r>
-        <w:rPr>
-          <w:rFonts w:eastAsiaTheme="minorEastAsia"/>
-          <w:b/>
-          <w:sz w:val="21"/>
-          <w:szCs w:val="21"/>
-          <w:lang w:eastAsia="zh-CN"/>
-        </w:rPr>
-        <w:t>)</w:t>
+        <w:ind w:firstLineChars="0"/>
+        <w:rPr>
+          <w:b/>
+          <w:bCs/>
+          <w:sz w:val="21"/>
+          <w:szCs w:val="21"/>
+        </w:rPr>
+      </w:pPr>
+      <w:r>
+        <w:rPr>
+          <w:b/>
+          <w:bCs/>
+          <w:sz w:val="21"/>
+          <w:szCs w:val="21"/>
+          <w:lang w:eastAsia="en-US"/>
+        </w:rPr>
+        <w:t>Get third price in Microsoft’s Hackathon2019EastChina(The only awarded team in my university 2019/11/23-2019/11/24)</w:t>
       </w:r>
     </w:p>
     <w:p>
@@ -1945,7 +1529,17 @@
           <w:sz w:val="18"/>
           <w:szCs w:val="18"/>
         </w:rPr>
-        <w:t>, SQL</w:t>
+        <w:t xml:space="preserve">, </w:t>
+      </w:r>
+      <w:r>
+        <w:rPr>
+          <w:rFonts w:ascii="Arial" w:hAnsi="Arial" w:cs="Arial"/>
+          <w:b/>
+          <w:bCs/>
+          <w:sz w:val="18"/>
+          <w:szCs w:val="18"/>
+        </w:rPr>
+        <w:t>SQL</w:t>
       </w:r>
     </w:p>
     <w:p>
@@ -1972,24 +1566,16 @@
           <w:szCs w:val="18"/>
         </w:rPr>
         <w:tab/>
-        <w:t xml:space="preserve">HTML, CSS, </w:t>
-      </w:r>
-      <w:proofErr w:type="spellStart"/>
-      <w:r>
-        <w:rPr>
-          <w:rFonts w:ascii="Arial" w:hAnsi="Arial" w:cs="Arial"/>
-          <w:sz w:val="18"/>
-          <w:szCs w:val="18"/>
-        </w:rPr>
-        <w:t>Js</w:t>
-      </w:r>
-      <w:proofErr w:type="spellEnd"/>
+        <w:t>HTML, CSS, Js</w:t>
+      </w:r>
     </w:p>
     <w:p>
       <w:pPr>
         <w:pStyle w:val="21"/>
         <w:rPr>
           <w:rFonts w:ascii="Arial" w:hAnsi="Arial" w:cs="Arial"/>
+          <w:b/>
+          <w:bCs/>
           <w:sz w:val="18"/>
           <w:szCs w:val="18"/>
         </w:rPr>
@@ -2013,14 +1599,38 @@
       <w:r>
         <w:rPr>
           <w:rFonts w:ascii="Arial" w:hAnsi="Arial" w:cs="Arial"/>
-          <w:sz w:val="18"/>
-          <w:szCs w:val="18"/>
-        </w:rPr>
-        <w:t>Backend</w:t>
-      </w:r>
-      <w:r>
-        <w:rPr>
-          <w:rFonts w:ascii="Arial" w:hAnsi="Arial" w:cs="Arial"/>
+          <w:b/>
+          <w:bCs/>
+          <w:sz w:val="18"/>
+          <w:szCs w:val="18"/>
+        </w:rPr>
+        <w:t>Back</w:t>
+      </w:r>
+      <w:r>
+        <w:rPr>
+          <w:rFonts w:ascii="Arial" w:hAnsi="Arial" w:cs="Arial"/>
+          <w:b/>
+          <w:bCs/>
+          <w:sz w:val="18"/>
+          <w:szCs w:val="18"/>
+        </w:rPr>
+        <w:t>-</w:t>
+      </w:r>
+      <w:r>
+        <w:rPr>
+          <w:rFonts w:ascii="Arial" w:hAnsi="Arial" w:cs="Arial"/>
+          <w:b/>
+          <w:bCs/>
+          <w:sz w:val="18"/>
+          <w:szCs w:val="18"/>
+        </w:rPr>
+        <w:t>end</w:t>
+      </w:r>
+      <w:r>
+        <w:rPr>
+          <w:rFonts w:ascii="Arial" w:hAnsi="Arial" w:cs="Arial"/>
+          <w:b/>
+          <w:bCs/>
           <w:sz w:val="18"/>
           <w:szCs w:val="18"/>
         </w:rPr>
@@ -2029,6 +1639,8 @@
       <w:r>
         <w:rPr>
           <w:rFonts w:ascii="Arial" w:hAnsi="Arial" w:cs="Arial"/>
+          <w:b/>
+          <w:bCs/>
           <w:sz w:val="18"/>
           <w:szCs w:val="18"/>
         </w:rPr>
@@ -2037,6 +1649,8 @@
       <w:r>
         <w:rPr>
           <w:rFonts w:ascii="Arial" w:hAnsi="Arial" w:cs="Arial"/>
+          <w:b/>
+          <w:bCs/>
           <w:sz w:val="18"/>
           <w:szCs w:val="18"/>
         </w:rPr>
@@ -2045,6 +1659,8 @@
       <w:r>
         <w:rPr>
           <w:rFonts w:ascii="Arial" w:hAnsi="Arial" w:cs="Arial"/>
+          <w:b/>
+          <w:bCs/>
           <w:sz w:val="18"/>
           <w:szCs w:val="18"/>
         </w:rPr>
@@ -2053,6 +1669,8 @@
       <w:r>
         <w:rPr>
           <w:rFonts w:ascii="Arial" w:hAnsi="Arial" w:cs="Arial"/>
+          <w:b/>
+          <w:bCs/>
           <w:sz w:val="18"/>
           <w:szCs w:val="18"/>
         </w:rPr>
@@ -2061,6 +1679,8 @@
       <w:r>
         <w:rPr>
           <w:rFonts w:ascii="Arial" w:hAnsi="Arial" w:cs="Arial"/>
+          <w:b/>
+          <w:bCs/>
           <w:sz w:val="18"/>
           <w:szCs w:val="18"/>
         </w:rPr>
@@ -2069,6 +1689,8 @@
       <w:r>
         <w:rPr>
           <w:rFonts w:ascii="Arial" w:hAnsi="Arial" w:cs="Arial"/>
+          <w:b/>
+          <w:bCs/>
           <w:sz w:val="18"/>
           <w:szCs w:val="18"/>
         </w:rPr>
@@ -2077,6 +1699,8 @@
       <w:r>
         <w:rPr>
           <w:rFonts w:ascii="Arial" w:hAnsi="Arial" w:cs="Arial"/>
+          <w:b/>
+          <w:bCs/>
           <w:sz w:val="18"/>
           <w:szCs w:val="18"/>
         </w:rPr>
@@ -2238,28 +1862,8 @@
           <w:sz w:val="18"/>
           <w:szCs w:val="18"/>
         </w:rPr>
-        <w:t xml:space="preserve"> </w:t>
-      </w:r>
-      <w:proofErr w:type="spellStart"/>
-      <w:r>
-        <w:rPr>
-          <w:rFonts w:ascii="Arial" w:hAnsi="Arial" w:cs="Arial"/>
-          <w:sz w:val="18"/>
-          <w:szCs w:val="18"/>
-        </w:rPr>
-        <w:t>Chien-Shiung</w:t>
-      </w:r>
-      <w:proofErr w:type="spellEnd"/>
-      <w:r>
-        <w:rPr>
-          <w:rFonts w:ascii="Arial" w:hAnsi="Arial" w:cs="Arial"/>
-          <w:sz w:val="18"/>
-          <w:szCs w:val="18"/>
-        </w:rPr>
-        <w:t xml:space="preserve"> Wu college</w:t>
-      </w:r>
-      <w:bookmarkStart w:id="0" w:name="_GoBack"/>
-      <w:bookmarkEnd w:id="0"/>
+        <w:t xml:space="preserve"> Chien-Shiung Wu college</w:t>
+      </w:r>
     </w:p>
     <w:sectPr>
       <w:headerReference w:type="even" r:id="rId11"/>
@@ -2807,7 +2411,7 @@
     </w:rPrDefault>
     <w:pPrDefault/>
   </w:docDefaults>
-  <w:latentStyles w:defLockedState="0" w:defUIPriority="0" w:defSemiHidden="0" w:defUnhideWhenUsed="0" w:defQFormat="0" w:count="375">
+  <w:latentStyles w:defLockedState="0" w:defUIPriority="0" w:defSemiHidden="0" w:defUnhideWhenUsed="0" w:defQFormat="0" w:count="376">
     <w:lsdException w:name="Normal" w:qFormat="1"/>
     <w:lsdException w:name="heading 1" w:qFormat="1"/>
     <w:lsdException w:name="heading 2" w:qFormat="1"/>
@@ -2832,7 +2436,7 @@
     <w:lsdException w:name="HTML Top of Form" w:semiHidden="1" w:uiPriority="99" w:unhideWhenUsed="1"/>
     <w:lsdException w:name="HTML Bottom of Form" w:semiHidden="1" w:uiPriority="99" w:unhideWhenUsed="1"/>
     <w:lsdException w:name="HTML Preformatted" w:semiHidden="1" w:unhideWhenUsed="1"/>
-    <w:lsdException w:name="Normal Table" w:semiHidden="1" w:unhideWhenUsed="1"/>
+    <w:lsdException w:name="HTML Variable" w:semiHidden="1" w:unhideWhenUsed="1"/>
     <w:lsdException w:name="annotation subject" w:semiHidden="1"/>
     <w:lsdException w:name="No List" w:semiHidden="1" w:uiPriority="99" w:unhideWhenUsed="1"/>
     <w:lsdException w:name="Outline List 1" w:semiHidden="1" w:uiPriority="99" w:unhideWhenUsed="1"/>
@@ -2879,9 +2483,7 @@
     <w:lsdException w:name="Table Subtle 2" w:semiHidden="1" w:unhideWhenUsed="1"/>
     <w:lsdException w:name="Table Web 1" w:semiHidden="1" w:unhideWhenUsed="1"/>
     <w:lsdException w:name="Table Web 2" w:semiHidden="1" w:unhideWhenUsed="1"/>
-    <w:lsdException w:name="Table Web 3" w:semiHidden="1" w:unhideWhenUsed="1"/>
-    <w:lsdException w:name="Balloon Text" w:semiHidden="1"/>
-    <w:lsdException w:name="Table Theme" w:semiHidden="1" w:unhideWhenUsed="1"/>
+    <w:lsdException w:name="Balloon Text" w:semiHidden="1" w:unhideWhenUsed="1"/>
     <w:lsdException w:name="Placeholder Text" w:semiHidden="1" w:uiPriority="99"/>
     <w:lsdException w:name="No Spacing" w:uiPriority="99"/>
     <w:lsdException w:name="Light Shading" w:uiPriority="60"/>
@@ -3101,6 +2703,7 @@
     <w:lsdException w:name="Smart Hyperlink" w:semiHidden="1" w:uiPriority="99" w:unhideWhenUsed="1"/>
     <w:lsdException w:name="Hashtag" w:semiHidden="1" w:uiPriority="99" w:unhideWhenUsed="1"/>
     <w:lsdException w:name="Unresolved Mention" w:semiHidden="1" w:uiPriority="99" w:unhideWhenUsed="1"/>
+    <w:lsdException w:name="Smart Link" w:semiHidden="1" w:uiPriority="99" w:unhideWhenUsed="1"/>
   </w:latentStyles>
   <w:style w:type="paragraph" w:default="1" w:styleId="a">
     <w:name w:val="Normal"/>
@@ -3578,6 +3181,15 @@
       <w:sz w:val="20"/>
       <w:szCs w:val="20"/>
     </w:rPr>
+  </w:style>
+  <w:style w:type="paragraph" w:styleId="af1">
+    <w:name w:val="List Paragraph"/>
+    <w:basedOn w:val="a"/>
+    <w:uiPriority w:val="99"/>
+    <w:rsid w:val="00E13EB5"/>
+    <w:pPr>
+      <w:ind w:firstLineChars="200" w:firstLine="420"/>
+    </w:pPr>
   </w:style>
 </w:styles>
 </file>
@@ -3839,6 +3451,20 @@
 </file>
 
 <file path=customXml/item1.xml><?xml version="1.0" encoding="utf-8"?>
+<p:properties xmlns:p="http://schemas.microsoft.com/office/2006/metadata/properties" xmlns:xsi="http://www.w3.org/2001/XMLSchema-instance" xmlns:pc="http://schemas.microsoft.com/office/infopath/2007/PartnerControls">
+  <documentManagement/>
+</p:properties>
+</file>
+
+<file path=customXml/item2.xml><?xml version="1.0" encoding="utf-8"?>
+<s:customData xmlns="http://www.wps.cn/officeDocument/2013/wpsCustomData" xmlns:s="http://www.wps.cn/officeDocument/2013/wpsCustomData">
+  <customSectProps>
+    <customSectPr/>
+  </customSectProps>
+</s:customData>
+</file>
+
+<file path=customXml/item3.xml><?xml version="1.0" encoding="utf-8"?>
 <ct:contentTypeSchema xmlns:ct="http://schemas.microsoft.com/office/2006/metadata/contentType" xmlns:ma="http://schemas.microsoft.com/office/2006/metadata/properties/metaAttributes" ct:_="" ma:_="" ma:contentTypeName="Document" ma:contentTypeID="0x0101006AC0566ED9E6094BA161512D6B33323D" ma:contentTypeVersion="0" ma:contentTypeDescription="Create a new document." ma:contentTypeScope="" ma:versionID="7401b6f1aeaf0fb593eb63cf4441b7a7">
   <xsd:schema xmlns:xsd="http://www.w3.org/2001/XMLSchema" xmlns:xs="http://www.w3.org/2001/XMLSchema" xmlns:p="http://schemas.microsoft.com/office/2006/metadata/properties" targetNamespace="http://schemas.microsoft.com/office/2006/metadata/properties" ma:root="true" ma:fieldsID="c64490b4aec6201516c3a874156f37b2">
     <xsd:element name="properties">
@@ -3952,20 +3578,6 @@
 </ct:contentTypeSchema>
 </file>
 
-<file path=customXml/item2.xml><?xml version="1.0" encoding="utf-8"?>
-<s:customData xmlns="http://www.wps.cn/officeDocument/2013/wpsCustomData" xmlns:s="http://www.wps.cn/officeDocument/2013/wpsCustomData">
-  <customSectProps>
-    <customSectPr/>
-  </customSectProps>
-</s:customData>
-</file>
-
-<file path=customXml/item3.xml><?xml version="1.0" encoding="utf-8"?>
-<p:properties xmlns:p="http://schemas.microsoft.com/office/2006/metadata/properties" xmlns:xsi="http://www.w3.org/2001/XMLSchema-instance" xmlns:pc="http://schemas.microsoft.com/office/infopath/2007/PartnerControls">
-  <documentManagement/>
-</p:properties>
-</file>
-
 <file path=customXml/item4.xml><?xml version="1.0" encoding="utf-8"?>
 <?mso-contentType ?>
 <FormTemplates xmlns="http://schemas.microsoft.com/sharepoint/v3/contenttype/forms">
@@ -3976,6 +3588,23 @@
 </file>
 
 <file path=customXml/itemProps1.xml><?xml version="1.0" encoding="utf-8"?>
+<ds:datastoreItem xmlns:ds="http://schemas.openxmlformats.org/officeDocument/2006/customXml" ds:itemID="{23F2BE3D-FB60-47BF-8475-73CB3FED1644}">
+  <ds:schemaRefs>
+    <ds:schemaRef ds:uri="http://schemas.microsoft.com/office/2006/metadata/properties"/>
+    <ds:schemaRef ds:uri="http://schemas.microsoft.com/office/infopath/2007/PartnerControls"/>
+  </ds:schemaRefs>
+</ds:datastoreItem>
+</file>
+
+<file path=customXml/itemProps2.xml><?xml version="1.0" encoding="utf-8"?>
+<ds:datastoreItem xmlns:ds="http://schemas.openxmlformats.org/officeDocument/2006/customXml" ds:itemID="{B1977F7D-205B-4081-913C-38D41E755F92}">
+  <ds:schemaRefs>
+    <ds:schemaRef ds:uri="http://www.wps.cn/officeDocument/2013/wpsCustomData"/>
+  </ds:schemaRefs>
+</ds:datastoreItem>
+</file>
+
+<file path=customXml/itemProps3.xml><?xml version="1.0" encoding="utf-8"?>
 <ds:datastoreItem xmlns:ds="http://schemas.openxmlformats.org/officeDocument/2006/customXml" ds:itemID="{6C53361E-CA6B-4028-9A0F-19F8E4C844C5}">
   <ds:schemaRefs>
     <ds:schemaRef ds:uri="http://schemas.microsoft.com/office/2006/metadata/contentType"/>
@@ -3991,23 +3620,6 @@
 </ds:datastoreItem>
 </file>
 
-<file path=customXml/itemProps2.xml><?xml version="1.0" encoding="utf-8"?>
-<ds:datastoreItem xmlns:ds="http://schemas.openxmlformats.org/officeDocument/2006/customXml" ds:itemID="{B1977F7D-205B-4081-913C-38D41E755F92}">
-  <ds:schemaRefs>
-    <ds:schemaRef ds:uri="http://www.wps.cn/officeDocument/2013/wpsCustomData"/>
-  </ds:schemaRefs>
-</ds:datastoreItem>
-</file>
-
-<file path=customXml/itemProps3.xml><?xml version="1.0" encoding="utf-8"?>
-<ds:datastoreItem xmlns:ds="http://schemas.openxmlformats.org/officeDocument/2006/customXml" ds:itemID="{23F2BE3D-FB60-47BF-8475-73CB3FED1644}">
-  <ds:schemaRefs>
-    <ds:schemaRef ds:uri="http://schemas.microsoft.com/office/2006/metadata/properties"/>
-    <ds:schemaRef ds:uri="http://schemas.microsoft.com/office/infopath/2007/PartnerControls"/>
-  </ds:schemaRefs>
-</ds:datastoreItem>
-</file>
-
 <file path=customXml/itemProps4.xml><?xml version="1.0" encoding="utf-8"?>
 <ds:datastoreItem xmlns:ds="http://schemas.openxmlformats.org/officeDocument/2006/customXml" ds:itemID="{BF673EAD-7F5B-479C-9C17-ADDC7FB231FE}">
   <ds:schemaRefs>
